--- a/PES1201800366 Aditeya Baral W2/Week 2 - PES1201800366 - Aditeya Baral.docx
+++ b/PES1201800366 Aditeya Baral W2/Week 2 - PES1201800366 - Aditeya Baral.docx
@@ -83,6 +83,23 @@
           <w:szCs w:val="32"/>
         </w:rPr>
         <w:t>1. First.sh</w:t>
+      </w:r>
+    </w:p>
+    <w:p>
+      <w:pPr>
+        <w:rPr>
+          <w:rFonts w:ascii="LM Roman 10" w:hAnsi="LM Roman 10"/>
+          <w:sz w:val="28"/>
+          <w:szCs w:val="28"/>
+        </w:rPr>
+      </w:pPr>
+      <w:r>
+        <w:rPr>
+          <w:rFonts w:ascii="LM Roman 10" w:hAnsi="LM Roman 10"/>
+          <w:sz w:val="28"/>
+          <w:szCs w:val="28"/>
+        </w:rPr>
+        <w:t>1.1 Code</w:t>
       </w:r>
     </w:p>
     <w:p>
@@ -198,7 +215,25 @@
     </w:p>
     <w:p>
       <w:pPr>
-        <w:jc w:val="center"/>
+        <w:rPr>
+          <w:rFonts w:ascii="LM Roman 10" w:hAnsi="LM Roman 10"/>
+          <w:color w:val="000000"/>
+          <w:sz w:val="28"/>
+          <w:szCs w:val="28"/>
+        </w:rPr>
+      </w:pPr>
+      <w:r>
+        <w:rPr>
+          <w:rFonts w:ascii="LM Roman 10" w:hAnsi="LM Roman 10"/>
+          <w:color w:val="000000"/>
+          <w:sz w:val="28"/>
+          <w:szCs w:val="28"/>
+        </w:rPr>
+        <w:t>1.2 Output</w:t>
+      </w:r>
+    </w:p>
+    <w:p>
+      <w:pPr>
         <w:rPr>
           <w:sz w:val="24"/>
           <w:szCs w:val="24"/>
@@ -272,6 +307,23 @@
     </w:p>
     <w:p>
       <w:pPr>
+        <w:rPr>
+          <w:rFonts w:ascii="LM Roman 10" w:hAnsi="LM Roman 10"/>
+          <w:sz w:val="28"/>
+          <w:szCs w:val="28"/>
+        </w:rPr>
+      </w:pPr>
+      <w:r>
+        <w:rPr>
+          <w:rFonts w:ascii="LM Roman 10" w:hAnsi="LM Roman 10"/>
+          <w:sz w:val="28"/>
+          <w:szCs w:val="28"/>
+        </w:rPr>
+        <w:t>2.1 Code</w:t>
+      </w:r>
+    </w:p>
+    <w:p>
+      <w:pPr>
         <w:pStyle w:val="HTMLPreformatted"/>
         <w:numPr>
           <w:ilvl w:val="0"/>
@@ -351,10 +403,30 @@
         <w:divId w:val="669603042"/>
       </w:pPr>
       <w:r>
+        <w:t>echo</w:t>
+      </w:r>
+      <w:r>
         <w:rPr>
           <w:color w:val="880000"/>
         </w:rPr>
-        <w:t>echo "Knowledge is Power</w:t>
+        <w:t xml:space="preserve"> "Knowledge is Power</w:t>
+      </w:r>
+    </w:p>
+    <w:p>
+      <w:pPr>
+        <w:rPr>
+          <w:rFonts w:ascii="LM Roman 10" w:hAnsi="LM Roman 10"/>
+          <w:sz w:val="28"/>
+          <w:szCs w:val="28"/>
+        </w:rPr>
+      </w:pPr>
+      <w:r>
+        <w:rPr>
+          <w:rFonts w:ascii="LM Roman 10" w:hAnsi="LM Roman 10"/>
+          <w:sz w:val="28"/>
+          <w:szCs w:val="28"/>
+        </w:rPr>
+        <w:t>2.2 Output</w:t>
       </w:r>
     </w:p>
     <w:p>
@@ -418,29 +490,65 @@
           <w:szCs w:val="32"/>
         </w:rPr>
       </w:pPr>
-      <w:r>
+    </w:p>
+    <w:p>
+      <w:pPr>
         <w:rPr>
           <w:rFonts w:ascii="LM Roman 10" w:hAnsi="LM Roman 10"/>
           <w:sz w:val="32"/>
           <w:szCs w:val="32"/>
         </w:rPr>
-        <w:t>3</w:t>
-      </w:r>
-      <w:r>
+      </w:pPr>
+    </w:p>
+    <w:p>
+      <w:pPr>
         <w:rPr>
           <w:rFonts w:ascii="LM Roman 10" w:hAnsi="LM Roman 10"/>
           <w:sz w:val="32"/>
           <w:szCs w:val="32"/>
         </w:rPr>
-        <w:t xml:space="preserve">. </w:t>
-      </w:r>
+      </w:pPr>
       <w:r>
         <w:rPr>
           <w:rFonts w:ascii="LM Roman 10" w:hAnsi="LM Roman 10"/>
           <w:sz w:val="32"/>
           <w:szCs w:val="32"/>
         </w:rPr>
+        <w:lastRenderedPageBreak/>
+        <w:t>3</w:t>
+      </w:r>
+      <w:r>
+        <w:rPr>
+          <w:rFonts w:ascii="LM Roman 10" w:hAnsi="LM Roman 10"/>
+          <w:sz w:val="32"/>
+          <w:szCs w:val="32"/>
+        </w:rPr>
+        <w:t xml:space="preserve">. </w:t>
+      </w:r>
+      <w:r>
+        <w:rPr>
+          <w:rFonts w:ascii="LM Roman 10" w:hAnsi="LM Roman 10"/>
+          <w:sz w:val="32"/>
+          <w:szCs w:val="32"/>
+        </w:rPr>
         <w:t>Exercise 1</w:t>
+      </w:r>
+    </w:p>
+    <w:p>
+      <w:pPr>
+        <w:rPr>
+          <w:rFonts w:ascii="LM Roman 10" w:hAnsi="LM Roman 10"/>
+          <w:sz w:val="28"/>
+          <w:szCs w:val="28"/>
+        </w:rPr>
+      </w:pPr>
+      <w:r>
+        <w:rPr>
+          <w:rFonts w:ascii="LM Roman 10" w:hAnsi="LM Roman 10"/>
+          <w:sz w:val="28"/>
+          <w:szCs w:val="28"/>
+        </w:rPr>
+        <w:t>3.1 Code</w:t>
       </w:r>
     </w:p>
     <w:p>
@@ -804,7 +912,23 @@
           <w:sz w:val="28"/>
           <w:szCs w:val="28"/>
         </w:rPr>
-        <w:t>.1 Output of Code Snippet</w:t>
+        <w:t>.</w:t>
+      </w:r>
+      <w:r>
+        <w:rPr>
+          <w:rFonts w:ascii="LM Roman 10" w:hAnsi="LM Roman 10"/>
+          <w:sz w:val="28"/>
+          <w:szCs w:val="28"/>
+        </w:rPr>
+        <w:t>2</w:t>
+      </w:r>
+      <w:r>
+        <w:rPr>
+          <w:rFonts w:ascii="LM Roman 10" w:hAnsi="LM Roman 10"/>
+          <w:sz w:val="28"/>
+          <w:szCs w:val="28"/>
+        </w:rPr>
+        <w:t xml:space="preserve"> Output</w:t>
       </w:r>
     </w:p>
     <w:p>
@@ -822,7 +946,6 @@
           <w:sz w:val="24"/>
           <w:szCs w:val="24"/>
         </w:rPr>
-        <w:lastRenderedPageBreak/>
         <w:drawing>
           <wp:inline distT="0" distB="0" distL="0" distR="0" wp14:anchorId="5CF12BE3" wp14:editId="36F1BE91">
             <wp:extent cx="5731510" cy="2546985"/>
@@ -882,7 +1005,23 @@
           <w:sz w:val="28"/>
           <w:szCs w:val="28"/>
         </w:rPr>
-        <w:t xml:space="preserve">.2 </w:t>
+        <w:t>.</w:t>
+      </w:r>
+      <w:r>
+        <w:rPr>
+          <w:rFonts w:ascii="LM Roman 10" w:hAnsi="LM Roman 10"/>
+          <w:sz w:val="28"/>
+          <w:szCs w:val="28"/>
+        </w:rPr>
+        <w:t>3</w:t>
+      </w:r>
+      <w:r>
+        <w:rPr>
+          <w:rFonts w:ascii="LM Roman 10" w:hAnsi="LM Roman 10"/>
+          <w:sz w:val="28"/>
+          <w:szCs w:val="28"/>
+        </w:rPr>
+        <w:t xml:space="preserve"> </w:t>
       </w:r>
       <w:r>
         <w:rPr>
@@ -1042,7 +1181,23 @@
           <w:sz w:val="28"/>
           <w:szCs w:val="28"/>
         </w:rPr>
-        <w:t xml:space="preserve">.3 Significance of </w:t>
+        <w:t>.</w:t>
+      </w:r>
+      <w:r>
+        <w:rPr>
+          <w:rFonts w:ascii="LM Roman 10" w:hAnsi="LM Roman 10"/>
+          <w:sz w:val="28"/>
+          <w:szCs w:val="28"/>
+        </w:rPr>
+        <w:t>4</w:t>
+      </w:r>
+      <w:r>
+        <w:rPr>
+          <w:rFonts w:ascii="LM Roman 10" w:hAnsi="LM Roman 10"/>
+          <w:sz w:val="28"/>
+          <w:szCs w:val="28"/>
+        </w:rPr>
+        <w:t xml:space="preserve"> Significance of </w:t>
       </w:r>
       <w:r>
         <w:rPr>
@@ -1136,7 +1291,23 @@
           <w:sz w:val="24"/>
           <w:szCs w:val="24"/>
         </w:rPr>
-        <w:t>symbol is not used as a prefix before the variable name, the shell will just display the name of a variable.</w:t>
+        <w:t>symbol is not used as a prefix before the variable name, the shell will just display the name of a variable</w:t>
+      </w:r>
+      <w:r>
+        <w:rPr>
+          <w:rFonts w:ascii="LM Roman 10" w:hAnsi="LM Roman 10"/>
+          <w:sz w:val="24"/>
+          <w:szCs w:val="24"/>
+        </w:rPr>
+        <w:t xml:space="preserve"> since the shell will read it as an ordinary string to be displayed</w:t>
+      </w:r>
+      <w:r>
+        <w:rPr>
+          <w:rFonts w:ascii="LM Roman 10" w:hAnsi="LM Roman 10"/>
+          <w:sz w:val="24"/>
+          <w:szCs w:val="24"/>
+        </w:rPr>
+        <w:t>.</w:t>
       </w:r>
     </w:p>
     <w:p>
@@ -1154,6 +1325,24 @@
           <w:szCs w:val="32"/>
         </w:rPr>
         <w:t>4. System Variables</w:t>
+      </w:r>
+    </w:p>
+    <w:p>
+      <w:pPr>
+        <w:rPr>
+          <w:rFonts w:ascii="LM Roman 10" w:hAnsi="LM Roman 10"/>
+          <w:sz w:val="28"/>
+          <w:szCs w:val="28"/>
+        </w:rPr>
+      </w:pPr>
+      <w:r>
+        <w:rPr>
+          <w:rFonts w:ascii="LM Roman 10" w:hAnsi="LM Roman 10"/>
+          <w:sz w:val="28"/>
+          <w:szCs w:val="28"/>
+        </w:rPr>
+        <w:lastRenderedPageBreak/>
+        <w:t>4.1 Code</w:t>
       </w:r>
     </w:p>
     <w:p>
@@ -1161,7 +1350,7 @@
         <w:pStyle w:val="HTMLPreformatted"/>
         <w:numPr>
           <w:ilvl w:val="0"/>
-          <w:numId w:val="8"/>
+          <w:numId w:val="32"/>
         </w:numPr>
         <w:pBdr>
           <w:top w:val="single" w:sz="6" w:space="2" w:color="888888"/>
@@ -1174,19 +1363,13 @@
           <w:tab w:val="clear" w:pos="720"/>
         </w:tabs>
         <w:spacing w:before="100" w:beforeAutospacing="1" w:after="100" w:afterAutospacing="1"/>
-        <w:divId w:val="119109807"/>
-      </w:pPr>
-      <w:r>
-        <w:rPr>
-          <w:color w:val="000088"/>
-        </w:rPr>
-        <w:t xml:space="preserve">echo </w:t>
-      </w:r>
-      <w:r>
-        <w:rPr>
-          <w:color w:val="000000"/>
-        </w:rPr>
-        <w:t>$USERNAME</w:t>
+        <w:divId w:val="1259098813"/>
+      </w:pPr>
+      <w:r>
+        <w:rPr>
+          <w:color w:val="880000"/>
+        </w:rPr>
+        <w:t>#!/bin/sh</w:t>
       </w:r>
     </w:p>
     <w:p>
@@ -1194,7 +1377,7 @@
         <w:pStyle w:val="HTMLPreformatted"/>
         <w:numPr>
           <w:ilvl w:val="0"/>
-          <w:numId w:val="8"/>
+          <w:numId w:val="32"/>
         </w:numPr>
         <w:pBdr>
           <w:top w:val="single" w:sz="6" w:space="2" w:color="888888"/>
@@ -1207,19 +1390,13 @@
           <w:tab w:val="clear" w:pos="720"/>
         </w:tabs>
         <w:spacing w:before="100" w:beforeAutospacing="1" w:after="100" w:afterAutospacing="1"/>
-        <w:divId w:val="119109807"/>
-      </w:pPr>
-      <w:r>
-        <w:rPr>
-          <w:color w:val="000088"/>
-        </w:rPr>
-        <w:t xml:space="preserve">echo </w:t>
-      </w:r>
-      <w:r>
-        <w:rPr>
-          <w:color w:val="000000"/>
-        </w:rPr>
-        <w:t>$USER</w:t>
+        <w:divId w:val="1259098813"/>
+      </w:pPr>
+      <w:r>
+        <w:rPr>
+          <w:color w:val="000000"/>
+        </w:rPr>
+        <w:t>echo $BASH</w:t>
       </w:r>
     </w:p>
     <w:p>
@@ -1227,7 +1404,7 @@
         <w:pStyle w:val="HTMLPreformatted"/>
         <w:numPr>
           <w:ilvl w:val="0"/>
-          <w:numId w:val="8"/>
+          <w:numId w:val="32"/>
         </w:numPr>
         <w:pBdr>
           <w:top w:val="single" w:sz="6" w:space="2" w:color="888888"/>
@@ -1240,19 +1417,13 @@
           <w:tab w:val="clear" w:pos="720"/>
         </w:tabs>
         <w:spacing w:before="100" w:beforeAutospacing="1" w:after="100" w:afterAutospacing="1"/>
-        <w:divId w:val="119109807"/>
-      </w:pPr>
-      <w:r>
-        <w:rPr>
-          <w:color w:val="000088"/>
-        </w:rPr>
-        <w:t xml:space="preserve">echo </w:t>
-      </w:r>
-      <w:r>
-        <w:rPr>
-          <w:color w:val="000000"/>
-        </w:rPr>
-        <w:t>$HOME</w:t>
+        <w:divId w:val="1259098813"/>
+      </w:pPr>
+      <w:r>
+        <w:rPr>
+          <w:color w:val="000000"/>
+        </w:rPr>
+        <w:t>echo $BASH_VERSION</w:t>
       </w:r>
     </w:p>
     <w:p>
@@ -1260,7 +1431,7 @@
         <w:pStyle w:val="HTMLPreformatted"/>
         <w:numPr>
           <w:ilvl w:val="0"/>
-          <w:numId w:val="8"/>
+          <w:numId w:val="32"/>
         </w:numPr>
         <w:pBdr>
           <w:top w:val="single" w:sz="6" w:space="2" w:color="888888"/>
@@ -1273,41 +1444,306 @@
           <w:tab w:val="clear" w:pos="720"/>
         </w:tabs>
         <w:spacing w:before="100" w:beforeAutospacing="1" w:after="100" w:afterAutospacing="1"/>
-        <w:divId w:val="119109807"/>
-      </w:pPr>
-      <w:r>
-        <w:rPr>
-          <w:color w:val="000088"/>
-        </w:rPr>
-        <w:t xml:space="preserve">echo </w:t>
-      </w:r>
-      <w:r>
-        <w:rPr>
-          <w:color w:val="000000"/>
-        </w:rPr>
-        <w:t>$BASH</w:t>
-      </w:r>
-    </w:p>
-    <w:p>
-      <w:pPr>
-        <w:rPr>
-          <w:rFonts w:ascii="LM Roman 10" w:hAnsi="LM Roman 10"/>
-          <w:sz w:val="24"/>
-          <w:szCs w:val="24"/>
-        </w:rPr>
-      </w:pPr>
-      <w:r>
-        <w:rPr>
-          <w:rFonts w:ascii="LM Roman 10" w:hAnsi="LM Roman 10"/>
-          <w:noProof/>
+        <w:divId w:val="1259098813"/>
+      </w:pPr>
+      <w:r>
+        <w:rPr>
+          <w:color w:val="000000"/>
+        </w:rPr>
+        <w:t>echo $COLUMNS</w:t>
+      </w:r>
+    </w:p>
+    <w:p>
+      <w:pPr>
+        <w:pStyle w:val="HTMLPreformatted"/>
+        <w:numPr>
+          <w:ilvl w:val="0"/>
+          <w:numId w:val="32"/>
+        </w:numPr>
+        <w:pBdr>
+          <w:top w:val="single" w:sz="6" w:space="2" w:color="888888"/>
+          <w:left w:val="single" w:sz="6" w:space="2" w:color="888888"/>
+          <w:bottom w:val="single" w:sz="6" w:space="2" w:color="888888"/>
+          <w:right w:val="single" w:sz="6" w:space="2" w:color="888888"/>
+        </w:pBdr>
+        <w:shd w:val="clear" w:color="auto" w:fill="ECECEC"/>
+        <w:tabs>
+          <w:tab w:val="clear" w:pos="720"/>
+        </w:tabs>
+        <w:spacing w:before="100" w:beforeAutospacing="1" w:after="100" w:afterAutospacing="1"/>
+        <w:divId w:val="1259098813"/>
+      </w:pPr>
+      <w:r>
+        <w:rPr>
+          <w:color w:val="000000"/>
+        </w:rPr>
+        <w:t>echo $HOME</w:t>
+      </w:r>
+    </w:p>
+    <w:p>
+      <w:pPr>
+        <w:pStyle w:val="HTMLPreformatted"/>
+        <w:numPr>
+          <w:ilvl w:val="0"/>
+          <w:numId w:val="32"/>
+        </w:numPr>
+        <w:pBdr>
+          <w:top w:val="single" w:sz="6" w:space="2" w:color="888888"/>
+          <w:left w:val="single" w:sz="6" w:space="2" w:color="888888"/>
+          <w:bottom w:val="single" w:sz="6" w:space="2" w:color="888888"/>
+          <w:right w:val="single" w:sz="6" w:space="2" w:color="888888"/>
+        </w:pBdr>
+        <w:shd w:val="clear" w:color="auto" w:fill="ECECEC"/>
+        <w:tabs>
+          <w:tab w:val="clear" w:pos="720"/>
+        </w:tabs>
+        <w:spacing w:before="100" w:beforeAutospacing="1" w:after="100" w:afterAutospacing="1"/>
+        <w:divId w:val="1259098813"/>
+      </w:pPr>
+      <w:r>
+        <w:rPr>
+          <w:color w:val="000000"/>
+        </w:rPr>
+        <w:t>echo $LINES</w:t>
+      </w:r>
+    </w:p>
+    <w:p>
+      <w:pPr>
+        <w:pStyle w:val="HTMLPreformatted"/>
+        <w:numPr>
+          <w:ilvl w:val="0"/>
+          <w:numId w:val="32"/>
+        </w:numPr>
+        <w:pBdr>
+          <w:top w:val="single" w:sz="6" w:space="2" w:color="888888"/>
+          <w:left w:val="single" w:sz="6" w:space="2" w:color="888888"/>
+          <w:bottom w:val="single" w:sz="6" w:space="2" w:color="888888"/>
+          <w:right w:val="single" w:sz="6" w:space="2" w:color="888888"/>
+        </w:pBdr>
+        <w:shd w:val="clear" w:color="auto" w:fill="ECECEC"/>
+        <w:tabs>
+          <w:tab w:val="clear" w:pos="720"/>
+        </w:tabs>
+        <w:spacing w:before="100" w:beforeAutospacing="1" w:after="100" w:afterAutospacing="1"/>
+        <w:divId w:val="1259098813"/>
+      </w:pPr>
+      <w:r>
+        <w:rPr>
+          <w:color w:val="000000"/>
+        </w:rPr>
+        <w:t>echo $LOGNAME</w:t>
+      </w:r>
+    </w:p>
+    <w:p>
+      <w:pPr>
+        <w:pStyle w:val="HTMLPreformatted"/>
+        <w:numPr>
+          <w:ilvl w:val="0"/>
+          <w:numId w:val="32"/>
+        </w:numPr>
+        <w:pBdr>
+          <w:top w:val="single" w:sz="6" w:space="2" w:color="888888"/>
+          <w:left w:val="single" w:sz="6" w:space="2" w:color="888888"/>
+          <w:bottom w:val="single" w:sz="6" w:space="2" w:color="888888"/>
+          <w:right w:val="single" w:sz="6" w:space="2" w:color="888888"/>
+        </w:pBdr>
+        <w:shd w:val="clear" w:color="auto" w:fill="ECECEC"/>
+        <w:tabs>
+          <w:tab w:val="clear" w:pos="720"/>
+        </w:tabs>
+        <w:spacing w:before="100" w:beforeAutospacing="1" w:after="100" w:afterAutospacing="1"/>
+        <w:divId w:val="1259098813"/>
+      </w:pPr>
+      <w:r>
+        <w:rPr>
+          <w:color w:val="000000"/>
+        </w:rPr>
+        <w:t>echo $OSTYPE</w:t>
+      </w:r>
+    </w:p>
+    <w:p>
+      <w:pPr>
+        <w:pStyle w:val="HTMLPreformatted"/>
+        <w:numPr>
+          <w:ilvl w:val="0"/>
+          <w:numId w:val="32"/>
+        </w:numPr>
+        <w:pBdr>
+          <w:top w:val="single" w:sz="6" w:space="2" w:color="888888"/>
+          <w:left w:val="single" w:sz="6" w:space="2" w:color="888888"/>
+          <w:bottom w:val="single" w:sz="6" w:space="2" w:color="888888"/>
+          <w:right w:val="single" w:sz="6" w:space="2" w:color="888888"/>
+        </w:pBdr>
+        <w:shd w:val="clear" w:color="auto" w:fill="ECECEC"/>
+        <w:tabs>
+          <w:tab w:val="clear" w:pos="720"/>
+        </w:tabs>
+        <w:spacing w:before="100" w:beforeAutospacing="1" w:after="100" w:afterAutospacing="1"/>
+        <w:divId w:val="1259098813"/>
+      </w:pPr>
+      <w:r>
+        <w:rPr>
+          <w:color w:val="000000"/>
+        </w:rPr>
+        <w:t xml:space="preserve"> </w:t>
+      </w:r>
+      <w:r>
+        <w:rPr>
+          <w:color w:val="000000"/>
+        </w:rPr>
+        <w:t>echo $PATH</w:t>
+      </w:r>
+    </w:p>
+    <w:p>
+      <w:pPr>
+        <w:pStyle w:val="HTMLPreformatted"/>
+        <w:numPr>
+          <w:ilvl w:val="0"/>
+          <w:numId w:val="32"/>
+        </w:numPr>
+        <w:pBdr>
+          <w:top w:val="single" w:sz="6" w:space="2" w:color="888888"/>
+          <w:left w:val="single" w:sz="6" w:space="2" w:color="888888"/>
+          <w:bottom w:val="single" w:sz="6" w:space="2" w:color="888888"/>
+          <w:right w:val="single" w:sz="6" w:space="2" w:color="888888"/>
+        </w:pBdr>
+        <w:shd w:val="clear" w:color="auto" w:fill="ECECEC"/>
+        <w:tabs>
+          <w:tab w:val="clear" w:pos="720"/>
+        </w:tabs>
+        <w:spacing w:before="100" w:beforeAutospacing="1" w:after="100" w:afterAutospacing="1"/>
+        <w:divId w:val="1259098813"/>
+      </w:pPr>
+      <w:r>
+        <w:rPr>
+          <w:color w:val="000000"/>
+        </w:rPr>
+        <w:t>echo $PS1</w:t>
+      </w:r>
+    </w:p>
+    <w:p>
+      <w:pPr>
+        <w:pStyle w:val="HTMLPreformatted"/>
+        <w:numPr>
+          <w:ilvl w:val="0"/>
+          <w:numId w:val="32"/>
+        </w:numPr>
+        <w:pBdr>
+          <w:top w:val="single" w:sz="6" w:space="2" w:color="888888"/>
+          <w:left w:val="single" w:sz="6" w:space="2" w:color="888888"/>
+          <w:bottom w:val="single" w:sz="6" w:space="2" w:color="888888"/>
+          <w:right w:val="single" w:sz="6" w:space="2" w:color="888888"/>
+        </w:pBdr>
+        <w:shd w:val="clear" w:color="auto" w:fill="ECECEC"/>
+        <w:tabs>
+          <w:tab w:val="clear" w:pos="720"/>
+        </w:tabs>
+        <w:spacing w:before="100" w:beforeAutospacing="1" w:after="100" w:afterAutospacing="1"/>
+        <w:divId w:val="1259098813"/>
+      </w:pPr>
+      <w:r>
+        <w:rPr>
+          <w:color w:val="000000"/>
+        </w:rPr>
+        <w:t>echo $PWD</w:t>
+      </w:r>
+    </w:p>
+    <w:p>
+      <w:pPr>
+        <w:pStyle w:val="HTMLPreformatted"/>
+        <w:numPr>
+          <w:ilvl w:val="0"/>
+          <w:numId w:val="32"/>
+        </w:numPr>
+        <w:pBdr>
+          <w:top w:val="single" w:sz="6" w:space="2" w:color="888888"/>
+          <w:left w:val="single" w:sz="6" w:space="2" w:color="888888"/>
+          <w:bottom w:val="single" w:sz="6" w:space="2" w:color="888888"/>
+          <w:right w:val="single" w:sz="6" w:space="2" w:color="888888"/>
+        </w:pBdr>
+        <w:shd w:val="clear" w:color="auto" w:fill="ECECEC"/>
+        <w:tabs>
+          <w:tab w:val="clear" w:pos="720"/>
+        </w:tabs>
+        <w:spacing w:before="100" w:beforeAutospacing="1" w:after="100" w:afterAutospacing="1"/>
+        <w:divId w:val="1259098813"/>
+      </w:pPr>
+      <w:r>
+        <w:rPr>
+          <w:color w:val="000000"/>
+        </w:rPr>
+        <w:t>echo $SHELL</w:t>
+      </w:r>
+    </w:p>
+    <w:p>
+      <w:pPr>
+        <w:pStyle w:val="HTMLPreformatted"/>
+        <w:numPr>
+          <w:ilvl w:val="0"/>
+          <w:numId w:val="32"/>
+        </w:numPr>
+        <w:pBdr>
+          <w:top w:val="single" w:sz="6" w:space="2" w:color="888888"/>
+          <w:left w:val="single" w:sz="6" w:space="2" w:color="888888"/>
+          <w:bottom w:val="single" w:sz="6" w:space="2" w:color="888888"/>
+          <w:right w:val="single" w:sz="6" w:space="2" w:color="888888"/>
+        </w:pBdr>
+        <w:shd w:val="clear" w:color="auto" w:fill="ECECEC"/>
+        <w:tabs>
+          <w:tab w:val="clear" w:pos="720"/>
+        </w:tabs>
+        <w:spacing w:before="100" w:beforeAutospacing="1" w:after="100" w:afterAutospacing="1"/>
+        <w:divId w:val="1259098813"/>
+      </w:pPr>
+      <w:r>
+        <w:rPr>
+          <w:color w:val="000000"/>
+        </w:rPr>
+        <w:t>echo $USERNAME</w:t>
+      </w:r>
+    </w:p>
+    <w:p>
+      <w:pPr>
+        <w:rPr>
+          <w:rFonts w:ascii="LM Roman 10" w:hAnsi="LM Roman 10"/>
+          <w:sz w:val="28"/>
+          <w:szCs w:val="28"/>
+        </w:rPr>
+      </w:pPr>
+      <w:r>
+        <w:rPr>
+          <w:color w:val="000000"/>
+        </w:rPr>
+        <w:t> </w:t>
+      </w:r>
+      <w:r>
+        <w:rPr>
+          <w:rFonts w:ascii="LM Roman 10" w:hAnsi="LM Roman 10"/>
+          <w:sz w:val="28"/>
+          <w:szCs w:val="28"/>
+        </w:rPr>
+        <w:t>4.2 Output</w:t>
+      </w:r>
+    </w:p>
+    <w:p>
+      <w:pPr>
+        <w:rPr>
+          <w:rFonts w:ascii="LM Roman 10" w:hAnsi="LM Roman 10"/>
+          <w:sz w:val="24"/>
+          <w:szCs w:val="24"/>
+        </w:rPr>
+      </w:pPr>
+      <w:r>
+        <w:rPr>
+          <w:rFonts w:ascii="LM Roman 10" w:hAnsi="LM Roman 10"/>
           <w:sz w:val="24"/>
           <w:szCs w:val="24"/>
         </w:rPr>
         <w:drawing>
-          <wp:inline distT="0" distB="0" distL="0" distR="0" wp14:anchorId="1CA2B289" wp14:editId="09DB4B04">
-            <wp:extent cx="5731510" cy="1596390"/>
-            <wp:effectExtent l="0" t="0" r="2540" b="3810"/>
-            <wp:docPr id="4" name="Picture 4"/>
+          <wp:inline distT="0" distB="0" distL="0" distR="0" wp14:anchorId="183F4193" wp14:editId="357AA788">
+            <wp:extent cx="5731510" cy="3973195"/>
+            <wp:effectExtent l="0" t="0" r="2540" b="8255"/>
+            <wp:docPr id="7" name="Picture 7"/>
             <wp:cNvGraphicFramePr>
               <a:graphicFrameLocks xmlns:a="http://schemas.openxmlformats.org/drawingml/2006/main" noChangeAspect="1"/>
             </wp:cNvGraphicFramePr>
@@ -1327,7 +1763,7 @@
                   <pic:spPr>
                     <a:xfrm>
                       <a:off x="0" y="0"/>
-                      <a:ext cx="5731510" cy="1596390"/>
+                      <a:ext cx="5731510" cy="3973195"/>
                     </a:xfrm>
                     <a:prstGeom prst="rect">
                       <a:avLst/>
@@ -1342,29 +1778,30 @@
     </w:p>
     <w:p>
       <w:pPr>
+        <w:tabs>
+          <w:tab w:val="left" w:pos="3030"/>
+        </w:tabs>
         <w:rPr>
           <w:rFonts w:ascii="LM Roman 10" w:hAnsi="LM Roman 10"/>
           <w:sz w:val="32"/>
           <w:szCs w:val="32"/>
         </w:rPr>
       </w:pPr>
-    </w:p>
-    <w:p>
-      <w:pPr>
+      <w:r>
         <w:rPr>
           <w:rFonts w:ascii="LM Roman 10" w:hAnsi="LM Roman 10"/>
           <w:sz w:val="32"/>
           <w:szCs w:val="32"/>
         </w:rPr>
-      </w:pPr>
+        <w:t xml:space="preserve">5. Exercise </w:t>
+      </w:r>
       <w:r>
         <w:rPr>
           <w:rFonts w:ascii="LM Roman 10" w:hAnsi="LM Roman 10"/>
           <w:sz w:val="32"/>
           <w:szCs w:val="32"/>
         </w:rPr>
-        <w:lastRenderedPageBreak/>
-        <w:t xml:space="preserve">5. Exercise </w:t>
+        <w:t>2</w:t>
       </w:r>
       <w:r>
         <w:rPr>
@@ -1372,7 +1809,27 @@
           <w:sz w:val="32"/>
           <w:szCs w:val="32"/>
         </w:rPr>
-        <w:t>2</w:t>
+        <w:tab/>
+      </w:r>
+    </w:p>
+    <w:p>
+      <w:pPr>
+        <w:tabs>
+          <w:tab w:val="left" w:pos="3030"/>
+        </w:tabs>
+        <w:rPr>
+          <w:rFonts w:ascii="LM Roman 10" w:hAnsi="LM Roman 10"/>
+          <w:sz w:val="28"/>
+          <w:szCs w:val="28"/>
+        </w:rPr>
+      </w:pPr>
+      <w:r>
+        <w:rPr>
+          <w:rFonts w:ascii="LM Roman 10" w:hAnsi="LM Roman 10"/>
+          <w:sz w:val="28"/>
+          <w:szCs w:val="28"/>
+        </w:rPr>
+        <w:t>5.1 Code</w:t>
       </w:r>
     </w:p>
     <w:p>
@@ -1449,10 +1906,27 @@
       </w:pPr>
       <w:r>
         <w:rPr>
+          <w:rFonts w:ascii="LM Roman 10" w:hAnsi="LM Roman 10"/>
+          <w:color w:val="000000"/>
+          <w:sz w:val="28"/>
+          <w:szCs w:val="28"/>
+        </w:rPr>
+        <w:lastRenderedPageBreak/>
+        <w:t>5.2 Output</w:t>
+      </w:r>
+      <w:r>
+        <w:rPr>
           <w:color w:val="000000"/>
         </w:rPr>
         <w:t> </w:t>
       </w:r>
+    </w:p>
+    <w:p>
+      <w:pPr>
+        <w:rPr>
+          <w:color w:val="000000"/>
+        </w:rPr>
+      </w:pPr>
       <w:r>
         <w:rPr>
           <w:noProof/>
@@ -1499,6 +1973,25 @@
       <w:pPr>
         <w:rPr>
           <w:rFonts w:ascii="LM Roman 10" w:hAnsi="LM Roman 10"/>
+          <w:color w:val="000000"/>
+          <w:sz w:val="28"/>
+          <w:szCs w:val="28"/>
+        </w:rPr>
+      </w:pPr>
+      <w:r>
+        <w:rPr>
+          <w:rFonts w:ascii="LM Roman 10" w:hAnsi="LM Roman 10"/>
+          <w:color w:val="000000"/>
+          <w:sz w:val="28"/>
+          <w:szCs w:val="28"/>
+        </w:rPr>
+        <w:t>5.3 Explanation</w:t>
+      </w:r>
+    </w:p>
+    <w:p>
+      <w:pPr>
+        <w:rPr>
+          <w:rFonts w:ascii="LM Roman 10" w:hAnsi="LM Roman 10"/>
           <w:sz w:val="24"/>
           <w:szCs w:val="24"/>
         </w:rPr>
@@ -1536,7 +2029,16 @@
           <w:sz w:val="24"/>
           <w:szCs w:val="24"/>
         </w:rPr>
-        <w:t>$HOME</w:t>
+        <w:t>$</w:t>
+      </w:r>
+      <w:r>
+        <w:rPr>
+          <w:rFonts w:ascii="Consolas" w:hAnsi="Consolas" w:cs="Courier New"/>
+          <w:color w:val="006666"/>
+          <w:sz w:val="24"/>
+          <w:szCs w:val="24"/>
+        </w:rPr>
+        <w:t>HOME</w:t>
       </w:r>
       <w:r>
         <w:rPr>
@@ -1574,7 +2076,8 @@
       </w:r>
       <w:r>
         <w:rPr>
-          <w:rFonts w:ascii="LM Roman 10" w:hAnsi="LM Roman 10"/>
+          <w:rFonts w:ascii="Consolas" w:hAnsi="Consolas"/>
+          <w:color w:val="000088"/>
           <w:sz w:val="24"/>
           <w:szCs w:val="24"/>
         </w:rPr>
@@ -1595,6 +2098,57 @@
           <w:szCs w:val="24"/>
         </w:rPr>
         <w:t xml:space="preserve"> as a prefix</w:t>
+      </w:r>
+      <w:r>
+        <w:rPr>
+          <w:rFonts w:ascii="LM Roman 10" w:hAnsi="LM Roman 10"/>
+          <w:sz w:val="24"/>
+          <w:szCs w:val="24"/>
+        </w:rPr>
+        <w:t>.</w:t>
+      </w:r>
+      <w:r>
+        <w:rPr>
+          <w:rFonts w:ascii="LM Roman 10" w:hAnsi="LM Roman 10"/>
+          <w:sz w:val="24"/>
+          <w:szCs w:val="24"/>
+        </w:rPr>
+        <w:t xml:space="preserve"> Without the </w:t>
+      </w:r>
+      <w:r>
+        <w:rPr>
+          <w:rFonts w:ascii="Consolas" w:hAnsi="Consolas"/>
+          <w:color w:val="000088"/>
+          <w:sz w:val="24"/>
+          <w:szCs w:val="24"/>
+        </w:rPr>
+        <w:t>$</w:t>
+      </w:r>
+      <w:r>
+        <w:rPr>
+          <w:rFonts w:ascii="LM Roman 10" w:hAnsi="LM Roman 10"/>
+          <w:color w:val="000088"/>
+          <w:sz w:val="24"/>
+          <w:szCs w:val="24"/>
+        </w:rPr>
+        <w:t xml:space="preserve"> </w:t>
+      </w:r>
+      <w:r>
+        <w:rPr>
+          <w:rFonts w:ascii="LM Roman 10" w:hAnsi="LM Roman 10"/>
+          <w:sz w:val="24"/>
+          <w:szCs w:val="24"/>
+        </w:rPr>
+        <w:t xml:space="preserve">symbol, the shell will read it as a normal string and display </w:t>
+      </w:r>
+      <w:r>
+        <w:rPr>
+          <w:rFonts w:ascii="Consolas" w:hAnsi="Consolas"/>
+          <w:color w:val="006666"/>
+          <w:sz w:val="24"/>
+          <w:szCs w:val="24"/>
+        </w:rPr>
+        <w:t>HOME</w:t>
       </w:r>
       <w:r>
         <w:rPr>
@@ -1628,6 +2182,23 @@
           <w:szCs w:val="32"/>
         </w:rPr>
         <w:t>User Defined Variables</w:t>
+      </w:r>
+    </w:p>
+    <w:p>
+      <w:pPr>
+        <w:rPr>
+          <w:rFonts w:ascii="LM Roman 10" w:hAnsi="LM Roman 10"/>
+          <w:sz w:val="28"/>
+          <w:szCs w:val="28"/>
+        </w:rPr>
+      </w:pPr>
+      <w:r>
+        <w:rPr>
+          <w:rFonts w:ascii="LM Roman 10" w:hAnsi="LM Roman 10"/>
+          <w:sz w:val="28"/>
+          <w:szCs w:val="28"/>
+        </w:rPr>
+        <w:t>6.1 Code</w:t>
       </w:r>
     </w:p>
     <w:p>
@@ -1875,6 +2446,27 @@
     </w:p>
     <w:p>
       <w:pPr>
+        <w:rPr>
+          <w:rFonts w:ascii="LM Roman 10" w:hAnsi="LM Roman 10"/>
+          <w:noProof/>
+          <w:color w:val="000000"/>
+          <w:sz w:val="28"/>
+          <w:szCs w:val="28"/>
+        </w:rPr>
+      </w:pPr>
+      <w:r>
+        <w:rPr>
+          <w:rFonts w:ascii="LM Roman 10" w:hAnsi="LM Roman 10"/>
+          <w:noProof/>
+          <w:color w:val="000000"/>
+          <w:sz w:val="28"/>
+          <w:szCs w:val="28"/>
+        </w:rPr>
+        <w:t>6.2 Output</w:t>
+      </w:r>
+    </w:p>
+    <w:p>
+      <w:pPr>
         <w:jc w:val="center"/>
         <w:rPr>
           <w:rFonts w:ascii="LM Roman 10" w:hAnsi="LM Roman 10"/>
@@ -1884,6 +2476,7 @@
       </w:pPr>
       <w:r>
         <w:rPr>
+          <w:noProof/>
           <w:color w:val="000000"/>
         </w:rPr>
         <w:drawing>
@@ -1937,7 +2530,483 @@
           <w:sz w:val="32"/>
           <w:szCs w:val="32"/>
         </w:rPr>
-        <w:t>7. Shell Arithmetic</w:t>
+        <w:t>7. Echo</w:t>
+      </w:r>
+    </w:p>
+    <w:p>
+      <w:pPr>
+        <w:rPr>
+          <w:rFonts w:ascii="LM Roman 10" w:hAnsi="LM Roman 10"/>
+          <w:sz w:val="28"/>
+          <w:szCs w:val="28"/>
+        </w:rPr>
+      </w:pPr>
+      <w:r>
+        <w:rPr>
+          <w:rFonts w:ascii="LM Roman 10" w:hAnsi="LM Roman 10"/>
+          <w:sz w:val="28"/>
+          <w:szCs w:val="28"/>
+        </w:rPr>
+        <w:t>7.1 Code</w:t>
+      </w:r>
+    </w:p>
+    <w:p>
+      <w:pPr>
+        <w:pStyle w:val="HTMLPreformatted"/>
+        <w:numPr>
+          <w:ilvl w:val="0"/>
+          <w:numId w:val="31"/>
+        </w:numPr>
+        <w:pBdr>
+          <w:top w:val="single" w:sz="6" w:space="2" w:color="888888"/>
+          <w:left w:val="single" w:sz="6" w:space="2" w:color="888888"/>
+          <w:bottom w:val="single" w:sz="6" w:space="2" w:color="888888"/>
+          <w:right w:val="single" w:sz="6" w:space="2" w:color="888888"/>
+        </w:pBdr>
+        <w:shd w:val="clear" w:color="auto" w:fill="ECECEC"/>
+        <w:tabs>
+          <w:tab w:val="clear" w:pos="720"/>
+        </w:tabs>
+        <w:spacing w:before="100" w:beforeAutospacing="1" w:after="100" w:afterAutospacing="1"/>
+        <w:divId w:val="1803692597"/>
+      </w:pPr>
+      <w:r>
+        <w:rPr>
+          <w:color w:val="880000"/>
+        </w:rPr>
+        <w:t>#!/bin/sh</w:t>
+      </w:r>
+    </w:p>
+    <w:p>
+      <w:pPr>
+        <w:pStyle w:val="HTMLPreformatted"/>
+        <w:numPr>
+          <w:ilvl w:val="0"/>
+          <w:numId w:val="31"/>
+        </w:numPr>
+        <w:pBdr>
+          <w:top w:val="single" w:sz="6" w:space="2" w:color="888888"/>
+          <w:left w:val="single" w:sz="6" w:space="2" w:color="888888"/>
+          <w:bottom w:val="single" w:sz="6" w:space="2" w:color="888888"/>
+          <w:right w:val="single" w:sz="6" w:space="2" w:color="888888"/>
+        </w:pBdr>
+        <w:shd w:val="clear" w:color="auto" w:fill="ECECEC"/>
+        <w:tabs>
+          <w:tab w:val="clear" w:pos="720"/>
+        </w:tabs>
+        <w:spacing w:before="100" w:beforeAutospacing="1" w:after="100" w:afterAutospacing="1"/>
+        <w:divId w:val="1803692597"/>
+      </w:pPr>
+      <w:r>
+        <w:rPr>
+          <w:color w:val="000000"/>
+        </w:rPr>
+        <w:t xml:space="preserve">echo </w:t>
+      </w:r>
+      <w:r>
+        <w:rPr>
+          <w:color w:val="666600"/>
+        </w:rPr>
+        <w:t>-</w:t>
+      </w:r>
+      <w:r>
+        <w:rPr>
+          <w:color w:val="000000"/>
+        </w:rPr>
+        <w:t xml:space="preserve">e </w:t>
+      </w:r>
+      <w:r>
+        <w:rPr>
+          <w:color w:val="008800"/>
+        </w:rPr>
+        <w:t>"hello \\ bye"</w:t>
+      </w:r>
+    </w:p>
+    <w:p>
+      <w:pPr>
+        <w:pStyle w:val="HTMLPreformatted"/>
+        <w:numPr>
+          <w:ilvl w:val="0"/>
+          <w:numId w:val="31"/>
+        </w:numPr>
+        <w:pBdr>
+          <w:top w:val="single" w:sz="6" w:space="2" w:color="888888"/>
+          <w:left w:val="single" w:sz="6" w:space="2" w:color="888888"/>
+          <w:bottom w:val="single" w:sz="6" w:space="2" w:color="888888"/>
+          <w:right w:val="single" w:sz="6" w:space="2" w:color="888888"/>
+        </w:pBdr>
+        <w:shd w:val="clear" w:color="auto" w:fill="ECECEC"/>
+        <w:tabs>
+          <w:tab w:val="clear" w:pos="720"/>
+        </w:tabs>
+        <w:spacing w:before="100" w:beforeAutospacing="1" w:after="100" w:afterAutospacing="1"/>
+        <w:divId w:val="1803692597"/>
+      </w:pPr>
+      <w:r>
+        <w:rPr>
+          <w:color w:val="000000"/>
+        </w:rPr>
+        <w:t xml:space="preserve">echo </w:t>
+      </w:r>
+      <w:r>
+        <w:rPr>
+          <w:color w:val="666600"/>
+        </w:rPr>
+        <w:t>-</w:t>
+      </w:r>
+      <w:r>
+        <w:rPr>
+          <w:color w:val="000000"/>
+        </w:rPr>
+        <w:t xml:space="preserve">e </w:t>
+      </w:r>
+      <w:r>
+        <w:rPr>
+          <w:color w:val="008800"/>
+        </w:rPr>
+        <w:t>"hello \r bye"</w:t>
+      </w:r>
+    </w:p>
+    <w:p>
+      <w:pPr>
+        <w:pStyle w:val="HTMLPreformatted"/>
+        <w:numPr>
+          <w:ilvl w:val="0"/>
+          <w:numId w:val="31"/>
+        </w:numPr>
+        <w:pBdr>
+          <w:top w:val="single" w:sz="6" w:space="2" w:color="888888"/>
+          <w:left w:val="single" w:sz="6" w:space="2" w:color="888888"/>
+          <w:bottom w:val="single" w:sz="6" w:space="2" w:color="888888"/>
+          <w:right w:val="single" w:sz="6" w:space="2" w:color="888888"/>
+        </w:pBdr>
+        <w:shd w:val="clear" w:color="auto" w:fill="ECECEC"/>
+        <w:tabs>
+          <w:tab w:val="clear" w:pos="720"/>
+        </w:tabs>
+        <w:spacing w:before="100" w:beforeAutospacing="1" w:after="100" w:afterAutospacing="1"/>
+        <w:divId w:val="1803692597"/>
+      </w:pPr>
+      <w:r>
+        <w:rPr>
+          <w:color w:val="000000"/>
+        </w:rPr>
+        <w:t xml:space="preserve">echo </w:t>
+      </w:r>
+      <w:r>
+        <w:rPr>
+          <w:color w:val="666600"/>
+        </w:rPr>
+        <w:t>-</w:t>
+      </w:r>
+      <w:r>
+        <w:rPr>
+          <w:color w:val="000000"/>
+        </w:rPr>
+        <w:t xml:space="preserve">e </w:t>
+      </w:r>
+      <w:r>
+        <w:rPr>
+          <w:color w:val="008800"/>
+        </w:rPr>
+        <w:t>"hello \n bye"</w:t>
+      </w:r>
+    </w:p>
+    <w:p>
+      <w:pPr>
+        <w:pStyle w:val="HTMLPreformatted"/>
+        <w:numPr>
+          <w:ilvl w:val="0"/>
+          <w:numId w:val="31"/>
+        </w:numPr>
+        <w:pBdr>
+          <w:top w:val="single" w:sz="6" w:space="2" w:color="888888"/>
+          <w:left w:val="single" w:sz="6" w:space="2" w:color="888888"/>
+          <w:bottom w:val="single" w:sz="6" w:space="2" w:color="888888"/>
+          <w:right w:val="single" w:sz="6" w:space="2" w:color="888888"/>
+        </w:pBdr>
+        <w:shd w:val="clear" w:color="auto" w:fill="ECECEC"/>
+        <w:tabs>
+          <w:tab w:val="clear" w:pos="720"/>
+        </w:tabs>
+        <w:spacing w:before="100" w:beforeAutospacing="1" w:after="100" w:afterAutospacing="1"/>
+        <w:divId w:val="1803692597"/>
+      </w:pPr>
+      <w:r>
+        <w:rPr>
+          <w:color w:val="000000"/>
+        </w:rPr>
+        <w:t xml:space="preserve">echo </w:t>
+      </w:r>
+      <w:r>
+        <w:rPr>
+          <w:color w:val="666600"/>
+        </w:rPr>
+        <w:t>-</w:t>
+      </w:r>
+      <w:r>
+        <w:rPr>
+          <w:color w:val="000000"/>
+        </w:rPr>
+        <w:t xml:space="preserve">e </w:t>
+      </w:r>
+      <w:r>
+        <w:rPr>
+          <w:color w:val="008800"/>
+        </w:rPr>
+        <w:t>"hello \c bye"</w:t>
+      </w:r>
+    </w:p>
+    <w:p>
+      <w:pPr>
+        <w:pStyle w:val="HTMLPreformatted"/>
+        <w:numPr>
+          <w:ilvl w:val="0"/>
+          <w:numId w:val="31"/>
+        </w:numPr>
+        <w:pBdr>
+          <w:top w:val="single" w:sz="6" w:space="2" w:color="888888"/>
+          <w:left w:val="single" w:sz="6" w:space="2" w:color="888888"/>
+          <w:bottom w:val="single" w:sz="6" w:space="2" w:color="888888"/>
+          <w:right w:val="single" w:sz="6" w:space="2" w:color="888888"/>
+        </w:pBdr>
+        <w:shd w:val="clear" w:color="auto" w:fill="ECECEC"/>
+        <w:tabs>
+          <w:tab w:val="clear" w:pos="720"/>
+        </w:tabs>
+        <w:spacing w:before="100" w:beforeAutospacing="1" w:after="100" w:afterAutospacing="1"/>
+        <w:divId w:val="1803692597"/>
+      </w:pPr>
+      <w:r>
+        <w:rPr>
+          <w:color w:val="000000"/>
+        </w:rPr>
+        <w:t xml:space="preserve">echo </w:t>
+      </w:r>
+      <w:r>
+        <w:rPr>
+          <w:color w:val="666600"/>
+        </w:rPr>
+        <w:t>-</w:t>
+      </w:r>
+      <w:r>
+        <w:rPr>
+          <w:color w:val="000000"/>
+        </w:rPr>
+        <w:t xml:space="preserve">e </w:t>
+      </w:r>
+      <w:r>
+        <w:rPr>
+          <w:color w:val="008800"/>
+        </w:rPr>
+        <w:t>"hello \b bye"</w:t>
+      </w:r>
+    </w:p>
+    <w:p>
+      <w:pPr>
+        <w:pStyle w:val="HTMLPreformatted"/>
+        <w:numPr>
+          <w:ilvl w:val="0"/>
+          <w:numId w:val="31"/>
+        </w:numPr>
+        <w:pBdr>
+          <w:top w:val="single" w:sz="6" w:space="2" w:color="888888"/>
+          <w:left w:val="single" w:sz="6" w:space="2" w:color="888888"/>
+          <w:bottom w:val="single" w:sz="6" w:space="2" w:color="888888"/>
+          <w:right w:val="single" w:sz="6" w:space="2" w:color="888888"/>
+        </w:pBdr>
+        <w:shd w:val="clear" w:color="auto" w:fill="ECECEC"/>
+        <w:tabs>
+          <w:tab w:val="clear" w:pos="720"/>
+        </w:tabs>
+        <w:spacing w:before="100" w:beforeAutospacing="1" w:after="100" w:afterAutospacing="1"/>
+        <w:divId w:val="1803692597"/>
+      </w:pPr>
+      <w:r>
+        <w:rPr>
+          <w:color w:val="000000"/>
+        </w:rPr>
+        <w:lastRenderedPageBreak/>
+        <w:t xml:space="preserve">echo </w:t>
+      </w:r>
+      <w:r>
+        <w:rPr>
+          <w:color w:val="666600"/>
+        </w:rPr>
+        <w:t>-</w:t>
+      </w:r>
+      <w:r>
+        <w:rPr>
+          <w:color w:val="000000"/>
+        </w:rPr>
+        <w:t xml:space="preserve">e </w:t>
+      </w:r>
+      <w:r>
+        <w:rPr>
+          <w:color w:val="008800"/>
+        </w:rPr>
+        <w:t>"hello \a bye"</w:t>
+      </w:r>
+    </w:p>
+    <w:p>
+      <w:pPr>
+        <w:pStyle w:val="HTMLPreformatted"/>
+        <w:numPr>
+          <w:ilvl w:val="0"/>
+          <w:numId w:val="31"/>
+        </w:numPr>
+        <w:pBdr>
+          <w:top w:val="single" w:sz="6" w:space="2" w:color="888888"/>
+          <w:left w:val="single" w:sz="6" w:space="2" w:color="888888"/>
+          <w:bottom w:val="single" w:sz="6" w:space="2" w:color="888888"/>
+          <w:right w:val="single" w:sz="6" w:space="2" w:color="888888"/>
+        </w:pBdr>
+        <w:shd w:val="clear" w:color="auto" w:fill="ECECEC"/>
+        <w:tabs>
+          <w:tab w:val="clear" w:pos="720"/>
+        </w:tabs>
+        <w:spacing w:before="100" w:beforeAutospacing="1" w:after="100" w:afterAutospacing="1"/>
+        <w:divId w:val="1803692597"/>
+      </w:pPr>
+      <w:r>
+        <w:rPr>
+          <w:color w:val="000000"/>
+        </w:rPr>
+        <w:t xml:space="preserve">echo </w:t>
+      </w:r>
+      <w:r>
+        <w:rPr>
+          <w:color w:val="666600"/>
+        </w:rPr>
+        <w:t>-</w:t>
+      </w:r>
+      <w:r>
+        <w:rPr>
+          <w:color w:val="000000"/>
+        </w:rPr>
+        <w:t xml:space="preserve">e </w:t>
+      </w:r>
+      <w:r>
+        <w:rPr>
+          <w:color w:val="008800"/>
+        </w:rPr>
+        <w:t>"An apple a day keeps away \a\t\tdoctor\n"</w:t>
+      </w:r>
+    </w:p>
+    <w:p>
+      <w:pPr>
+        <w:rPr>
+          <w:rFonts w:ascii="LM Roman 10" w:hAnsi="LM Roman 10"/>
+          <w:sz w:val="28"/>
+          <w:szCs w:val="28"/>
+        </w:rPr>
+      </w:pPr>
+      <w:r>
+        <w:rPr>
+          <w:color w:val="000000"/>
+        </w:rPr>
+        <w:t> </w:t>
+      </w:r>
+      <w:r>
+        <w:rPr>
+          <w:rFonts w:ascii="LM Roman 10" w:hAnsi="LM Roman 10"/>
+          <w:sz w:val="28"/>
+          <w:szCs w:val="28"/>
+        </w:rPr>
+        <w:t>7.2 Output</w:t>
+      </w:r>
+    </w:p>
+    <w:p>
+      <w:pPr>
+        <w:rPr>
+          <w:rFonts w:ascii="LM Roman 10" w:hAnsi="LM Roman 10"/>
+          <w:sz w:val="28"/>
+          <w:szCs w:val="28"/>
+        </w:rPr>
+      </w:pPr>
+      <w:r>
+        <w:rPr>
+          <w:rFonts w:ascii="LM Roman 10" w:hAnsi="LM Roman 10"/>
+          <w:sz w:val="28"/>
+          <w:szCs w:val="28"/>
+        </w:rPr>
+        <w:drawing>
+          <wp:inline distT="0" distB="0" distL="0" distR="0" wp14:anchorId="58B8BFBC" wp14:editId="5B57B194">
+            <wp:extent cx="5731510" cy="2527935"/>
+            <wp:effectExtent l="0" t="0" r="2540" b="5715"/>
+            <wp:docPr id="6" name="Picture 6"/>
+            <wp:cNvGraphicFramePr>
+              <a:graphicFrameLocks xmlns:a="http://schemas.openxmlformats.org/drawingml/2006/main" noChangeAspect="1"/>
+            </wp:cNvGraphicFramePr>
+            <a:graphic xmlns:a="http://schemas.openxmlformats.org/drawingml/2006/main">
+              <a:graphicData uri="http://schemas.openxmlformats.org/drawingml/2006/picture">
+                <pic:pic xmlns:pic="http://schemas.openxmlformats.org/drawingml/2006/picture">
+                  <pic:nvPicPr>
+                    <pic:cNvPr id="1" name=""/>
+                    <pic:cNvPicPr/>
+                  </pic:nvPicPr>
+                  <pic:blipFill>
+                    <a:blip r:embed="rId11"/>
+                    <a:stretch>
+                      <a:fillRect/>
+                    </a:stretch>
+                  </pic:blipFill>
+                  <pic:spPr>
+                    <a:xfrm>
+                      <a:off x="0" y="0"/>
+                      <a:ext cx="5731510" cy="2527935"/>
+                    </a:xfrm>
+                    <a:prstGeom prst="rect">
+                      <a:avLst/>
+                    </a:prstGeom>
+                  </pic:spPr>
+                </pic:pic>
+              </a:graphicData>
+            </a:graphic>
+          </wp:inline>
+        </w:drawing>
+      </w:r>
+    </w:p>
+    <w:p>
+      <w:pPr>
+        <w:rPr>
+          <w:rFonts w:ascii="LM Roman 10" w:hAnsi="LM Roman 10"/>
+          <w:sz w:val="32"/>
+          <w:szCs w:val="32"/>
+        </w:rPr>
+      </w:pPr>
+      <w:r>
+        <w:rPr>
+          <w:rFonts w:ascii="LM Roman 10" w:hAnsi="LM Roman 10"/>
+          <w:sz w:val="32"/>
+          <w:szCs w:val="32"/>
+        </w:rPr>
+        <w:t>8</w:t>
+      </w:r>
+      <w:r>
+        <w:rPr>
+          <w:rFonts w:ascii="LM Roman 10" w:hAnsi="LM Roman 10"/>
+          <w:sz w:val="32"/>
+          <w:szCs w:val="32"/>
+        </w:rPr>
+        <w:t>. Shell Arithmetic</w:t>
+      </w:r>
+    </w:p>
+    <w:p>
+      <w:pPr>
+        <w:rPr>
+          <w:rFonts w:ascii="LM Roman 10" w:hAnsi="LM Roman 10"/>
+          <w:sz w:val="28"/>
+          <w:szCs w:val="28"/>
+        </w:rPr>
+      </w:pPr>
+      <w:r>
+        <w:rPr>
+          <w:rFonts w:ascii="LM Roman 10" w:hAnsi="LM Roman 10"/>
+          <w:sz w:val="28"/>
+          <w:szCs w:val="28"/>
+        </w:rPr>
+        <w:t>8.1 Code</w:t>
       </w:r>
     </w:p>
     <w:p>
@@ -2044,7 +3113,66 @@
     </w:p>
     <w:p>
       <w:pPr>
-        <w:jc w:val="center"/>
+        <w:pStyle w:val="HTMLPreformatted"/>
+        <w:numPr>
+          <w:ilvl w:val="0"/>
+          <w:numId w:val="16"/>
+        </w:numPr>
+        <w:pBdr>
+          <w:top w:val="single" w:sz="6" w:space="2" w:color="888888"/>
+          <w:left w:val="single" w:sz="6" w:space="2" w:color="888888"/>
+          <w:bottom w:val="single" w:sz="6" w:space="2" w:color="888888"/>
+          <w:right w:val="single" w:sz="6" w:space="2" w:color="888888"/>
+        </w:pBdr>
+        <w:shd w:val="clear" w:color="auto" w:fill="ECECEC"/>
+        <w:tabs>
+          <w:tab w:val="clear" w:pos="720"/>
+        </w:tabs>
+        <w:spacing w:before="100" w:beforeAutospacing="1" w:after="100" w:afterAutospacing="1"/>
+        <w:divId w:val="1302155919"/>
+      </w:pPr>
+      <w:r>
+        <w:t>expr</w:t>
+      </w:r>
+      <w:r>
+        <w:rPr>
+          <w:color w:val="006666"/>
+        </w:rPr>
+        <w:t xml:space="preserve"> 1 </w:t>
+      </w:r>
+      <w:r>
+        <w:t>+</w:t>
+      </w:r>
+      <w:r>
+        <w:rPr>
+          <w:color w:val="006666"/>
+        </w:rPr>
+        <w:t xml:space="preserve"> 2</w:t>
+      </w:r>
+    </w:p>
+    <w:p>
+      <w:pPr>
+        <w:rPr>
+          <w:rFonts w:ascii="LM Roman 10" w:hAnsi="LM Roman 10" w:cs="Courier New"/>
+          <w:noProof/>
+          <w:color w:val="000000"/>
+          <w:sz w:val="28"/>
+          <w:szCs w:val="28"/>
+        </w:rPr>
+      </w:pPr>
+      <w:r>
+        <w:rPr>
+          <w:rFonts w:ascii="LM Roman 10" w:hAnsi="LM Roman 10" w:cs="Courier New"/>
+          <w:noProof/>
+          <w:color w:val="000000"/>
+          <w:sz w:val="28"/>
+          <w:szCs w:val="28"/>
+        </w:rPr>
+        <w:t>8.2 Output</w:t>
+      </w:r>
+    </w:p>
+    <w:p>
+      <w:pPr>
         <w:rPr>
           <w:rFonts w:ascii="LM Roman 10" w:hAnsi="LM Roman 10"/>
           <w:sz w:val="24"/>
@@ -2054,6 +3182,17 @@
       <w:r>
         <w:rPr>
           <w:rFonts w:ascii="Courier New" w:hAnsi="Courier New" w:cs="Courier New"/>
+          <w:noProof/>
+          <w:color w:val="000000"/>
+          <w:sz w:val="20"/>
+          <w:szCs w:val="20"/>
+        </w:rPr>
+        <w:br/>
+      </w:r>
+      <w:r>
+        <w:rPr>
+          <w:rFonts w:ascii="Courier New" w:hAnsi="Courier New" w:cs="Courier New"/>
+          <w:noProof/>
           <w:color w:val="000000"/>
           <w:sz w:val="20"/>
           <w:szCs w:val="20"/>
@@ -2074,7 +3213,7 @@
                     <pic:cNvPicPr/>
                   </pic:nvPicPr>
                   <pic:blipFill rotWithShape="1">
-                    <a:blip r:embed="rId11"/>
+                    <a:blip r:embed="rId12"/>
                     <a:srcRect b="16909"/>
                     <a:stretch/>
                   </pic:blipFill>
@@ -2116,8 +3255,7 @@
           <w:sz w:val="32"/>
           <w:szCs w:val="32"/>
         </w:rPr>
-        <w:lastRenderedPageBreak/>
-        <w:t xml:space="preserve">8. </w:t>
+        <w:t>9</w:t>
       </w:r>
       <w:r>
         <w:rPr>
@@ -2125,6 +3263,14 @@
           <w:sz w:val="32"/>
           <w:szCs w:val="32"/>
         </w:rPr>
+        <w:t xml:space="preserve">. </w:t>
+      </w:r>
+      <w:r>
+        <w:rPr>
+          <w:rFonts w:ascii="LM Roman 10" w:hAnsi="LM Roman 10"/>
+          <w:sz w:val="32"/>
+          <w:szCs w:val="32"/>
+        </w:rPr>
         <w:t>Exercise 3</w:t>
       </w:r>
     </w:p>
@@ -2142,7 +3288,15 @@
           <w:sz w:val="28"/>
           <w:szCs w:val="28"/>
         </w:rPr>
-        <w:t>8.1 Code</w:t>
+        <w:t>9</w:t>
+      </w:r>
+      <w:r>
+        <w:rPr>
+          <w:rFonts w:ascii="LM Roman 10" w:hAnsi="LM Roman 10"/>
+          <w:sz w:val="28"/>
+          <w:szCs w:val="28"/>
+        </w:rPr>
+        <w:t>.1 Code</w:t>
       </w:r>
     </w:p>
     <w:p>
@@ -2492,7 +3646,8 @@
           <w:sz w:val="28"/>
           <w:szCs w:val="28"/>
         </w:rPr>
-        <w:t>8.</w:t>
+        <w:lastRenderedPageBreak/>
+        <w:t>9</w:t>
       </w:r>
       <w:r>
         <w:rPr>
@@ -2500,7 +3655,7 @@
           <w:sz w:val="28"/>
           <w:szCs w:val="28"/>
         </w:rPr>
-        <w:t>2</w:t>
+        <w:t>.</w:t>
       </w:r>
       <w:r>
         <w:rPr>
@@ -2508,6 +3663,14 @@
           <w:sz w:val="28"/>
           <w:szCs w:val="28"/>
         </w:rPr>
+        <w:t>2</w:t>
+      </w:r>
+      <w:r>
+        <w:rPr>
+          <w:rFonts w:ascii="LM Roman 10" w:hAnsi="LM Roman 10"/>
+          <w:sz w:val="28"/>
+          <w:szCs w:val="28"/>
+        </w:rPr>
         <w:t xml:space="preserve"> Output</w:t>
       </w:r>
     </w:p>
@@ -2522,6 +3685,7 @@
       </w:pPr>
       <w:r>
         <w:rPr>
+          <w:noProof/>
           <w:color w:val="000000"/>
         </w:rPr>
         <w:drawing>
@@ -2529,371 +3693,6 @@
             <wp:extent cx="5731510" cy="1354455"/>
             <wp:effectExtent l="0" t="0" r="2540" b="0"/>
             <wp:docPr id="10" name="Picture 10"/>
-            <wp:cNvGraphicFramePr>
-              <a:graphicFrameLocks xmlns:a="http://schemas.openxmlformats.org/drawingml/2006/main" noChangeAspect="1"/>
-            </wp:cNvGraphicFramePr>
-            <a:graphic xmlns:a="http://schemas.openxmlformats.org/drawingml/2006/main">
-              <a:graphicData uri="http://schemas.openxmlformats.org/drawingml/2006/picture">
-                <pic:pic xmlns:pic="http://schemas.openxmlformats.org/drawingml/2006/picture">
-                  <pic:nvPicPr>
-                    <pic:cNvPr id="1" name=""/>
-                    <pic:cNvPicPr/>
-                  </pic:nvPicPr>
-                  <pic:blipFill>
-                    <a:blip r:embed="rId12"/>
-                    <a:stretch>
-                      <a:fillRect/>
-                    </a:stretch>
-                  </pic:blipFill>
-                  <pic:spPr>
-                    <a:xfrm>
-                      <a:off x="0" y="0"/>
-                      <a:ext cx="5731510" cy="1354455"/>
-                    </a:xfrm>
-                    <a:prstGeom prst="rect">
-                      <a:avLst/>
-                    </a:prstGeom>
-                  </pic:spPr>
-                </pic:pic>
-              </a:graphicData>
-            </a:graphic>
-          </wp:inline>
-        </w:drawing>
-      </w:r>
-    </w:p>
-    <w:p>
-      <w:pPr>
-        <w:rPr>
-          <w:rFonts w:ascii="LM Roman 10" w:hAnsi="LM Roman 10"/>
-          <w:sz w:val="32"/>
-          <w:szCs w:val="32"/>
-        </w:rPr>
-      </w:pPr>
-      <w:r>
-        <w:rPr>
-          <w:rFonts w:ascii="LM Roman 10" w:hAnsi="LM Roman 10"/>
-          <w:sz w:val="32"/>
-          <w:szCs w:val="32"/>
-        </w:rPr>
-        <w:t>9. Exercise 4</w:t>
-      </w:r>
-    </w:p>
-    <w:p>
-      <w:pPr>
-        <w:rPr>
-          <w:rFonts w:ascii="LM Roman 10" w:hAnsi="LM Roman 10"/>
-          <w:b/>
-          <w:bCs/>
-          <w:sz w:val="24"/>
-          <w:szCs w:val="24"/>
-        </w:rPr>
-      </w:pPr>
-      <w:r>
-        <w:rPr>
-          <w:rFonts w:ascii="LM Roman 10" w:hAnsi="LM Roman 10"/>
-          <w:b/>
-          <w:bCs/>
-          <w:sz w:val="24"/>
-          <w:szCs w:val="24"/>
-        </w:rPr>
-        <w:t xml:space="preserve">Question - </w:t>
-      </w:r>
-      <w:r>
-        <w:rPr>
-          <w:rFonts w:ascii="LM Roman 10" w:hAnsi="LM Roman 10"/>
-          <w:b/>
-          <w:bCs/>
-          <w:sz w:val="24"/>
-          <w:szCs w:val="24"/>
-        </w:rPr>
-        <w:t>What is the meaning of Single quote (‘), Double quote (“) and Back quote (`) in shell?</w:t>
-      </w:r>
-    </w:p>
-    <w:p>
-      <w:pPr>
-        <w:rPr>
-          <w:rFonts w:ascii="LM Roman 10" w:hAnsi="LM Roman 10"/>
-          <w:sz w:val="24"/>
-          <w:szCs w:val="24"/>
-        </w:rPr>
-      </w:pPr>
-      <w:r>
-        <w:rPr>
-          <w:rFonts w:ascii="LM Roman 10" w:hAnsi="LM Roman 10"/>
-          <w:b/>
-          <w:bCs/>
-          <w:sz w:val="24"/>
-          <w:szCs w:val="24"/>
-        </w:rPr>
-        <w:t xml:space="preserve">Answer </w:t>
-      </w:r>
-      <w:r>
-        <w:rPr>
-          <w:rFonts w:ascii="LM Roman 10" w:hAnsi="LM Roman 10"/>
-          <w:b/>
-          <w:bCs/>
-          <w:sz w:val="24"/>
-          <w:szCs w:val="24"/>
-        </w:rPr>
-        <w:t>–</w:t>
-      </w:r>
-      <w:r>
-        <w:rPr>
-          <w:rFonts w:ascii="LM Roman 10" w:hAnsi="LM Roman 10"/>
-          <w:b/>
-          <w:bCs/>
-          <w:sz w:val="24"/>
-          <w:szCs w:val="24"/>
-        </w:rPr>
-        <w:t xml:space="preserve"> </w:t>
-      </w:r>
-      <w:r>
-        <w:rPr>
-          <w:rFonts w:ascii="LM Roman 10" w:hAnsi="LM Roman 10"/>
-          <w:sz w:val="24"/>
-          <w:szCs w:val="24"/>
-        </w:rPr>
-        <w:t xml:space="preserve">The shell understands special characters (such as escape sequences) with special meanings. For example, </w:t>
-      </w:r>
-      <w:r>
-        <w:rPr>
-          <w:rFonts w:ascii="Consolas" w:hAnsi="Consolas"/>
-          <w:sz w:val="24"/>
-          <w:szCs w:val="24"/>
-        </w:rPr>
-        <w:t>$variable</w:t>
-      </w:r>
-      <w:r>
-        <w:rPr>
-          <w:rFonts w:ascii="LM Roman 10" w:hAnsi="LM Roman 10"/>
-          <w:sz w:val="24"/>
-          <w:szCs w:val="24"/>
-        </w:rPr>
-        <w:t xml:space="preserve"> is used to expand and obtain the value stored in variable. </w:t>
-      </w:r>
-      <w:r>
-        <w:rPr>
-          <w:rFonts w:ascii="LM Roman 10" w:hAnsi="LM Roman 10"/>
-          <w:sz w:val="24"/>
-          <w:szCs w:val="24"/>
-        </w:rPr>
-        <w:t xml:space="preserve">It also expands wildcards (such as </w:t>
-      </w:r>
-      <w:r>
-        <w:rPr>
-          <w:rFonts w:ascii="Consolas" w:hAnsi="Consolas"/>
-          <w:sz w:val="24"/>
-          <w:szCs w:val="24"/>
-        </w:rPr>
-        <w:t>*</w:t>
-      </w:r>
-      <w:r>
-        <w:rPr>
-          <w:rFonts w:ascii="LM Roman 10" w:hAnsi="LM Roman 10"/>
-          <w:sz w:val="24"/>
-          <w:szCs w:val="24"/>
-        </w:rPr>
-        <w:t xml:space="preserve"> </w:t>
-      </w:r>
-      <w:r>
-        <w:rPr>
-          <w:rFonts w:ascii="LM Roman 10" w:hAnsi="LM Roman 10"/>
-          <w:sz w:val="24"/>
-          <w:szCs w:val="24"/>
-        </w:rPr>
-        <w:t xml:space="preserve">and </w:t>
-      </w:r>
-      <w:r>
-        <w:rPr>
-          <w:rFonts w:ascii="Consolas" w:hAnsi="Consolas"/>
-          <w:sz w:val="24"/>
-          <w:szCs w:val="24"/>
-        </w:rPr>
-        <w:t>?</w:t>
-      </w:r>
-      <w:r>
-        <w:rPr>
-          <w:rFonts w:ascii="LM Roman 10" w:hAnsi="LM Roman 10"/>
-          <w:sz w:val="24"/>
-          <w:szCs w:val="24"/>
-        </w:rPr>
-        <w:t>). However, sometimes, we need to display them as is. In such cases, we can use the various quoting methods.</w:t>
-      </w:r>
-    </w:p>
-    <w:p>
-      <w:pPr>
-        <w:pStyle w:val="ListParagraph"/>
-        <w:numPr>
-          <w:ilvl w:val="0"/>
-          <w:numId w:val="18"/>
-        </w:numPr>
-        <w:rPr>
-          <w:rFonts w:ascii="LM Roman 10" w:hAnsi="LM Roman 10"/>
-          <w:b/>
-          <w:bCs/>
-          <w:sz w:val="24"/>
-          <w:szCs w:val="24"/>
-        </w:rPr>
-      </w:pPr>
-      <w:r>
-        <w:rPr>
-          <w:rFonts w:ascii="LM Roman 10" w:hAnsi="LM Roman 10"/>
-          <w:b/>
-          <w:bCs/>
-          <w:sz w:val="24"/>
-          <w:szCs w:val="24"/>
-        </w:rPr>
-        <w:t xml:space="preserve">Single </w:t>
-      </w:r>
-      <w:r>
-        <w:rPr>
-          <w:rFonts w:ascii="LM Roman 10" w:hAnsi="LM Roman 10"/>
-          <w:b/>
-          <w:bCs/>
-          <w:sz w:val="24"/>
-          <w:szCs w:val="24"/>
-        </w:rPr>
-        <w:t>Quotes (</w:t>
-      </w:r>
-      <w:r>
-        <w:rPr>
-          <w:rFonts w:ascii="LM Roman 10" w:hAnsi="LM Roman 10"/>
-          <w:b/>
-          <w:bCs/>
-          <w:sz w:val="24"/>
-          <w:szCs w:val="24"/>
-        </w:rPr>
-        <w:t xml:space="preserve">‘): </w:t>
-      </w:r>
-    </w:p>
-    <w:p>
-      <w:pPr>
-        <w:pStyle w:val="ListParagraph"/>
-        <w:numPr>
-          <w:ilvl w:val="1"/>
-          <w:numId w:val="18"/>
-        </w:numPr>
-        <w:rPr>
-          <w:rFonts w:ascii="LM Roman 10" w:hAnsi="LM Roman 10"/>
-          <w:sz w:val="24"/>
-          <w:szCs w:val="24"/>
-        </w:rPr>
-      </w:pPr>
-      <w:r>
-        <w:rPr>
-          <w:rFonts w:ascii="LM Roman 10" w:hAnsi="LM Roman 10"/>
-          <w:sz w:val="24"/>
-          <w:szCs w:val="24"/>
-        </w:rPr>
-        <w:t xml:space="preserve">The single quote is used to remove the special meaning of </w:t>
-      </w:r>
-      <w:r>
-        <w:rPr>
-          <w:rFonts w:ascii="LM Roman 10" w:hAnsi="LM Roman 10"/>
-          <w:b/>
-          <w:bCs/>
-          <w:sz w:val="24"/>
-          <w:szCs w:val="24"/>
-        </w:rPr>
-        <w:t>any character</w:t>
-      </w:r>
-      <w:r>
-        <w:rPr>
-          <w:rFonts w:ascii="LM Roman 10" w:hAnsi="LM Roman 10"/>
-          <w:sz w:val="24"/>
-          <w:szCs w:val="24"/>
-        </w:rPr>
-        <w:t xml:space="preserve"> enclosed within them i.e. the special characters are treated as ordinary strings</w:t>
-      </w:r>
-    </w:p>
-    <w:p>
-      <w:pPr>
-        <w:pStyle w:val="ListParagraph"/>
-        <w:numPr>
-          <w:ilvl w:val="1"/>
-          <w:numId w:val="18"/>
-        </w:numPr>
-        <w:rPr>
-          <w:rFonts w:ascii="LM Roman 10" w:hAnsi="LM Roman 10"/>
-          <w:sz w:val="24"/>
-          <w:szCs w:val="24"/>
-        </w:rPr>
-      </w:pPr>
-      <w:r>
-        <w:rPr>
-          <w:rFonts w:ascii="LM Roman 10" w:hAnsi="LM Roman 10"/>
-          <w:sz w:val="24"/>
-          <w:szCs w:val="24"/>
-        </w:rPr>
-        <w:t>Variables, wildcards as well as command substitutions are disabled</w:t>
-      </w:r>
-    </w:p>
-    <w:p>
-      <w:pPr>
-        <w:pStyle w:val="ListParagraph"/>
-        <w:numPr>
-          <w:ilvl w:val="1"/>
-          <w:numId w:val="18"/>
-        </w:numPr>
-        <w:rPr>
-          <w:rFonts w:ascii="LM Roman 10" w:hAnsi="LM Roman 10"/>
-          <w:sz w:val="24"/>
-          <w:szCs w:val="24"/>
-        </w:rPr>
-      </w:pPr>
-      <w:r>
-        <w:rPr>
-          <w:rFonts w:ascii="LM Roman 10" w:hAnsi="LM Roman 10"/>
-          <w:sz w:val="24"/>
-          <w:szCs w:val="24"/>
-        </w:rPr>
-        <w:t xml:space="preserve">Example: </w:t>
-      </w:r>
-      <w:r>
-        <w:rPr>
-          <w:rFonts w:ascii="Consolas" w:hAnsi="Consolas"/>
-          <w:sz w:val="24"/>
-          <w:szCs w:val="24"/>
-        </w:rPr>
-        <w:t>echo ‘$SHELL’</w:t>
-      </w:r>
-      <w:r>
-        <w:rPr>
-          <w:rFonts w:ascii="LM Roman 10" w:hAnsi="LM Roman 10"/>
-          <w:sz w:val="24"/>
-          <w:szCs w:val="24"/>
-        </w:rPr>
-        <w:t xml:space="preserve"> will display </w:t>
-      </w:r>
-      <w:r>
-        <w:rPr>
-          <w:rFonts w:ascii="Consolas" w:hAnsi="Consolas"/>
-          <w:sz w:val="24"/>
-          <w:szCs w:val="24"/>
-        </w:rPr>
-        <w:t>$SHELL</w:t>
-      </w:r>
-    </w:p>
-    <w:p>
-      <w:pPr>
-        <w:jc w:val="center"/>
-        <w:rPr>
-          <w:rFonts w:ascii="LM Roman 10" w:hAnsi="LM Roman 10"/>
-          <w:sz w:val="24"/>
-          <w:szCs w:val="24"/>
-        </w:rPr>
-      </w:pPr>
-      <w:r>
-        <w:rPr>
-          <w:rFonts w:ascii="LM Roman 10" w:hAnsi="LM Roman 10"/>
-          <w:sz w:val="24"/>
-          <w:szCs w:val="24"/>
-        </w:rPr>
-        <w:drawing>
-          <wp:inline distT="0" distB="0" distL="0" distR="0" wp14:anchorId="385ED31C" wp14:editId="34641113">
-            <wp:extent cx="5731510" cy="847090"/>
-            <wp:effectExtent l="0" t="0" r="2540" b="0"/>
-            <wp:docPr id="11" name="Picture 11"/>
             <wp:cNvGraphicFramePr>
               <a:graphicFrameLocks xmlns:a="http://schemas.openxmlformats.org/drawingml/2006/main" noChangeAspect="1"/>
             </wp:cNvGraphicFramePr>
@@ -2913,7 +3712,7 @@
                   <pic:spPr>
                     <a:xfrm>
                       <a:off x="0" y="0"/>
-                      <a:ext cx="5731510" cy="847090"/>
+                      <a:ext cx="5731510" cy="1354455"/>
                     </a:xfrm>
                     <a:prstGeom prst="rect">
                       <a:avLst/>
@@ -2928,6 +3727,173 @@
     </w:p>
     <w:p>
       <w:pPr>
+        <w:rPr>
+          <w:rFonts w:ascii="LM Roman 10" w:hAnsi="LM Roman 10"/>
+          <w:sz w:val="32"/>
+          <w:szCs w:val="32"/>
+        </w:rPr>
+      </w:pPr>
+      <w:r>
+        <w:rPr>
+          <w:rFonts w:ascii="LM Roman 10" w:hAnsi="LM Roman 10"/>
+          <w:sz w:val="32"/>
+          <w:szCs w:val="32"/>
+        </w:rPr>
+        <w:t>10</w:t>
+      </w:r>
+      <w:r>
+        <w:rPr>
+          <w:rFonts w:ascii="LM Roman 10" w:hAnsi="LM Roman 10"/>
+          <w:sz w:val="32"/>
+          <w:szCs w:val="32"/>
+        </w:rPr>
+        <w:t>. Exercise 4</w:t>
+      </w:r>
+    </w:p>
+    <w:p>
+      <w:pPr>
+        <w:rPr>
+          <w:rFonts w:ascii="LM Roman 10" w:hAnsi="LM Roman 10"/>
+          <w:b/>
+          <w:bCs/>
+          <w:sz w:val="24"/>
+          <w:szCs w:val="24"/>
+        </w:rPr>
+      </w:pPr>
+      <w:r>
+        <w:rPr>
+          <w:rFonts w:ascii="LM Roman 10" w:hAnsi="LM Roman 10"/>
+          <w:b/>
+          <w:bCs/>
+          <w:sz w:val="24"/>
+          <w:szCs w:val="24"/>
+        </w:rPr>
+        <w:t xml:space="preserve">Question - </w:t>
+      </w:r>
+      <w:r>
+        <w:rPr>
+          <w:rFonts w:ascii="LM Roman 10" w:hAnsi="LM Roman 10"/>
+          <w:b/>
+          <w:bCs/>
+          <w:sz w:val="24"/>
+          <w:szCs w:val="24"/>
+        </w:rPr>
+        <w:t>What is the meaning of Single quote (‘), Double quote (“) and Back quote (`) in shell?</w:t>
+      </w:r>
+    </w:p>
+    <w:p>
+      <w:pPr>
+        <w:rPr>
+          <w:rFonts w:ascii="LM Roman 10" w:hAnsi="LM Roman 10"/>
+          <w:sz w:val="24"/>
+          <w:szCs w:val="24"/>
+        </w:rPr>
+      </w:pPr>
+      <w:r>
+        <w:rPr>
+          <w:rFonts w:ascii="LM Roman 10" w:hAnsi="LM Roman 10"/>
+          <w:b/>
+          <w:bCs/>
+          <w:sz w:val="24"/>
+          <w:szCs w:val="24"/>
+        </w:rPr>
+        <w:t xml:space="preserve">Answer </w:t>
+      </w:r>
+      <w:r>
+        <w:rPr>
+          <w:rFonts w:ascii="LM Roman 10" w:hAnsi="LM Roman 10"/>
+          <w:b/>
+          <w:bCs/>
+          <w:sz w:val="24"/>
+          <w:szCs w:val="24"/>
+        </w:rPr>
+        <w:t>–</w:t>
+      </w:r>
+      <w:r>
+        <w:rPr>
+          <w:rFonts w:ascii="LM Roman 10" w:hAnsi="LM Roman 10"/>
+          <w:b/>
+          <w:bCs/>
+          <w:sz w:val="24"/>
+          <w:szCs w:val="24"/>
+        </w:rPr>
+        <w:t xml:space="preserve"> </w:t>
+      </w:r>
+      <w:r>
+        <w:rPr>
+          <w:rFonts w:ascii="LM Roman 10" w:hAnsi="LM Roman 10"/>
+          <w:sz w:val="24"/>
+          <w:szCs w:val="24"/>
+        </w:rPr>
+        <w:t xml:space="preserve">The shell understands special characters (such as escape sequences) with special meanings. For example, </w:t>
+      </w:r>
+      <w:r>
+        <w:rPr>
+          <w:rFonts w:ascii="Consolas" w:hAnsi="Consolas"/>
+          <w:sz w:val="24"/>
+          <w:szCs w:val="24"/>
+        </w:rPr>
+        <w:t>$variable</w:t>
+      </w:r>
+      <w:r>
+        <w:rPr>
+          <w:rFonts w:ascii="LM Roman 10" w:hAnsi="LM Roman 10"/>
+          <w:sz w:val="24"/>
+          <w:szCs w:val="24"/>
+        </w:rPr>
+        <w:t xml:space="preserve"> is used to expand and obtain the value stored in variable. </w:t>
+      </w:r>
+      <w:r>
+        <w:rPr>
+          <w:rFonts w:ascii="LM Roman 10" w:hAnsi="LM Roman 10"/>
+          <w:sz w:val="24"/>
+          <w:szCs w:val="24"/>
+        </w:rPr>
+        <w:t xml:space="preserve">It also expands wildcards (such as </w:t>
+      </w:r>
+      <w:r>
+        <w:rPr>
+          <w:rFonts w:ascii="Consolas" w:hAnsi="Consolas"/>
+          <w:sz w:val="24"/>
+          <w:szCs w:val="24"/>
+        </w:rPr>
+        <w:t>*</w:t>
+      </w:r>
+      <w:r>
+        <w:rPr>
+          <w:rFonts w:ascii="LM Roman 10" w:hAnsi="LM Roman 10"/>
+          <w:sz w:val="24"/>
+          <w:szCs w:val="24"/>
+        </w:rPr>
+        <w:t xml:space="preserve"> </w:t>
+      </w:r>
+      <w:r>
+        <w:rPr>
+          <w:rFonts w:ascii="LM Roman 10" w:hAnsi="LM Roman 10"/>
+          <w:sz w:val="24"/>
+          <w:szCs w:val="24"/>
+        </w:rPr>
+        <w:t xml:space="preserve">and </w:t>
+      </w:r>
+      <w:r>
+        <w:rPr>
+          <w:rFonts w:ascii="Consolas" w:hAnsi="Consolas"/>
+          <w:sz w:val="24"/>
+          <w:szCs w:val="24"/>
+        </w:rPr>
+        <w:t>?</w:t>
+      </w:r>
+      <w:r>
+        <w:rPr>
+          <w:rFonts w:ascii="LM Roman 10" w:hAnsi="LM Roman 10"/>
+          <w:sz w:val="24"/>
+          <w:szCs w:val="24"/>
+        </w:rPr>
+        <w:t>). However, sometimes, we need to display them as is. In such cases, we can use the various quoting methods.</w:t>
+      </w:r>
+    </w:p>
+    <w:p>
+      <w:pPr>
         <w:pStyle w:val="ListParagraph"/>
         <w:numPr>
           <w:ilvl w:val="0"/>
@@ -2949,8 +3915,27 @@
           <w:sz w:val="24"/>
           <w:szCs w:val="24"/>
         </w:rPr>
-        <w:lastRenderedPageBreak/>
-        <w:t>Double Quotes (“):</w:t>
+        <w:t xml:space="preserve">Single </w:t>
+      </w:r>
+      <w:r>
+        <w:rPr>
+          <w:rFonts w:ascii="LM Roman 10" w:hAnsi="LM Roman 10"/>
+          <w:b/>
+          <w:bCs/>
+          <w:sz w:val="24"/>
+          <w:szCs w:val="24"/>
+        </w:rPr>
+        <w:t>Quotes (</w:t>
+      </w:r>
+      <w:r>
+        <w:rPr>
+          <w:rFonts w:ascii="LM Roman 10" w:hAnsi="LM Roman 10"/>
+          <w:b/>
+          <w:bCs/>
+          <w:sz w:val="24"/>
+          <w:szCs w:val="24"/>
+        </w:rPr>
+        <w:t xml:space="preserve">‘): </w:t>
       </w:r>
     </w:p>
     <w:p>
@@ -2972,31 +3957,7 @@
           <w:sz w:val="24"/>
           <w:szCs w:val="24"/>
         </w:rPr>
-        <w:t>The</w:t>
-      </w:r>
-      <w:r>
-        <w:rPr>
-          <w:rFonts w:ascii="LM Roman 10" w:hAnsi="LM Roman 10"/>
-          <w:sz w:val="24"/>
-          <w:szCs w:val="24"/>
-        </w:rPr>
-        <w:t xml:space="preserve"> </w:t>
-      </w:r>
-      <w:r>
-        <w:rPr>
-          <w:rFonts w:ascii="LM Roman 10" w:hAnsi="LM Roman 10"/>
-          <w:sz w:val="24"/>
-          <w:szCs w:val="24"/>
-        </w:rPr>
-        <w:t>double</w:t>
-      </w:r>
-      <w:r>
-        <w:rPr>
-          <w:rFonts w:ascii="LM Roman 10" w:hAnsi="LM Roman 10"/>
-          <w:sz w:val="24"/>
-          <w:szCs w:val="24"/>
-        </w:rPr>
-        <w:t xml:space="preserve"> quote is used to remove the special meaning of </w:t>
+        <w:t xml:space="preserve">The single quote is used to remove the special meaning of </w:t>
       </w:r>
       <w:r>
         <w:rPr>
@@ -3006,51 +3967,15 @@
           <w:sz w:val="24"/>
           <w:szCs w:val="24"/>
         </w:rPr>
-        <w:t>most</w:t>
-      </w:r>
-      <w:r>
-        <w:rPr>
-          <w:rFonts w:ascii="LM Roman 10" w:hAnsi="LM Roman 10"/>
-          <w:b/>
-          <w:bCs/>
-          <w:sz w:val="24"/>
-          <w:szCs w:val="24"/>
-        </w:rPr>
-        <w:t xml:space="preserve"> character</w:t>
-      </w:r>
-      <w:r>
-        <w:rPr>
-          <w:rFonts w:ascii="LM Roman 10" w:hAnsi="LM Roman 10"/>
-          <w:b/>
-          <w:bCs/>
-          <w:sz w:val="24"/>
-          <w:szCs w:val="24"/>
-        </w:rPr>
-        <w:t>s</w:t>
-      </w:r>
-      <w:r>
-        <w:rPr>
-          <w:rFonts w:ascii="LM Roman 10" w:hAnsi="LM Roman 10"/>
-          <w:sz w:val="24"/>
-          <w:szCs w:val="24"/>
-        </w:rPr>
-        <w:t xml:space="preserve"> enclosed within them i.e. </w:t>
-      </w:r>
-      <w:r>
-        <w:rPr>
-          <w:rFonts w:ascii="LM Roman 10" w:hAnsi="LM Roman 10"/>
-          <w:sz w:val="24"/>
-          <w:szCs w:val="24"/>
-        </w:rPr>
-        <w:t>most</w:t>
-      </w:r>
-      <w:r>
-        <w:rPr>
-          <w:rFonts w:ascii="LM Roman 10" w:hAnsi="LM Roman 10"/>
-          <w:sz w:val="24"/>
-          <w:szCs w:val="24"/>
-        </w:rPr>
-        <w:t xml:space="preserve"> special characters are treated as ordinary strings</w:t>
+        <w:t>any character</w:t>
+      </w:r>
+      <w:r>
+        <w:rPr>
+          <w:rFonts w:ascii="LM Roman 10" w:hAnsi="LM Roman 10"/>
+          <w:sz w:val="24"/>
+          <w:szCs w:val="24"/>
+        </w:rPr>
+        <w:t xml:space="preserve"> enclosed within them i.e. the special characters are treated as ordinary strings</w:t>
       </w:r>
     </w:p>
     <w:p>
@@ -3072,15 +3997,7 @@
           <w:sz w:val="24"/>
           <w:szCs w:val="24"/>
         </w:rPr>
-        <w:t>Only wildcards</w:t>
-      </w:r>
-      <w:r>
-        <w:rPr>
-          <w:rFonts w:ascii="LM Roman 10" w:hAnsi="LM Roman 10"/>
-          <w:sz w:val="24"/>
-          <w:szCs w:val="24"/>
-        </w:rPr>
-        <w:t xml:space="preserve"> are disabled</w:t>
+        <w:t>Variables, wildcards as well as command substitutions are disabled</w:t>
       </w:r>
     </w:p>
     <w:p>
@@ -3102,7 +4019,7 @@
           <w:sz w:val="24"/>
           <w:szCs w:val="24"/>
         </w:rPr>
-        <w:t xml:space="preserve">This does not apply to </w:t>
+        <w:t xml:space="preserve">Example: </w:t>
       </w:r>
       <w:r>
         <w:rPr>
@@ -3110,15 +4027,15 @@
           <w:sz w:val="24"/>
           <w:szCs w:val="24"/>
         </w:rPr>
-        <w:t>$</w:t>
-      </w:r>
-      <w:r>
-        <w:rPr>
-          <w:rFonts w:ascii="LM Roman 10" w:hAnsi="LM Roman 10"/>
-          <w:sz w:val="24"/>
-          <w:szCs w:val="24"/>
-        </w:rPr>
-        <w:t xml:space="preserve">, </w:t>
+        <w:t>echo ‘$SHELL’</w:t>
+      </w:r>
+      <w:r>
+        <w:rPr>
+          <w:rFonts w:ascii="LM Roman 10" w:hAnsi="LM Roman 10"/>
+          <w:sz w:val="24"/>
+          <w:szCs w:val="24"/>
+        </w:rPr>
+        <w:t xml:space="preserve"> will display </w:t>
       </w:r>
       <w:r>
         <w:rPr>
@@ -3126,117 +4043,7 @@
           <w:sz w:val="24"/>
           <w:szCs w:val="24"/>
         </w:rPr>
-        <w:t>‘</w:t>
-      </w:r>
-      <w:r>
-        <w:rPr>
-          <w:rFonts w:ascii="LM Roman 10" w:hAnsi="LM Roman 10"/>
-          <w:sz w:val="24"/>
-          <w:szCs w:val="24"/>
-        </w:rPr>
-        <w:t xml:space="preserve">, </w:t>
-      </w:r>
-      <w:r>
-        <w:rPr>
-          <w:rFonts w:ascii="Consolas" w:hAnsi="Consolas"/>
-          <w:sz w:val="24"/>
-          <w:szCs w:val="24"/>
-        </w:rPr>
-        <w:t>“</w:t>
-      </w:r>
-      <w:r>
-        <w:rPr>
-          <w:rFonts w:ascii="LM Roman 10" w:hAnsi="LM Roman 10"/>
-          <w:sz w:val="24"/>
-          <w:szCs w:val="24"/>
-        </w:rPr>
-        <w:t xml:space="preserve">, </w:t>
-      </w:r>
-      <w:r>
-        <w:rPr>
-          <w:rFonts w:ascii="Consolas" w:hAnsi="Consolas"/>
-          <w:sz w:val="24"/>
-          <w:szCs w:val="24"/>
-        </w:rPr>
-        <w:t>`</w:t>
-      </w:r>
-      <w:r>
-        <w:rPr>
-          <w:rFonts w:ascii="LM Roman 10" w:hAnsi="LM Roman 10"/>
-          <w:sz w:val="24"/>
-          <w:szCs w:val="24"/>
-        </w:rPr>
-        <w:t xml:space="preserve">, </w:t>
-      </w:r>
-      <w:r>
-        <w:rPr>
-          <w:rFonts w:ascii="Consolas" w:hAnsi="Consolas"/>
-          <w:sz w:val="24"/>
-          <w:szCs w:val="24"/>
-        </w:rPr>
-        <w:t>\$</w:t>
-      </w:r>
-      <w:r>
-        <w:rPr>
-          <w:rFonts w:ascii="LM Roman 10" w:hAnsi="LM Roman 10"/>
-          <w:sz w:val="24"/>
-          <w:szCs w:val="24"/>
-        </w:rPr>
-        <w:t xml:space="preserve">, and </w:t>
-      </w:r>
-      <w:r>
-        <w:rPr>
-          <w:rFonts w:ascii="Consolas" w:hAnsi="Consolas"/>
-          <w:sz w:val="24"/>
-          <w:szCs w:val="24"/>
-        </w:rPr>
-        <w:t>\</w:t>
-      </w:r>
-    </w:p>
-    <w:p>
-      <w:pPr>
-        <w:pStyle w:val="ListParagraph"/>
-        <w:numPr>
-          <w:ilvl w:val="1"/>
-          <w:numId w:val="18"/>
-        </w:numPr>
-        <w:rPr>
-          <w:rFonts w:ascii="LM Roman 10" w:hAnsi="LM Roman 10"/>
-          <w:sz w:val="24"/>
-          <w:szCs w:val="24"/>
-        </w:rPr>
-      </w:pPr>
-      <w:r>
-        <w:rPr>
-          <w:rFonts w:ascii="LM Roman 10" w:hAnsi="LM Roman 10"/>
-          <w:sz w:val="24"/>
-          <w:szCs w:val="24"/>
-        </w:rPr>
-        <w:t xml:space="preserve">Example: </w:t>
-      </w:r>
-      <w:r>
-        <w:rPr>
-          <w:rFonts w:ascii="Consolas" w:hAnsi="Consolas"/>
-          <w:sz w:val="24"/>
-          <w:szCs w:val="24"/>
-        </w:rPr>
-        <w:t>echo ‘$SHELL’</w:t>
-      </w:r>
-      <w:r>
-        <w:rPr>
-          <w:rFonts w:ascii="LM Roman 10" w:hAnsi="LM Roman 10"/>
-          <w:sz w:val="24"/>
-          <w:szCs w:val="24"/>
-        </w:rPr>
-        <w:t xml:space="preserve"> will display </w:t>
-      </w:r>
-      <w:r>
-        <w:rPr>
-          <w:rFonts w:ascii="Consolas" w:hAnsi="Consolas"/>
-          <w:sz w:val="24"/>
-          <w:szCs w:val="24"/>
-        </w:rPr>
-        <w:t>/bin/bash</w:t>
+        <w:t>$SHELL</w:t>
       </w:r>
     </w:p>
     <w:p>
@@ -3251,14 +4058,15 @@
       <w:r>
         <w:rPr>
           <w:rFonts w:ascii="LM Roman 10" w:hAnsi="LM Roman 10"/>
+          <w:noProof/>
           <w:sz w:val="24"/>
           <w:szCs w:val="24"/>
         </w:rPr>
         <w:drawing>
-          <wp:inline distT="0" distB="0" distL="0" distR="0" wp14:anchorId="15C58B6E" wp14:editId="4441656E">
-            <wp:extent cx="5731510" cy="889000"/>
-            <wp:effectExtent l="0" t="0" r="2540" b="6350"/>
-            <wp:docPr id="12" name="Picture 12"/>
+          <wp:inline distT="0" distB="0" distL="0" distR="0" wp14:anchorId="385ED31C" wp14:editId="34641113">
+            <wp:extent cx="5731510" cy="847090"/>
+            <wp:effectExtent l="0" t="0" r="2540" b="0"/>
+            <wp:docPr id="11" name="Picture 11"/>
             <wp:cNvGraphicFramePr>
               <a:graphicFrameLocks xmlns:a="http://schemas.openxmlformats.org/drawingml/2006/main" noChangeAspect="1"/>
             </wp:cNvGraphicFramePr>
@@ -3278,7 +4086,7 @@
                   <pic:spPr>
                     <a:xfrm>
                       <a:off x="0" y="0"/>
-                      <a:ext cx="5731510" cy="889000"/>
+                      <a:ext cx="5731510" cy="847090"/>
                     </a:xfrm>
                     <a:prstGeom prst="rect">
                       <a:avLst/>
@@ -3314,7 +4122,7 @@
           <w:sz w:val="24"/>
           <w:szCs w:val="24"/>
         </w:rPr>
-        <w:t>Back Quotes (`):</w:t>
+        <w:t>Double Quotes (“):</w:t>
       </w:r>
     </w:p>
     <w:p>
@@ -3336,7 +4144,31 @@
           <w:sz w:val="24"/>
           <w:szCs w:val="24"/>
         </w:rPr>
-        <w:t xml:space="preserve">The back quote is used to </w:t>
+        <w:t>The</w:t>
+      </w:r>
+      <w:r>
+        <w:rPr>
+          <w:rFonts w:ascii="LM Roman 10" w:hAnsi="LM Roman 10"/>
+          <w:sz w:val="24"/>
+          <w:szCs w:val="24"/>
+        </w:rPr>
+        <w:t xml:space="preserve"> </w:t>
+      </w:r>
+      <w:r>
+        <w:rPr>
+          <w:rFonts w:ascii="LM Roman 10" w:hAnsi="LM Roman 10"/>
+          <w:sz w:val="24"/>
+          <w:szCs w:val="24"/>
+        </w:rPr>
+        <w:t>double</w:t>
+      </w:r>
+      <w:r>
+        <w:rPr>
+          <w:rFonts w:ascii="LM Roman 10" w:hAnsi="LM Roman 10"/>
+          <w:sz w:val="24"/>
+          <w:szCs w:val="24"/>
+        </w:rPr>
+        <w:t xml:space="preserve"> quote is used to remove the special meaning of </w:t>
       </w:r>
       <w:r>
         <w:rPr>
@@ -3346,7 +4178,7 @@
           <w:sz w:val="24"/>
           <w:szCs w:val="24"/>
         </w:rPr>
-        <w:t>execute any</w:t>
+        <w:t>most</w:t>
       </w:r>
       <w:r>
         <w:rPr>
@@ -3356,15 +4188,41 @@
           <w:sz w:val="24"/>
           <w:szCs w:val="24"/>
         </w:rPr>
-        <w:t xml:space="preserve"> command</w:t>
-      </w:r>
-      <w:r>
-        <w:rPr>
-          <w:rFonts w:ascii="LM Roman 10" w:hAnsi="LM Roman 10"/>
-          <w:sz w:val="24"/>
-          <w:szCs w:val="24"/>
-        </w:rPr>
-        <w:t xml:space="preserve"> enclosed within back quotes</w:t>
+        <w:t xml:space="preserve"> character</w:t>
+      </w:r>
+      <w:r>
+        <w:rPr>
+          <w:rFonts w:ascii="LM Roman 10" w:hAnsi="LM Roman 10"/>
+          <w:b/>
+          <w:bCs/>
+          <w:sz w:val="24"/>
+          <w:szCs w:val="24"/>
+        </w:rPr>
+        <w:t>s</w:t>
+      </w:r>
+      <w:r>
+        <w:rPr>
+          <w:rFonts w:ascii="LM Roman 10" w:hAnsi="LM Roman 10"/>
+          <w:sz w:val="24"/>
+          <w:szCs w:val="24"/>
+        </w:rPr>
+        <w:t xml:space="preserve"> enclosed within them i.e. </w:t>
+      </w:r>
+      <w:r>
+        <w:rPr>
+          <w:rFonts w:ascii="LM Roman 10" w:hAnsi="LM Roman 10"/>
+          <w:sz w:val="24"/>
+          <w:szCs w:val="24"/>
+        </w:rPr>
+        <w:t>most</w:t>
+      </w:r>
+      <w:r>
+        <w:rPr>
+          <w:rFonts w:ascii="LM Roman 10" w:hAnsi="LM Roman 10"/>
+          <w:sz w:val="24"/>
+          <w:szCs w:val="24"/>
+        </w:rPr>
+        <w:t xml:space="preserve"> special characters are treated as ordinary strings</w:t>
       </w:r>
     </w:p>
     <w:p>
@@ -3386,6 +4244,146 @@
           <w:sz w:val="24"/>
           <w:szCs w:val="24"/>
         </w:rPr>
+        <w:t>Only wildcards</w:t>
+      </w:r>
+      <w:r>
+        <w:rPr>
+          <w:rFonts w:ascii="LM Roman 10" w:hAnsi="LM Roman 10"/>
+          <w:sz w:val="24"/>
+          <w:szCs w:val="24"/>
+        </w:rPr>
+        <w:t xml:space="preserve"> are disabled</w:t>
+      </w:r>
+    </w:p>
+    <w:p>
+      <w:pPr>
+        <w:pStyle w:val="ListParagraph"/>
+        <w:numPr>
+          <w:ilvl w:val="1"/>
+          <w:numId w:val="18"/>
+        </w:numPr>
+        <w:rPr>
+          <w:rFonts w:ascii="LM Roman 10" w:hAnsi="LM Roman 10"/>
+          <w:sz w:val="24"/>
+          <w:szCs w:val="24"/>
+        </w:rPr>
+      </w:pPr>
+      <w:r>
+        <w:rPr>
+          <w:rFonts w:ascii="LM Roman 10" w:hAnsi="LM Roman 10"/>
+          <w:sz w:val="24"/>
+          <w:szCs w:val="24"/>
+        </w:rPr>
+        <w:t xml:space="preserve">This does not apply to </w:t>
+      </w:r>
+      <w:r>
+        <w:rPr>
+          <w:rFonts w:ascii="Consolas" w:hAnsi="Consolas"/>
+          <w:sz w:val="24"/>
+          <w:szCs w:val="24"/>
+        </w:rPr>
+        <w:t>$</w:t>
+      </w:r>
+      <w:r>
+        <w:rPr>
+          <w:rFonts w:ascii="LM Roman 10" w:hAnsi="LM Roman 10"/>
+          <w:sz w:val="24"/>
+          <w:szCs w:val="24"/>
+        </w:rPr>
+        <w:t xml:space="preserve">, </w:t>
+      </w:r>
+      <w:r>
+        <w:rPr>
+          <w:rFonts w:ascii="Consolas" w:hAnsi="Consolas"/>
+          <w:sz w:val="24"/>
+          <w:szCs w:val="24"/>
+        </w:rPr>
+        <w:t>‘</w:t>
+      </w:r>
+      <w:r>
+        <w:rPr>
+          <w:rFonts w:ascii="LM Roman 10" w:hAnsi="LM Roman 10"/>
+          <w:sz w:val="24"/>
+          <w:szCs w:val="24"/>
+        </w:rPr>
+        <w:t xml:space="preserve">, </w:t>
+      </w:r>
+      <w:r>
+        <w:rPr>
+          <w:rFonts w:ascii="Consolas" w:hAnsi="Consolas"/>
+          <w:sz w:val="24"/>
+          <w:szCs w:val="24"/>
+        </w:rPr>
+        <w:t>“</w:t>
+      </w:r>
+      <w:r>
+        <w:rPr>
+          <w:rFonts w:ascii="LM Roman 10" w:hAnsi="LM Roman 10"/>
+          <w:sz w:val="24"/>
+          <w:szCs w:val="24"/>
+        </w:rPr>
+        <w:t xml:space="preserve">, </w:t>
+      </w:r>
+      <w:r>
+        <w:rPr>
+          <w:rFonts w:ascii="Consolas" w:hAnsi="Consolas"/>
+          <w:sz w:val="24"/>
+          <w:szCs w:val="24"/>
+        </w:rPr>
+        <w:t>`</w:t>
+      </w:r>
+      <w:r>
+        <w:rPr>
+          <w:rFonts w:ascii="LM Roman 10" w:hAnsi="LM Roman 10"/>
+          <w:sz w:val="24"/>
+          <w:szCs w:val="24"/>
+        </w:rPr>
+        <w:t xml:space="preserve">, </w:t>
+      </w:r>
+      <w:r>
+        <w:rPr>
+          <w:rFonts w:ascii="Consolas" w:hAnsi="Consolas"/>
+          <w:sz w:val="24"/>
+          <w:szCs w:val="24"/>
+        </w:rPr>
+        <w:t>\$</w:t>
+      </w:r>
+      <w:r>
+        <w:rPr>
+          <w:rFonts w:ascii="LM Roman 10" w:hAnsi="LM Roman 10"/>
+          <w:sz w:val="24"/>
+          <w:szCs w:val="24"/>
+        </w:rPr>
+        <w:t xml:space="preserve">, and </w:t>
+      </w:r>
+      <w:r>
+        <w:rPr>
+          <w:rFonts w:ascii="Consolas" w:hAnsi="Consolas"/>
+          <w:sz w:val="24"/>
+          <w:szCs w:val="24"/>
+        </w:rPr>
+        <w:t>\</w:t>
+      </w:r>
+    </w:p>
+    <w:p>
+      <w:pPr>
+        <w:pStyle w:val="ListParagraph"/>
+        <w:numPr>
+          <w:ilvl w:val="1"/>
+          <w:numId w:val="18"/>
+        </w:numPr>
+        <w:rPr>
+          <w:rFonts w:ascii="LM Roman 10" w:hAnsi="LM Roman 10"/>
+          <w:sz w:val="24"/>
+          <w:szCs w:val="24"/>
+        </w:rPr>
+      </w:pPr>
+      <w:r>
+        <w:rPr>
+          <w:rFonts w:ascii="LM Roman 10" w:hAnsi="LM Roman 10"/>
+          <w:sz w:val="24"/>
+          <w:szCs w:val="24"/>
+        </w:rPr>
         <w:t xml:space="preserve">Example: </w:t>
       </w:r>
       <w:r>
@@ -3394,23 +4392,15 @@
           <w:sz w:val="24"/>
           <w:szCs w:val="24"/>
         </w:rPr>
-        <w:t>echo `expr 6 + 3`</w:t>
-      </w:r>
-      <w:r>
-        <w:rPr>
-          <w:rFonts w:ascii="LM Roman 10" w:hAnsi="LM Roman 10"/>
-          <w:sz w:val="24"/>
-          <w:szCs w:val="24"/>
-        </w:rPr>
-        <w:t xml:space="preserve"> </w:t>
-      </w:r>
-      <w:r>
-        <w:rPr>
-          <w:rFonts w:ascii="LM Roman 10" w:hAnsi="LM Roman 10"/>
-          <w:sz w:val="24"/>
-          <w:szCs w:val="24"/>
-        </w:rPr>
-        <w:t xml:space="preserve">will display </w:t>
+        <w:t>echo ‘$SHELL’</w:t>
+      </w:r>
+      <w:r>
+        <w:rPr>
+          <w:rFonts w:ascii="LM Roman 10" w:hAnsi="LM Roman 10"/>
+          <w:sz w:val="24"/>
+          <w:szCs w:val="24"/>
+        </w:rPr>
+        <w:t xml:space="preserve"> will display </w:t>
       </w:r>
       <w:r>
         <w:rPr>
@@ -3418,7 +4408,7 @@
           <w:sz w:val="24"/>
           <w:szCs w:val="24"/>
         </w:rPr>
-        <w:t>9</w:t>
+        <w:t>/bin/bash</w:t>
       </w:r>
     </w:p>
     <w:p>
@@ -3433,14 +4423,16 @@
       <w:r>
         <w:rPr>
           <w:rFonts w:ascii="LM Roman 10" w:hAnsi="LM Roman 10"/>
-          <w:sz w:val="24"/>
-          <w:szCs w:val="24"/>
-        </w:rPr>
+          <w:noProof/>
+          <w:sz w:val="24"/>
+          <w:szCs w:val="24"/>
+        </w:rPr>
+        <w:lastRenderedPageBreak/>
         <w:drawing>
-          <wp:inline distT="0" distB="0" distL="0" distR="0" wp14:anchorId="1337F8B2" wp14:editId="2AE669D6">
-            <wp:extent cx="5731510" cy="886460"/>
-            <wp:effectExtent l="0" t="0" r="2540" b="8890"/>
-            <wp:docPr id="13" name="Picture 13"/>
+          <wp:inline distT="0" distB="0" distL="0" distR="0" wp14:anchorId="15C58B6E" wp14:editId="4441656E">
+            <wp:extent cx="5731510" cy="889000"/>
+            <wp:effectExtent l="0" t="0" r="2540" b="6350"/>
+            <wp:docPr id="12" name="Picture 12"/>
             <wp:cNvGraphicFramePr>
               <a:graphicFrameLocks xmlns:a="http://schemas.openxmlformats.org/drawingml/2006/main" noChangeAspect="1"/>
             </wp:cNvGraphicFramePr>
@@ -3460,7 +4452,7 @@
                   <pic:spPr>
                     <a:xfrm>
                       <a:off x="0" y="0"/>
-                      <a:ext cx="5731510" cy="886460"/>
+                      <a:ext cx="5731510" cy="889000"/>
                     </a:xfrm>
                     <a:prstGeom prst="rect">
                       <a:avLst/>
@@ -3475,200 +4467,155 @@
     </w:p>
     <w:p>
       <w:pPr>
-        <w:rPr>
-          <w:rFonts w:ascii="LM Roman 10" w:hAnsi="LM Roman 10"/>
-          <w:sz w:val="24"/>
-          <w:szCs w:val="24"/>
-        </w:rPr>
-      </w:pPr>
-      <w:r>
-        <w:rPr>
-          <w:rFonts w:ascii="LM Roman 10" w:hAnsi="LM Roman 10"/>
-          <w:sz w:val="32"/>
-          <w:szCs w:val="32"/>
-        </w:rPr>
-        <w:t xml:space="preserve">10. </w:t>
-      </w:r>
-      <w:r>
-        <w:rPr>
-          <w:rFonts w:ascii="LM Roman 10" w:hAnsi="LM Roman 10"/>
-          <w:sz w:val="32"/>
-          <w:szCs w:val="32"/>
-        </w:rPr>
-        <w:t>Wildcards</w:t>
-      </w:r>
-    </w:p>
-    <w:p>
-      <w:pPr>
-        <w:pStyle w:val="HTMLPreformatted"/>
+        <w:pStyle w:val="ListParagraph"/>
         <w:numPr>
           <w:ilvl w:val="0"/>
-          <w:numId w:val="19"/>
+          <w:numId w:val="18"/>
         </w:numPr>
-        <w:pBdr>
-          <w:top w:val="single" w:sz="6" w:space="2" w:color="888888"/>
-          <w:left w:val="single" w:sz="6" w:space="2" w:color="888888"/>
-          <w:bottom w:val="single" w:sz="6" w:space="2" w:color="888888"/>
-          <w:right w:val="single" w:sz="6" w:space="2" w:color="888888"/>
-        </w:pBdr>
-        <w:shd w:val="clear" w:color="auto" w:fill="ECECEC"/>
-        <w:tabs>
-          <w:tab w:val="clear" w:pos="720"/>
-        </w:tabs>
-        <w:spacing w:before="100" w:beforeAutospacing="1" w:after="100" w:afterAutospacing="1"/>
-        <w:divId w:val="1509950991"/>
-      </w:pPr>
-      <w:r>
-        <w:rPr>
-          <w:color w:val="880000"/>
-        </w:rPr>
-        <w:t>#!/bin/sh</w:t>
-      </w:r>
-    </w:p>
-    <w:p>
-      <w:pPr>
-        <w:pStyle w:val="HTMLPreformatted"/>
+        <w:rPr>
+          <w:rFonts w:ascii="LM Roman 10" w:hAnsi="LM Roman 10"/>
+          <w:b/>
+          <w:bCs/>
+          <w:sz w:val="24"/>
+          <w:szCs w:val="24"/>
+        </w:rPr>
+      </w:pPr>
+      <w:r>
+        <w:rPr>
+          <w:rFonts w:ascii="LM Roman 10" w:hAnsi="LM Roman 10"/>
+          <w:b/>
+          <w:bCs/>
+          <w:sz w:val="24"/>
+          <w:szCs w:val="24"/>
+        </w:rPr>
+        <w:t>Back Quotes (`):</w:t>
+      </w:r>
+    </w:p>
+    <w:p>
+      <w:pPr>
+        <w:pStyle w:val="ListParagraph"/>
         <w:numPr>
-          <w:ilvl w:val="0"/>
-          <w:numId w:val="19"/>
+          <w:ilvl w:val="1"/>
+          <w:numId w:val="18"/>
         </w:numPr>
-        <w:pBdr>
-          <w:top w:val="single" w:sz="6" w:space="2" w:color="888888"/>
-          <w:left w:val="single" w:sz="6" w:space="2" w:color="888888"/>
-          <w:bottom w:val="single" w:sz="6" w:space="2" w:color="888888"/>
-          <w:right w:val="single" w:sz="6" w:space="2" w:color="888888"/>
-        </w:pBdr>
-        <w:shd w:val="clear" w:color="auto" w:fill="ECECEC"/>
-        <w:tabs>
-          <w:tab w:val="clear" w:pos="720"/>
-        </w:tabs>
-        <w:spacing w:before="100" w:beforeAutospacing="1" w:after="100" w:afterAutospacing="1"/>
-        <w:divId w:val="1509950991"/>
-      </w:pPr>
-      <w:r>
-        <w:rPr>
-          <w:color w:val="000000"/>
-        </w:rPr>
-        <w:t xml:space="preserve">ls </w:t>
-      </w:r>
-      <w:r>
-        <w:rPr>
-          <w:color w:val="666600"/>
-        </w:rPr>
-        <w:t>*.</w:t>
-      </w:r>
-      <w:r>
-        <w:rPr>
-          <w:color w:val="000000"/>
-        </w:rPr>
-        <w:t>sh</w:t>
-      </w:r>
-    </w:p>
-    <w:p>
-      <w:pPr>
-        <w:pStyle w:val="HTMLPreformatted"/>
+        <w:rPr>
+          <w:rFonts w:ascii="LM Roman 10" w:hAnsi="LM Roman 10"/>
+          <w:sz w:val="24"/>
+          <w:szCs w:val="24"/>
+        </w:rPr>
+      </w:pPr>
+      <w:r>
+        <w:rPr>
+          <w:rFonts w:ascii="LM Roman 10" w:hAnsi="LM Roman 10"/>
+          <w:sz w:val="24"/>
+          <w:szCs w:val="24"/>
+        </w:rPr>
+        <w:t xml:space="preserve">The back quote is used to </w:t>
+      </w:r>
+      <w:r>
+        <w:rPr>
+          <w:rFonts w:ascii="LM Roman 10" w:hAnsi="LM Roman 10"/>
+          <w:b/>
+          <w:bCs/>
+          <w:sz w:val="24"/>
+          <w:szCs w:val="24"/>
+        </w:rPr>
+        <w:t>execute any</w:t>
+      </w:r>
+      <w:r>
+        <w:rPr>
+          <w:rFonts w:ascii="LM Roman 10" w:hAnsi="LM Roman 10"/>
+          <w:b/>
+          <w:bCs/>
+          <w:sz w:val="24"/>
+          <w:szCs w:val="24"/>
+        </w:rPr>
+        <w:t xml:space="preserve"> command</w:t>
+      </w:r>
+      <w:r>
+        <w:rPr>
+          <w:rFonts w:ascii="LM Roman 10" w:hAnsi="LM Roman 10"/>
+          <w:sz w:val="24"/>
+          <w:szCs w:val="24"/>
+        </w:rPr>
+        <w:t xml:space="preserve"> enclosed within back quotes</w:t>
+      </w:r>
+    </w:p>
+    <w:p>
+      <w:pPr>
+        <w:pStyle w:val="ListParagraph"/>
         <w:numPr>
-          <w:ilvl w:val="0"/>
-          <w:numId w:val="19"/>
+          <w:ilvl w:val="1"/>
+          <w:numId w:val="18"/>
         </w:numPr>
-        <w:pBdr>
-          <w:top w:val="single" w:sz="6" w:space="2" w:color="888888"/>
-          <w:left w:val="single" w:sz="6" w:space="2" w:color="888888"/>
-          <w:bottom w:val="single" w:sz="6" w:space="2" w:color="888888"/>
-          <w:right w:val="single" w:sz="6" w:space="2" w:color="888888"/>
-        </w:pBdr>
-        <w:shd w:val="clear" w:color="auto" w:fill="ECECEC"/>
-        <w:tabs>
-          <w:tab w:val="clear" w:pos="720"/>
-        </w:tabs>
-        <w:spacing w:before="100" w:beforeAutospacing="1" w:after="100" w:afterAutospacing="1"/>
-        <w:divId w:val="1509950991"/>
-      </w:pPr>
-      <w:r>
-        <w:rPr>
-          <w:color w:val="000000"/>
-        </w:rPr>
-        <w:t>ls exercise_0</w:t>
-      </w:r>
-      <w:r>
-        <w:rPr>
-          <w:color w:val="666600"/>
-        </w:rPr>
-        <w:t>?.</w:t>
-      </w:r>
-      <w:r>
-        <w:rPr>
-          <w:color w:val="000000"/>
-        </w:rPr>
-        <w:t>sh</w:t>
-      </w:r>
-    </w:p>
-    <w:p>
-      <w:pPr>
-        <w:pStyle w:val="HTMLPreformatted"/>
-        <w:numPr>
-          <w:ilvl w:val="0"/>
-          <w:numId w:val="19"/>
-        </w:numPr>
-        <w:pBdr>
-          <w:top w:val="single" w:sz="6" w:space="2" w:color="888888"/>
-          <w:left w:val="single" w:sz="6" w:space="2" w:color="888888"/>
-          <w:bottom w:val="single" w:sz="6" w:space="2" w:color="888888"/>
-          <w:right w:val="single" w:sz="6" w:space="2" w:color="888888"/>
-        </w:pBdr>
-        <w:shd w:val="clear" w:color="auto" w:fill="ECECEC"/>
-        <w:tabs>
-          <w:tab w:val="clear" w:pos="720"/>
-        </w:tabs>
-        <w:spacing w:before="100" w:beforeAutospacing="1" w:after="100" w:afterAutospacing="1"/>
-        <w:divId w:val="1509950991"/>
-      </w:pPr>
-      <w:r>
-        <w:rPr>
-          <w:color w:val="000000"/>
-        </w:rPr>
-        <w:t xml:space="preserve">ls </w:t>
-      </w:r>
-      <w:r>
-        <w:rPr>
-          <w:color w:val="666600"/>
-        </w:rPr>
-        <w:t>[</w:t>
-      </w:r>
-      <w:r>
-        <w:rPr>
-          <w:color w:val="000000"/>
-        </w:rPr>
-        <w:t>ex</w:t>
-      </w:r>
-      <w:r>
-        <w:rPr>
-          <w:color w:val="666600"/>
-        </w:rPr>
-        <w:t>]*.</w:t>
-      </w:r>
-      <w:r>
-        <w:rPr>
-          <w:color w:val="000000"/>
-        </w:rPr>
-        <w:t>sh</w:t>
-      </w:r>
-    </w:p>
-    <w:p>
-      <w:pPr>
-        <w:rPr>
-          <w:color w:val="000000"/>
-        </w:rPr>
-      </w:pPr>
-      <w:r>
-        <w:rPr>
-          <w:color w:val="000000"/>
+        <w:rPr>
+          <w:rFonts w:ascii="LM Roman 10" w:hAnsi="LM Roman 10"/>
+          <w:sz w:val="24"/>
+          <w:szCs w:val="24"/>
+        </w:rPr>
+      </w:pPr>
+      <w:r>
+        <w:rPr>
+          <w:rFonts w:ascii="LM Roman 10" w:hAnsi="LM Roman 10"/>
+          <w:sz w:val="24"/>
+          <w:szCs w:val="24"/>
+        </w:rPr>
+        <w:t xml:space="preserve">Example: </w:t>
+      </w:r>
+      <w:r>
+        <w:rPr>
+          <w:rFonts w:ascii="Consolas" w:hAnsi="Consolas"/>
+          <w:sz w:val="24"/>
+          <w:szCs w:val="24"/>
+        </w:rPr>
+        <w:t>echo `expr 6 + 3`</w:t>
+      </w:r>
+      <w:r>
+        <w:rPr>
+          <w:rFonts w:ascii="LM Roman 10" w:hAnsi="LM Roman 10"/>
+          <w:sz w:val="24"/>
+          <w:szCs w:val="24"/>
+        </w:rPr>
+        <w:t xml:space="preserve"> </w:t>
+      </w:r>
+      <w:r>
+        <w:rPr>
+          <w:rFonts w:ascii="LM Roman 10" w:hAnsi="LM Roman 10"/>
+          <w:sz w:val="24"/>
+          <w:szCs w:val="24"/>
+        </w:rPr>
+        <w:t xml:space="preserve">will display </w:t>
+      </w:r>
+      <w:r>
+        <w:rPr>
+          <w:rFonts w:ascii="Consolas" w:hAnsi="Consolas"/>
+          <w:sz w:val="24"/>
+          <w:szCs w:val="24"/>
+        </w:rPr>
+        <w:t>9</w:t>
+      </w:r>
+    </w:p>
+    <w:p>
+      <w:pPr>
+        <w:jc w:val="center"/>
+        <w:rPr>
+          <w:rFonts w:ascii="LM Roman 10" w:hAnsi="LM Roman 10"/>
+          <w:sz w:val="24"/>
+          <w:szCs w:val="24"/>
+        </w:rPr>
+      </w:pPr>
+      <w:r>
+        <w:rPr>
+          <w:rFonts w:ascii="LM Roman 10" w:hAnsi="LM Roman 10"/>
+          <w:noProof/>
+          <w:sz w:val="24"/>
+          <w:szCs w:val="24"/>
         </w:rPr>
         <w:drawing>
-          <wp:inline distT="0" distB="0" distL="0" distR="0" wp14:anchorId="4ABB1C7E" wp14:editId="6A6758B0">
-            <wp:extent cx="5731510" cy="1285240"/>
-            <wp:effectExtent l="0" t="0" r="2540" b="0"/>
-            <wp:docPr id="14" name="Picture 14"/>
+          <wp:inline distT="0" distB="0" distL="0" distR="0" wp14:anchorId="1337F8B2" wp14:editId="2AE669D6">
+            <wp:extent cx="5731510" cy="886460"/>
+            <wp:effectExtent l="0" t="0" r="2540" b="8890"/>
+            <wp:docPr id="13" name="Picture 13"/>
             <wp:cNvGraphicFramePr>
               <a:graphicFrameLocks xmlns:a="http://schemas.openxmlformats.org/drawingml/2006/main" noChangeAspect="1"/>
             </wp:cNvGraphicFramePr>
@@ -3688,7 +4635,7 @@
                   <pic:spPr>
                     <a:xfrm>
                       <a:off x="0" y="0"/>
-                      <a:ext cx="5731510" cy="1285240"/>
+                      <a:ext cx="5731510" cy="886460"/>
                     </a:xfrm>
                     <a:prstGeom prst="rect">
                       <a:avLst/>
@@ -3705,7 +4652,6 @@
       <w:pPr>
         <w:rPr>
           <w:rFonts w:ascii="LM Roman 10" w:hAnsi="LM Roman 10"/>
-          <w:color w:val="000000"/>
           <w:sz w:val="32"/>
           <w:szCs w:val="32"/>
         </w:rPr>
@@ -3713,42 +4659,40 @@
       <w:r>
         <w:rPr>
           <w:rFonts w:ascii="LM Roman 10" w:hAnsi="LM Roman 10"/>
-          <w:color w:val="000000"/>
           <w:sz w:val="32"/>
           <w:szCs w:val="32"/>
         </w:rPr>
-        <w:t xml:space="preserve">11. </w:t>
-      </w:r>
-      <w:r>
-        <w:rPr>
-          <w:color w:val="000000"/>
-        </w:rPr>
-        <w:t> </w:t>
-      </w:r>
-      <w:r>
-        <w:rPr>
-          <w:rFonts w:ascii="LM Roman 10" w:hAnsi="LM Roman 10"/>
-          <w:color w:val="000000"/>
+        <w:t>1</w:t>
+      </w:r>
+      <w:r>
+        <w:rPr>
+          <w:rFonts w:ascii="LM Roman 10" w:hAnsi="LM Roman 10"/>
           <w:sz w:val="32"/>
           <w:szCs w:val="32"/>
         </w:rPr>
-        <w:t>Redirection of S</w:t>
-      </w:r>
-      <w:r>
-        <w:rPr>
-          <w:rFonts w:ascii="LM Roman 10" w:hAnsi="LM Roman 10"/>
-          <w:color w:val="000000"/>
+        <w:t>1</w:t>
+      </w:r>
+      <w:r>
+        <w:rPr>
+          <w:rFonts w:ascii="LM Roman 10" w:hAnsi="LM Roman 10"/>
           <w:sz w:val="32"/>
           <w:szCs w:val="32"/>
         </w:rPr>
-        <w:t>tandard IO</w:t>
-      </w:r>
-    </w:p>
-    <w:p>
-      <w:pPr>
-        <w:rPr>
-          <w:rFonts w:ascii="LM Roman 10" w:hAnsi="LM Roman 10"/>
-          <w:color w:val="000000"/>
+        <w:t xml:space="preserve">. </w:t>
+      </w:r>
+      <w:r>
+        <w:rPr>
+          <w:rFonts w:ascii="LM Roman 10" w:hAnsi="LM Roman 10"/>
+          <w:sz w:val="32"/>
+          <w:szCs w:val="32"/>
+        </w:rPr>
+        <w:t>Wildcards</w:t>
+      </w:r>
+    </w:p>
+    <w:p>
+      <w:pPr>
+        <w:rPr>
+          <w:rFonts w:ascii="LM Roman 10" w:hAnsi="LM Roman 10"/>
           <w:sz w:val="28"/>
           <w:szCs w:val="28"/>
         </w:rPr>
@@ -3756,29 +4700,10 @@
       <w:r>
         <w:rPr>
           <w:rFonts w:ascii="LM Roman 10" w:hAnsi="LM Roman 10"/>
-          <w:color w:val="000000"/>
           <w:sz w:val="28"/>
           <w:szCs w:val="28"/>
         </w:rPr>
-        <w:t>11.</w:t>
-      </w:r>
-      <w:r>
-        <w:rPr>
-          <w:rFonts w:ascii="LM Roman 10" w:hAnsi="LM Roman 10"/>
-          <w:color w:val="000000"/>
-          <w:sz w:val="28"/>
-          <w:szCs w:val="28"/>
-        </w:rPr>
-        <w:t>1</w:t>
-      </w:r>
-      <w:r>
-        <w:rPr>
-          <w:rFonts w:ascii="LM Roman 10" w:hAnsi="LM Roman 10"/>
-          <w:color w:val="000000"/>
-          <w:sz w:val="28"/>
-          <w:szCs w:val="28"/>
-        </w:rPr>
-        <w:t xml:space="preserve"> Output Redirection</w:t>
+        <w:t>11.1 Code</w:t>
       </w:r>
     </w:p>
     <w:p>
@@ -3786,7 +4711,7 @@
         <w:pStyle w:val="HTMLPreformatted"/>
         <w:numPr>
           <w:ilvl w:val="0"/>
-          <w:numId w:val="20"/>
+          <w:numId w:val="19"/>
         </w:numPr>
         <w:pBdr>
           <w:top w:val="single" w:sz="6" w:space="2" w:color="888888"/>
@@ -3799,37 +4724,13 @@
           <w:tab w:val="clear" w:pos="720"/>
         </w:tabs>
         <w:spacing w:before="100" w:beforeAutospacing="1" w:after="100" w:afterAutospacing="1"/>
-        <w:divId w:val="1026447054"/>
-      </w:pPr>
-      <w:r>
-        <w:rPr>
-          <w:color w:val="000000"/>
-        </w:rPr>
-        <w:t xml:space="preserve">ls </w:t>
-      </w:r>
-      <w:r>
-        <w:rPr>
-          <w:color w:val="666600"/>
-        </w:rPr>
-        <w:t>&gt;</w:t>
-      </w:r>
-      <w:r>
-        <w:rPr>
-          <w:color w:val="000000"/>
-        </w:rPr>
-        <w:t xml:space="preserve"> filenames</w:t>
-      </w:r>
-      <w:r>
-        <w:rPr>
-          <w:color w:val="666600"/>
-        </w:rPr>
-        <w:t>.</w:t>
-      </w:r>
-      <w:r>
-        <w:rPr>
-          <w:color w:val="000000"/>
-        </w:rPr>
-        <w:t>txt</w:t>
+        <w:divId w:val="1509950991"/>
+      </w:pPr>
+      <w:r>
+        <w:rPr>
+          <w:color w:val="880000"/>
+        </w:rPr>
+        <w:t>#!/bin/sh</w:t>
       </w:r>
     </w:p>
     <w:p>
@@ -3837,7 +4738,7 @@
         <w:pStyle w:val="HTMLPreformatted"/>
         <w:numPr>
           <w:ilvl w:val="0"/>
-          <w:numId w:val="20"/>
+          <w:numId w:val="19"/>
         </w:numPr>
         <w:pBdr>
           <w:top w:val="single" w:sz="6" w:space="2" w:color="888888"/>
@@ -3850,44 +4751,171 @@
           <w:tab w:val="clear" w:pos="720"/>
         </w:tabs>
         <w:spacing w:before="100" w:beforeAutospacing="1" w:after="100" w:afterAutospacing="1"/>
-        <w:divId w:val="1026447054"/>
-      </w:pPr>
-      <w:r>
-        <w:rPr>
-          <w:color w:val="000000"/>
-        </w:rPr>
-        <w:t>cat filenames</w:t>
+        <w:divId w:val="1509950991"/>
+      </w:pPr>
+      <w:r>
+        <w:rPr>
+          <w:color w:val="000000"/>
+        </w:rPr>
+        <w:t xml:space="preserve">ls </w:t>
       </w:r>
       <w:r>
         <w:rPr>
           <w:color w:val="666600"/>
         </w:rPr>
-        <w:t>.</w:t>
-      </w:r>
-      <w:r>
-        <w:rPr>
-          <w:color w:val="000000"/>
-        </w:rPr>
-        <w:t>txt</w:t>
-      </w:r>
-    </w:p>
-    <w:p>
-      <w:pPr>
-        <w:jc w:val="center"/>
-        <w:rPr>
-          <w:color w:val="000000"/>
-        </w:rPr>
-      </w:pPr>
-      <w:r>
-        <w:rPr>
-          <w:color w:val="000000"/>
-        </w:rPr>
-        <w:lastRenderedPageBreak/>
+        <w:t>*.</w:t>
+      </w:r>
+      <w:r>
+        <w:rPr>
+          <w:color w:val="000000"/>
+        </w:rPr>
+        <w:t>sh</w:t>
+      </w:r>
+    </w:p>
+    <w:p>
+      <w:pPr>
+        <w:pStyle w:val="HTMLPreformatted"/>
+        <w:numPr>
+          <w:ilvl w:val="0"/>
+          <w:numId w:val="19"/>
+        </w:numPr>
+        <w:pBdr>
+          <w:top w:val="single" w:sz="6" w:space="2" w:color="888888"/>
+          <w:left w:val="single" w:sz="6" w:space="2" w:color="888888"/>
+          <w:bottom w:val="single" w:sz="6" w:space="2" w:color="888888"/>
+          <w:right w:val="single" w:sz="6" w:space="2" w:color="888888"/>
+        </w:pBdr>
+        <w:shd w:val="clear" w:color="auto" w:fill="ECECEC"/>
+        <w:tabs>
+          <w:tab w:val="clear" w:pos="720"/>
+        </w:tabs>
+        <w:spacing w:before="100" w:beforeAutospacing="1" w:after="100" w:afterAutospacing="1"/>
+        <w:divId w:val="1509950991"/>
+      </w:pPr>
+      <w:r>
+        <w:rPr>
+          <w:color w:val="000000"/>
+        </w:rPr>
+        <w:t>ls exercise_0</w:t>
+      </w:r>
+      <w:r>
+        <w:rPr>
+          <w:color w:val="666600"/>
+        </w:rPr>
+        <w:t>?.</w:t>
+      </w:r>
+      <w:r>
+        <w:rPr>
+          <w:color w:val="000000"/>
+        </w:rPr>
+        <w:t>sh</w:t>
+      </w:r>
+    </w:p>
+    <w:p>
+      <w:pPr>
+        <w:pStyle w:val="HTMLPreformatted"/>
+        <w:numPr>
+          <w:ilvl w:val="0"/>
+          <w:numId w:val="19"/>
+        </w:numPr>
+        <w:pBdr>
+          <w:top w:val="single" w:sz="6" w:space="2" w:color="888888"/>
+          <w:left w:val="single" w:sz="6" w:space="2" w:color="888888"/>
+          <w:bottom w:val="single" w:sz="6" w:space="2" w:color="888888"/>
+          <w:right w:val="single" w:sz="6" w:space="2" w:color="888888"/>
+        </w:pBdr>
+        <w:shd w:val="clear" w:color="auto" w:fill="ECECEC"/>
+        <w:tabs>
+          <w:tab w:val="clear" w:pos="720"/>
+        </w:tabs>
+        <w:spacing w:before="100" w:beforeAutospacing="1" w:after="100" w:afterAutospacing="1"/>
+        <w:divId w:val="1509950991"/>
+      </w:pPr>
+      <w:r>
+        <w:rPr>
+          <w:color w:val="000000"/>
+        </w:rPr>
+        <w:t xml:space="preserve">ls </w:t>
+      </w:r>
+      <w:r>
+        <w:rPr>
+          <w:color w:val="666600"/>
+        </w:rPr>
+        <w:t>[</w:t>
+      </w:r>
+      <w:r>
+        <w:rPr>
+          <w:color w:val="000000"/>
+        </w:rPr>
+        <w:t>ex</w:t>
+      </w:r>
+      <w:r>
+        <w:rPr>
+          <w:color w:val="666600"/>
+        </w:rPr>
+        <w:t>]*.</w:t>
+      </w:r>
+      <w:r>
+        <w:rPr>
+          <w:color w:val="000000"/>
+        </w:rPr>
+        <w:t>sh</w:t>
+      </w:r>
+    </w:p>
+    <w:p>
+      <w:pPr>
+        <w:rPr>
+          <w:rFonts w:ascii="LM Roman 10" w:hAnsi="LM Roman 10"/>
+          <w:noProof/>
+          <w:color w:val="000000"/>
+          <w:sz w:val="28"/>
+          <w:szCs w:val="28"/>
+        </w:rPr>
+      </w:pPr>
+      <w:r>
+        <w:rPr>
+          <w:rFonts w:ascii="LM Roman 10" w:hAnsi="LM Roman 10"/>
+          <w:noProof/>
+          <w:color w:val="000000"/>
+          <w:sz w:val="28"/>
+          <w:szCs w:val="28"/>
+        </w:rPr>
+        <w:t xml:space="preserve">11.2 </w:t>
+      </w:r>
+      <w:r>
+        <w:rPr>
+          <w:rFonts w:ascii="LM Roman 10" w:hAnsi="LM Roman 10"/>
+          <w:noProof/>
+          <w:color w:val="000000"/>
+          <w:sz w:val="28"/>
+          <w:szCs w:val="28"/>
+        </w:rPr>
+        <w:t>Output</w:t>
+      </w:r>
+    </w:p>
+    <w:p>
+      <w:pPr>
+        <w:rPr>
+          <w:color w:val="000000"/>
+        </w:rPr>
+      </w:pPr>
+      <w:r>
+        <w:rPr>
+          <w:noProof/>
+          <w:color w:val="000000"/>
+        </w:rPr>
+        <w:br/>
+      </w:r>
+      <w:r>
+        <w:rPr>
+          <w:noProof/>
+          <w:color w:val="000000"/>
+        </w:rPr>
         <w:drawing>
-          <wp:inline distT="0" distB="0" distL="0" distR="0" wp14:anchorId="089A0A1D" wp14:editId="6A14111F">
-            <wp:extent cx="5731510" cy="1776095"/>
+          <wp:inline distT="0" distB="0" distL="0" distR="0" wp14:anchorId="4ABB1C7E" wp14:editId="6A6758B0">
+            <wp:extent cx="5731510" cy="1285240"/>
             <wp:effectExtent l="0" t="0" r="2540" b="0"/>
-            <wp:docPr id="17" name="Picture 17"/>
+            <wp:docPr id="14" name="Picture 14"/>
             <wp:cNvGraphicFramePr>
               <a:graphicFrameLocks xmlns:a="http://schemas.openxmlformats.org/drawingml/2006/main" noChangeAspect="1"/>
             </wp:cNvGraphicFramePr>
@@ -3907,7 +4935,7 @@
                   <pic:spPr>
                     <a:xfrm>
                       <a:off x="0" y="0"/>
-                      <a:ext cx="5731510" cy="1776095"/>
+                      <a:ext cx="5731510" cy="1285240"/>
                     </a:xfrm>
                     <a:prstGeom prst="rect">
                       <a:avLst/>
@@ -3925,6 +4953,67 @@
         <w:rPr>
           <w:rFonts w:ascii="LM Roman 10" w:hAnsi="LM Roman 10"/>
           <w:color w:val="000000"/>
+          <w:sz w:val="32"/>
+          <w:szCs w:val="32"/>
+        </w:rPr>
+      </w:pPr>
+      <w:r>
+        <w:rPr>
+          <w:rFonts w:ascii="LM Roman 10" w:hAnsi="LM Roman 10"/>
+          <w:color w:val="000000"/>
+          <w:sz w:val="32"/>
+          <w:szCs w:val="32"/>
+        </w:rPr>
+        <w:t>1</w:t>
+      </w:r>
+      <w:r>
+        <w:rPr>
+          <w:rFonts w:ascii="LM Roman 10" w:hAnsi="LM Roman 10"/>
+          <w:color w:val="000000"/>
+          <w:sz w:val="32"/>
+          <w:szCs w:val="32"/>
+        </w:rPr>
+        <w:t>2</w:t>
+      </w:r>
+      <w:r>
+        <w:rPr>
+          <w:rFonts w:ascii="LM Roman 10" w:hAnsi="LM Roman 10"/>
+          <w:color w:val="000000"/>
+          <w:sz w:val="32"/>
+          <w:szCs w:val="32"/>
+        </w:rPr>
+        <w:t xml:space="preserve">. </w:t>
+      </w:r>
+      <w:r>
+        <w:rPr>
+          <w:color w:val="000000"/>
+        </w:rPr>
+        <w:t> </w:t>
+      </w:r>
+      <w:r>
+        <w:rPr>
+          <w:rFonts w:ascii="LM Roman 10" w:hAnsi="LM Roman 10"/>
+          <w:color w:val="000000"/>
+          <w:sz w:val="32"/>
+          <w:szCs w:val="32"/>
+        </w:rPr>
+        <w:t>Redirection of S</w:t>
+      </w:r>
+      <w:r>
+        <w:rPr>
+          <w:rFonts w:ascii="LM Roman 10" w:hAnsi="LM Roman 10"/>
+          <w:color w:val="000000"/>
+          <w:sz w:val="32"/>
+          <w:szCs w:val="32"/>
+        </w:rPr>
+        <w:t>tandard IO</w:t>
+      </w:r>
+    </w:p>
+    <w:p>
+      <w:pPr>
+        <w:rPr>
+          <w:rFonts w:ascii="LM Roman 10" w:hAnsi="LM Roman 10"/>
+          <w:color w:val="000000"/>
           <w:sz w:val="28"/>
           <w:szCs w:val="28"/>
         </w:rPr>
@@ -3936,7 +5025,7 @@
           <w:sz w:val="28"/>
           <w:szCs w:val="28"/>
         </w:rPr>
-        <w:t xml:space="preserve">11.2 </w:t>
+        <w:t>1</w:t>
       </w:r>
       <w:r>
         <w:rPr>
@@ -3945,7 +5034,34 @@
           <w:sz w:val="28"/>
           <w:szCs w:val="28"/>
         </w:rPr>
-        <w:t>Output Redirection with Redirector</w:t>
+        <w:t>2</w:t>
+      </w:r>
+      <w:r>
+        <w:rPr>
+          <w:rFonts w:ascii="LM Roman 10" w:hAnsi="LM Roman 10"/>
+          <w:color w:val="000000"/>
+          <w:sz w:val="28"/>
+          <w:szCs w:val="28"/>
+        </w:rPr>
+        <w:t>.</w:t>
+      </w:r>
+      <w:r>
+        <w:rPr>
+          <w:rFonts w:ascii="LM Roman 10" w:hAnsi="LM Roman 10"/>
+          <w:color w:val="000000"/>
+          <w:sz w:val="28"/>
+          <w:szCs w:val="28"/>
+        </w:rPr>
+        <w:t>1</w:t>
+      </w:r>
+      <w:r>
+        <w:rPr>
+          <w:rFonts w:ascii="LM Roman 10" w:hAnsi="LM Roman 10"/>
+          <w:color w:val="000000"/>
+          <w:sz w:val="28"/>
+          <w:szCs w:val="28"/>
+        </w:rPr>
+        <w:t xml:space="preserve"> Output Redirection</w:t>
       </w:r>
     </w:p>
     <w:p>
@@ -3953,7 +5069,7 @@
         <w:pStyle w:val="HTMLPreformatted"/>
         <w:numPr>
           <w:ilvl w:val="0"/>
-          <w:numId w:val="21"/>
+          <w:numId w:val="20"/>
         </w:numPr>
         <w:pBdr>
           <w:top w:val="single" w:sz="6" w:space="2" w:color="888888"/>
@@ -3966,19 +5082,19 @@
           <w:tab w:val="clear" w:pos="720"/>
         </w:tabs>
         <w:spacing w:before="100" w:beforeAutospacing="1" w:after="100" w:afterAutospacing="1"/>
-        <w:divId w:val="392970900"/>
-      </w:pPr>
-      <w:r>
-        <w:rPr>
-          <w:color w:val="000000"/>
-        </w:rPr>
-        <w:t xml:space="preserve">date </w:t>
+        <w:divId w:val="1026447054"/>
+      </w:pPr>
+      <w:r>
+        <w:rPr>
+          <w:color w:val="000000"/>
+        </w:rPr>
+        <w:t xml:space="preserve">ls </w:t>
       </w:r>
       <w:r>
         <w:rPr>
           <w:color w:val="666600"/>
         </w:rPr>
-        <w:t>&gt;&gt;</w:t>
+        <w:t>&gt;</w:t>
       </w:r>
       <w:r>
         <w:rPr>
@@ -4004,7 +5120,7 @@
         <w:pStyle w:val="HTMLPreformatted"/>
         <w:numPr>
           <w:ilvl w:val="0"/>
-          <w:numId w:val="21"/>
+          <w:numId w:val="20"/>
         </w:numPr>
         <w:pBdr>
           <w:top w:val="single" w:sz="6" w:space="2" w:color="888888"/>
@@ -4017,7 +5133,7 @@
           <w:tab w:val="clear" w:pos="720"/>
         </w:tabs>
         <w:spacing w:before="100" w:beforeAutospacing="1" w:after="100" w:afterAutospacing="1"/>
-        <w:divId w:val="392970900"/>
+        <w:divId w:val="1026447054"/>
       </w:pPr>
       <w:r>
         <w:rPr>
@@ -4042,20 +5158,20 @@
       <w:pPr>
         <w:jc w:val="center"/>
         <w:rPr>
-          <w:rFonts w:ascii="LM Roman 10" w:hAnsi="LM Roman 10"/>
-          <w:sz w:val="24"/>
-          <w:szCs w:val="24"/>
-        </w:rPr>
-      </w:pPr>
-      <w:r>
-        <w:rPr>
-          <w:color w:val="000000"/>
-        </w:rPr>
+          <w:color w:val="000000"/>
+        </w:rPr>
+      </w:pPr>
+      <w:r>
+        <w:rPr>
+          <w:noProof/>
+          <w:color w:val="000000"/>
+        </w:rPr>
+        <w:lastRenderedPageBreak/>
         <w:drawing>
-          <wp:inline distT="0" distB="0" distL="0" distR="0" wp14:anchorId="2AE6BB03" wp14:editId="4CEFF469">
-            <wp:extent cx="5731510" cy="1903095"/>
-            <wp:effectExtent l="0" t="0" r="2540" b="1905"/>
-            <wp:docPr id="16" name="Picture 16"/>
+          <wp:inline distT="0" distB="0" distL="0" distR="0" wp14:anchorId="089A0A1D" wp14:editId="6A14111F">
+            <wp:extent cx="5731510" cy="1776095"/>
+            <wp:effectExtent l="0" t="0" r="2540" b="0"/>
+            <wp:docPr id="17" name="Picture 17"/>
             <wp:cNvGraphicFramePr>
               <a:graphicFrameLocks xmlns:a="http://schemas.openxmlformats.org/drawingml/2006/main" noChangeAspect="1"/>
             </wp:cNvGraphicFramePr>
@@ -4075,7 +5191,7 @@
                   <pic:spPr>
                     <a:xfrm>
                       <a:off x="0" y="0"/>
-                      <a:ext cx="5731510" cy="1903095"/>
+                      <a:ext cx="5731510" cy="1776095"/>
                     </a:xfrm>
                     <a:prstGeom prst="rect">
                       <a:avLst/>
@@ -4092,6 +5208,7 @@
       <w:pPr>
         <w:rPr>
           <w:rFonts w:ascii="LM Roman 10" w:hAnsi="LM Roman 10"/>
+          <w:color w:val="000000"/>
           <w:sz w:val="28"/>
           <w:szCs w:val="28"/>
         </w:rPr>
@@ -4099,18 +5216,38 @@
       <w:r>
         <w:rPr>
           <w:rFonts w:ascii="LM Roman 10" w:hAnsi="LM Roman 10"/>
+          <w:color w:val="000000"/>
           <w:sz w:val="28"/>
           <w:szCs w:val="28"/>
         </w:rPr>
-        <w:t xml:space="preserve">11.3 </w:t>
-      </w:r>
-      <w:r>
-        <w:rPr>
-          <w:rFonts w:ascii="LM Roman 10" w:hAnsi="LM Roman 10"/>
+        <w:t>1</w:t>
+      </w:r>
+      <w:r>
+        <w:rPr>
+          <w:rFonts w:ascii="LM Roman 10" w:hAnsi="LM Roman 10"/>
+          <w:color w:val="000000"/>
           <w:sz w:val="28"/>
           <w:szCs w:val="28"/>
         </w:rPr>
-        <w:t>Input Redirection</w:t>
+        <w:t>2</w:t>
+      </w:r>
+      <w:r>
+        <w:rPr>
+          <w:rFonts w:ascii="LM Roman 10" w:hAnsi="LM Roman 10"/>
+          <w:color w:val="000000"/>
+          <w:sz w:val="28"/>
+          <w:szCs w:val="28"/>
+        </w:rPr>
+        <w:t xml:space="preserve">.2 </w:t>
+      </w:r>
+      <w:r>
+        <w:rPr>
+          <w:rFonts w:ascii="LM Roman 10" w:hAnsi="LM Roman 10"/>
+          <w:color w:val="000000"/>
+          <w:sz w:val="28"/>
+          <w:szCs w:val="28"/>
+        </w:rPr>
+        <w:t>Output Redirection with Redirector</w:t>
       </w:r>
     </w:p>
     <w:p>
@@ -4118,7 +5255,7 @@
         <w:pStyle w:val="HTMLPreformatted"/>
         <w:numPr>
           <w:ilvl w:val="0"/>
-          <w:numId w:val="22"/>
+          <w:numId w:val="21"/>
         </w:numPr>
         <w:pBdr>
           <w:top w:val="single" w:sz="6" w:space="2" w:color="888888"/>
@@ -4131,25 +5268,25 @@
           <w:tab w:val="clear" w:pos="720"/>
         </w:tabs>
         <w:spacing w:before="100" w:beforeAutospacing="1" w:after="100" w:afterAutospacing="1"/>
-        <w:divId w:val="753937013"/>
-      </w:pPr>
-      <w:r>
-        <w:rPr>
-          <w:color w:val="000000"/>
-        </w:rPr>
-        <w:t xml:space="preserve">wc </w:t>
+        <w:divId w:val="392970900"/>
+      </w:pPr>
+      <w:r>
+        <w:rPr>
+          <w:color w:val="000000"/>
+        </w:rPr>
+        <w:t xml:space="preserve">date </w:t>
       </w:r>
       <w:r>
         <w:rPr>
           <w:color w:val="666600"/>
         </w:rPr>
-        <w:t>-</w:t>
-      </w:r>
-      <w:r>
-        <w:rPr>
-          <w:color w:val="000000"/>
-        </w:rPr>
-        <w:t>l filenames</w:t>
+        <w:t>&gt;&gt;</w:t>
+      </w:r>
+      <w:r>
+        <w:rPr>
+          <w:color w:val="000000"/>
+        </w:rPr>
+        <w:t xml:space="preserve"> filenames</w:t>
       </w:r>
       <w:r>
         <w:rPr>
@@ -4166,25 +5303,62 @@
     </w:p>
     <w:p>
       <w:pPr>
-        <w:rPr>
-          <w:color w:val="000000"/>
-        </w:rPr>
-      </w:pPr>
-      <w:r>
-        <w:rPr>
-          <w:color w:val="000000"/>
-        </w:rPr>
-        <w:t> </w:t>
-      </w:r>
-      <w:r>
-        <w:rPr>
+        <w:pStyle w:val="HTMLPreformatted"/>
+        <w:numPr>
+          <w:ilvl w:val="0"/>
+          <w:numId w:val="21"/>
+        </w:numPr>
+        <w:pBdr>
+          <w:top w:val="single" w:sz="6" w:space="2" w:color="888888"/>
+          <w:left w:val="single" w:sz="6" w:space="2" w:color="888888"/>
+          <w:bottom w:val="single" w:sz="6" w:space="2" w:color="888888"/>
+          <w:right w:val="single" w:sz="6" w:space="2" w:color="888888"/>
+        </w:pBdr>
+        <w:shd w:val="clear" w:color="auto" w:fill="ECECEC"/>
+        <w:tabs>
+          <w:tab w:val="clear" w:pos="720"/>
+        </w:tabs>
+        <w:spacing w:before="100" w:beforeAutospacing="1" w:after="100" w:afterAutospacing="1"/>
+        <w:divId w:val="392970900"/>
+      </w:pPr>
+      <w:r>
+        <w:rPr>
+          <w:color w:val="000000"/>
+        </w:rPr>
+        <w:t>cat filenames</w:t>
+      </w:r>
+      <w:r>
+        <w:rPr>
+          <w:color w:val="666600"/>
+        </w:rPr>
+        <w:t>.</w:t>
+      </w:r>
+      <w:r>
+        <w:rPr>
+          <w:color w:val="000000"/>
+        </w:rPr>
+        <w:t>txt</w:t>
+      </w:r>
+    </w:p>
+    <w:p>
+      <w:pPr>
+        <w:jc w:val="center"/>
+        <w:rPr>
+          <w:rFonts w:ascii="LM Roman 10" w:hAnsi="LM Roman 10"/>
+          <w:sz w:val="24"/>
+          <w:szCs w:val="24"/>
+        </w:rPr>
+      </w:pPr>
+      <w:r>
+        <w:rPr>
+          <w:noProof/>
           <w:color w:val="000000"/>
         </w:rPr>
         <w:drawing>
-          <wp:inline distT="0" distB="0" distL="0" distR="0" wp14:anchorId="76175996" wp14:editId="4DAFD7DD">
-            <wp:extent cx="5731510" cy="840105"/>
-            <wp:effectExtent l="0" t="0" r="2540" b="0"/>
-            <wp:docPr id="19" name="Picture 19"/>
+          <wp:inline distT="0" distB="0" distL="0" distR="0" wp14:anchorId="2AE6BB03" wp14:editId="4CEFF469">
+            <wp:extent cx="5731510" cy="1903095"/>
+            <wp:effectExtent l="0" t="0" r="2540" b="1905"/>
+            <wp:docPr id="16" name="Picture 16"/>
             <wp:cNvGraphicFramePr>
               <a:graphicFrameLocks xmlns:a="http://schemas.openxmlformats.org/drawingml/2006/main" noChangeAspect="1"/>
             </wp:cNvGraphicFramePr>
@@ -4204,7 +5378,7 @@
                   <pic:spPr>
                     <a:xfrm>
                       <a:off x="0" y="0"/>
-                      <a:ext cx="5731510" cy="840105"/>
+                      <a:ext cx="5731510" cy="1903095"/>
                     </a:xfrm>
                     <a:prstGeom prst="rect">
                       <a:avLst/>
@@ -4221,46 +5395,41 @@
       <w:pPr>
         <w:rPr>
           <w:rFonts w:ascii="LM Roman 10" w:hAnsi="LM Roman 10"/>
-          <w:sz w:val="32"/>
-          <w:szCs w:val="32"/>
-        </w:rPr>
-      </w:pPr>
-      <w:r>
-        <w:rPr>
-          <w:rFonts w:ascii="LM Roman 10" w:hAnsi="LM Roman 10"/>
-          <w:sz w:val="32"/>
-          <w:szCs w:val="32"/>
-        </w:rPr>
-        <w:t xml:space="preserve">12. </w:t>
-      </w:r>
-      <w:r>
-        <w:rPr>
-          <w:rFonts w:ascii="LM Roman 10" w:hAnsi="LM Roman 10"/>
-          <w:sz w:val="32"/>
-          <w:szCs w:val="32"/>
-        </w:rPr>
-        <w:t>Exercise 5</w:t>
-      </w:r>
-    </w:p>
-    <w:p>
-      <w:pPr>
-        <w:rPr>
-          <w:rFonts w:ascii="LM Roman 10" w:hAnsi="LM Roman 10"/>
-          <w:b/>
-          <w:bCs/>
-          <w:sz w:val="24"/>
-          <w:szCs w:val="24"/>
-        </w:rPr>
-      </w:pPr>
-      <w:r>
-        <w:rPr>
-          <w:rFonts w:ascii="LM Roman 10" w:hAnsi="LM Roman 10"/>
-          <w:b/>
-          <w:bCs/>
-          <w:sz w:val="24"/>
-          <w:szCs w:val="24"/>
-        </w:rPr>
-        <w:t xml:space="preserve">Question – What does the following command do? </w:t>
+          <w:sz w:val="28"/>
+          <w:szCs w:val="28"/>
+        </w:rPr>
+      </w:pPr>
+      <w:r>
+        <w:rPr>
+          <w:rFonts w:ascii="LM Roman 10" w:hAnsi="LM Roman 10"/>
+          <w:sz w:val="28"/>
+          <w:szCs w:val="28"/>
+        </w:rPr>
+        <w:t>1</w:t>
+      </w:r>
+      <w:r>
+        <w:rPr>
+          <w:rFonts w:ascii="LM Roman 10" w:hAnsi="LM Roman 10"/>
+          <w:sz w:val="28"/>
+          <w:szCs w:val="28"/>
+        </w:rPr>
+        <w:t>2</w:t>
+      </w:r>
+      <w:r>
+        <w:rPr>
+          <w:rFonts w:ascii="LM Roman 10" w:hAnsi="LM Roman 10"/>
+          <w:sz w:val="28"/>
+          <w:szCs w:val="28"/>
+        </w:rPr>
+        <w:t xml:space="preserve">.3 </w:t>
+      </w:r>
+      <w:r>
+        <w:rPr>
+          <w:rFonts w:ascii="LM Roman 10" w:hAnsi="LM Roman 10"/>
+          <w:sz w:val="28"/>
+          <w:szCs w:val="28"/>
+        </w:rPr>
+        <w:t>Input Redirection</w:t>
       </w:r>
     </w:p>
     <w:p>
@@ -4268,7 +5437,7 @@
         <w:pStyle w:val="HTMLPreformatted"/>
         <w:numPr>
           <w:ilvl w:val="0"/>
-          <w:numId w:val="23"/>
+          <w:numId w:val="22"/>
         </w:numPr>
         <w:pBdr>
           <w:top w:val="single" w:sz="6" w:space="2" w:color="888888"/>
@@ -4281,46 +5450,43 @@
           <w:tab w:val="clear" w:pos="720"/>
         </w:tabs>
         <w:spacing w:before="100" w:beforeAutospacing="1" w:after="100" w:afterAutospacing="1"/>
-        <w:divId w:val="436800182"/>
-      </w:pPr>
-      <w:r>
-        <w:rPr>
-          <w:color w:val="000000"/>
-        </w:rPr>
-        <w:t xml:space="preserve">sort </w:t>
+        <w:divId w:val="753937013"/>
+      </w:pPr>
+      <w:r>
+        <w:rPr>
+          <w:color w:val="000000"/>
+        </w:rPr>
+        <w:t xml:space="preserve">wc </w:t>
       </w:r>
       <w:r>
         <w:rPr>
           <w:color w:val="666600"/>
         </w:rPr>
-        <w:t>&lt;</w:t>
-      </w:r>
-      <w:r>
-        <w:rPr>
-          <w:color w:val="000000"/>
-        </w:rPr>
-        <w:t xml:space="preserve"> myfile </w:t>
+        <w:t>-</w:t>
+      </w:r>
+      <w:r>
+        <w:rPr>
+          <w:color w:val="000000"/>
+        </w:rPr>
+        <w:t>l filenames</w:t>
       </w:r>
       <w:r>
         <w:rPr>
           <w:color w:val="666600"/>
         </w:rPr>
-        <w:t>&gt;</w:t>
-      </w:r>
-      <w:r>
-        <w:rPr>
-          <w:color w:val="000000"/>
-        </w:rPr>
-        <w:t xml:space="preserve"> sorted_file</w:t>
-      </w:r>
-    </w:p>
-    <w:p>
-      <w:pPr>
-        <w:rPr>
-          <w:rFonts w:ascii="LM Roman 10" w:hAnsi="LM Roman 10"/>
-          <w:color w:val="000000"/>
-          <w:sz w:val="24"/>
-          <w:szCs w:val="24"/>
+        <w:t>.</w:t>
+      </w:r>
+      <w:r>
+        <w:rPr>
+          <w:color w:val="000000"/>
+        </w:rPr>
+        <w:t>txt</w:t>
+      </w:r>
+    </w:p>
+    <w:p>
+      <w:pPr>
+        <w:rPr>
+          <w:color w:val="000000"/>
         </w:rPr>
       </w:pPr>
       <w:r>
@@ -4331,65 +5497,14 @@
       </w:r>
       <w:r>
         <w:rPr>
-          <w:rFonts w:ascii="LM Roman 10" w:hAnsi="LM Roman 10"/>
-          <w:b/>
-          <w:bCs/>
-          <w:color w:val="000000"/>
-          <w:sz w:val="24"/>
-          <w:szCs w:val="24"/>
-        </w:rPr>
-        <w:t xml:space="preserve">Answer </w:t>
-      </w:r>
-      <w:r>
-        <w:rPr>
-          <w:rFonts w:ascii="LM Roman 10" w:hAnsi="LM Roman 10"/>
-          <w:b/>
-          <w:bCs/>
-          <w:color w:val="000000"/>
-          <w:sz w:val="24"/>
-          <w:szCs w:val="24"/>
-        </w:rPr>
-        <w:t>–</w:t>
-      </w:r>
-      <w:r>
-        <w:rPr>
-          <w:rFonts w:ascii="LM Roman 10" w:hAnsi="LM Roman 10"/>
-          <w:color w:val="000000"/>
-          <w:sz w:val="24"/>
-          <w:szCs w:val="24"/>
-        </w:rPr>
-        <w:t xml:space="preserve"> </w:t>
-      </w:r>
-      <w:r>
-        <w:rPr>
-          <w:rFonts w:ascii="LM Roman 10" w:hAnsi="LM Roman 10"/>
-          <w:color w:val="000000"/>
-          <w:sz w:val="24"/>
-          <w:szCs w:val="24"/>
-        </w:rPr>
-        <w:t>The given command will first use input redirection to obtain the contents (lines) of myfile, which is sent to the sort command. After sorting the lines in alphabetical order, the output is redirected to sorted_file and stored.</w:t>
-      </w:r>
-    </w:p>
-    <w:p>
-      <w:pPr>
-        <w:rPr>
-          <w:rFonts w:ascii="LM Roman 10" w:hAnsi="LM Roman 10"/>
-          <w:sz w:val="24"/>
-          <w:szCs w:val="24"/>
-        </w:rPr>
-      </w:pPr>
-      <w:r>
-        <w:rPr>
-          <w:rFonts w:ascii="LM Roman 10" w:hAnsi="LM Roman 10"/>
-          <w:sz w:val="24"/>
-          <w:szCs w:val="24"/>
-        </w:rPr>
-        <w:lastRenderedPageBreak/>
+          <w:noProof/>
+          <w:color w:val="000000"/>
+        </w:rPr>
         <w:drawing>
-          <wp:inline distT="0" distB="0" distL="0" distR="0" wp14:anchorId="7DEAE6F5" wp14:editId="4DD7068A">
-            <wp:extent cx="5731510" cy="2282825"/>
-            <wp:effectExtent l="0" t="0" r="2540" b="3175"/>
-            <wp:docPr id="20" name="Picture 20"/>
+          <wp:inline distT="0" distB="0" distL="0" distR="0" wp14:anchorId="76175996" wp14:editId="4DAFD7DD">
+            <wp:extent cx="5731510" cy="840105"/>
+            <wp:effectExtent l="0" t="0" r="2540" b="0"/>
+            <wp:docPr id="19" name="Picture 19"/>
             <wp:cNvGraphicFramePr>
               <a:graphicFrameLocks xmlns:a="http://schemas.openxmlformats.org/drawingml/2006/main" noChangeAspect="1"/>
             </wp:cNvGraphicFramePr>
@@ -4409,7 +5524,7 @@
                   <pic:spPr>
                     <a:xfrm>
                       <a:off x="0" y="0"/>
-                      <a:ext cx="5731510" cy="2282825"/>
+                      <a:ext cx="5731510" cy="840105"/>
                     </a:xfrm>
                     <a:prstGeom prst="rect">
                       <a:avLst/>
@@ -4436,7 +5551,52 @@
           <w:sz w:val="32"/>
           <w:szCs w:val="32"/>
         </w:rPr>
-        <w:t>13. Pipes</w:t>
+        <w:t>1</w:t>
+      </w:r>
+      <w:r>
+        <w:rPr>
+          <w:rFonts w:ascii="LM Roman 10" w:hAnsi="LM Roman 10"/>
+          <w:sz w:val="32"/>
+          <w:szCs w:val="32"/>
+        </w:rPr>
+        <w:t>3</w:t>
+      </w:r>
+      <w:r>
+        <w:rPr>
+          <w:rFonts w:ascii="LM Roman 10" w:hAnsi="LM Roman 10"/>
+          <w:sz w:val="32"/>
+          <w:szCs w:val="32"/>
+        </w:rPr>
+        <w:t xml:space="preserve">. </w:t>
+      </w:r>
+      <w:r>
+        <w:rPr>
+          <w:rFonts w:ascii="LM Roman 10" w:hAnsi="LM Roman 10"/>
+          <w:sz w:val="32"/>
+          <w:szCs w:val="32"/>
+        </w:rPr>
+        <w:t>Exercise 5</w:t>
+      </w:r>
+    </w:p>
+    <w:p>
+      <w:pPr>
+        <w:rPr>
+          <w:rFonts w:ascii="LM Roman 10" w:hAnsi="LM Roman 10"/>
+          <w:b/>
+          <w:bCs/>
+          <w:sz w:val="24"/>
+          <w:szCs w:val="24"/>
+        </w:rPr>
+      </w:pPr>
+      <w:r>
+        <w:rPr>
+          <w:rFonts w:ascii="LM Roman 10" w:hAnsi="LM Roman 10"/>
+          <w:b/>
+          <w:bCs/>
+          <w:sz w:val="24"/>
+          <w:szCs w:val="24"/>
+        </w:rPr>
+        <w:t xml:space="preserve">Question – What does the following command do? </w:t>
       </w:r>
     </w:p>
     <w:p>
@@ -4444,7 +5604,7 @@
         <w:pStyle w:val="HTMLPreformatted"/>
         <w:numPr>
           <w:ilvl w:val="0"/>
-          <w:numId w:val="24"/>
+          <w:numId w:val="23"/>
         </w:numPr>
         <w:pBdr>
           <w:top w:val="single" w:sz="6" w:space="2" w:color="888888"/>
@@ -4457,286 +5617,46 @@
           <w:tab w:val="clear" w:pos="720"/>
         </w:tabs>
         <w:spacing w:before="100" w:beforeAutospacing="1" w:after="100" w:afterAutospacing="1"/>
-        <w:divId w:val="1007947785"/>
-      </w:pPr>
-      <w:r>
-        <w:rPr>
-          <w:color w:val="000000"/>
-        </w:rPr>
-        <w:t xml:space="preserve">ls </w:t>
+        <w:divId w:val="436800182"/>
+      </w:pPr>
+      <w:r>
+        <w:rPr>
+          <w:color w:val="000000"/>
+        </w:rPr>
+        <w:t xml:space="preserve">sort </w:t>
       </w:r>
       <w:r>
         <w:rPr>
           <w:color w:val="666600"/>
         </w:rPr>
-        <w:t>|</w:t>
-      </w:r>
-      <w:r>
-        <w:rPr>
-          <w:color w:val="000000"/>
-        </w:rPr>
-        <w:t xml:space="preserve"> more</w:t>
-      </w:r>
-    </w:p>
-    <w:p>
-      <w:pPr>
-        <w:pStyle w:val="HTMLPreformatted"/>
-        <w:numPr>
-          <w:ilvl w:val="0"/>
-          <w:numId w:val="24"/>
-        </w:numPr>
-        <w:pBdr>
-          <w:top w:val="single" w:sz="6" w:space="2" w:color="888888"/>
-          <w:left w:val="single" w:sz="6" w:space="2" w:color="888888"/>
-          <w:bottom w:val="single" w:sz="6" w:space="2" w:color="888888"/>
-          <w:right w:val="single" w:sz="6" w:space="2" w:color="888888"/>
-        </w:pBdr>
-        <w:shd w:val="clear" w:color="auto" w:fill="ECECEC"/>
-        <w:tabs>
-          <w:tab w:val="clear" w:pos="720"/>
-        </w:tabs>
-        <w:spacing w:before="100" w:beforeAutospacing="1" w:after="100" w:afterAutospacing="1"/>
-        <w:divId w:val="1007947785"/>
-      </w:pPr>
-      <w:r>
-        <w:rPr>
-          <w:color w:val="000000"/>
-        </w:rPr>
-        <w:t xml:space="preserve">who </w:t>
+        <w:t>&lt;</w:t>
+      </w:r>
+      <w:r>
+        <w:rPr>
+          <w:color w:val="000000"/>
+        </w:rPr>
+        <w:t xml:space="preserve"> myfile </w:t>
       </w:r>
       <w:r>
         <w:rPr>
           <w:color w:val="666600"/>
         </w:rPr>
-        <w:t>|</w:t>
-      </w:r>
-      <w:r>
-        <w:rPr>
-          <w:color w:val="000000"/>
-        </w:rPr>
-        <w:t xml:space="preserve"> sort</w:t>
-      </w:r>
-    </w:p>
-    <w:p>
-      <w:pPr>
-        <w:pStyle w:val="HTMLPreformatted"/>
-        <w:numPr>
-          <w:ilvl w:val="0"/>
-          <w:numId w:val="24"/>
-        </w:numPr>
-        <w:pBdr>
-          <w:top w:val="single" w:sz="6" w:space="2" w:color="888888"/>
-          <w:left w:val="single" w:sz="6" w:space="2" w:color="888888"/>
-          <w:bottom w:val="single" w:sz="6" w:space="2" w:color="888888"/>
-          <w:right w:val="single" w:sz="6" w:space="2" w:color="888888"/>
-        </w:pBdr>
-        <w:shd w:val="clear" w:color="auto" w:fill="ECECEC"/>
-        <w:tabs>
-          <w:tab w:val="clear" w:pos="720"/>
-        </w:tabs>
-        <w:spacing w:before="100" w:beforeAutospacing="1" w:after="100" w:afterAutospacing="1"/>
-        <w:divId w:val="1007947785"/>
-      </w:pPr>
-      <w:r>
-        <w:rPr>
-          <w:color w:val="000000"/>
-        </w:rPr>
-        <w:t xml:space="preserve">who </w:t>
-      </w:r>
-      <w:r>
-        <w:rPr>
-          <w:color w:val="666600"/>
-        </w:rPr>
-        <w:t>|</w:t>
-      </w:r>
-      <w:r>
-        <w:rPr>
-          <w:color w:val="000000"/>
-        </w:rPr>
-        <w:t xml:space="preserve"> sort </w:t>
-      </w:r>
-      <w:r>
-        <w:rPr>
-          <w:color w:val="666600"/>
-        </w:rPr>
         <w:t>&gt;</w:t>
       </w:r>
       <w:r>
         <w:rPr>
           <w:color w:val="000000"/>
         </w:rPr>
-        <w:t xml:space="preserve"> user_list</w:t>
-      </w:r>
-      <w:r>
-        <w:rPr>
-          <w:color w:val="666600"/>
-        </w:rPr>
-        <w:t>.</w:t>
-      </w:r>
-      <w:r>
-        <w:rPr>
-          <w:color w:val="000000"/>
-        </w:rPr>
-        <w:t>txt</w:t>
-      </w:r>
-    </w:p>
-    <w:p>
-      <w:pPr>
-        <w:pStyle w:val="HTMLPreformatted"/>
-        <w:numPr>
-          <w:ilvl w:val="0"/>
-          <w:numId w:val="24"/>
-        </w:numPr>
-        <w:pBdr>
-          <w:top w:val="single" w:sz="6" w:space="2" w:color="888888"/>
-          <w:left w:val="single" w:sz="6" w:space="2" w:color="888888"/>
-          <w:bottom w:val="single" w:sz="6" w:space="2" w:color="888888"/>
-          <w:right w:val="single" w:sz="6" w:space="2" w:color="888888"/>
-        </w:pBdr>
-        <w:shd w:val="clear" w:color="auto" w:fill="ECECEC"/>
-        <w:tabs>
-          <w:tab w:val="clear" w:pos="720"/>
-        </w:tabs>
-        <w:spacing w:before="100" w:beforeAutospacing="1" w:after="100" w:afterAutospacing="1"/>
-        <w:divId w:val="1007947785"/>
-      </w:pPr>
-      <w:r>
-        <w:rPr>
-          <w:color w:val="000000"/>
-        </w:rPr>
-        <w:t xml:space="preserve">who </w:t>
-      </w:r>
-      <w:r>
-        <w:rPr>
-          <w:color w:val="666600"/>
-        </w:rPr>
-        <w:t>|</w:t>
-      </w:r>
-      <w:r>
-        <w:rPr>
-          <w:color w:val="000000"/>
-        </w:rPr>
-        <w:t xml:space="preserve"> wc </w:t>
-      </w:r>
-      <w:r>
-        <w:rPr>
-          <w:color w:val="666600"/>
-        </w:rPr>
-        <w:t>-</w:t>
-      </w:r>
-      <w:r>
-        <w:rPr>
-          <w:color w:val="000000"/>
-        </w:rPr>
-        <w:t>l </w:t>
-      </w:r>
-    </w:p>
-    <w:p>
-      <w:pPr>
-        <w:pStyle w:val="HTMLPreformatted"/>
-        <w:numPr>
-          <w:ilvl w:val="0"/>
-          <w:numId w:val="24"/>
-        </w:numPr>
-        <w:pBdr>
-          <w:top w:val="single" w:sz="6" w:space="2" w:color="888888"/>
-          <w:left w:val="single" w:sz="6" w:space="2" w:color="888888"/>
-          <w:bottom w:val="single" w:sz="6" w:space="2" w:color="888888"/>
-          <w:right w:val="single" w:sz="6" w:space="2" w:color="888888"/>
-        </w:pBdr>
-        <w:shd w:val="clear" w:color="auto" w:fill="ECECEC"/>
-        <w:tabs>
-          <w:tab w:val="clear" w:pos="720"/>
-        </w:tabs>
-        <w:spacing w:before="100" w:beforeAutospacing="1" w:after="100" w:afterAutospacing="1"/>
-        <w:divId w:val="1007947785"/>
-      </w:pPr>
-      <w:r>
-        <w:rPr>
-          <w:color w:val="000000"/>
-        </w:rPr>
-        <w:t>ls </w:t>
-      </w:r>
-      <w:r>
-        <w:rPr>
-          <w:color w:val="666600"/>
-        </w:rPr>
-        <w:t>-</w:t>
-      </w:r>
-      <w:r>
-        <w:rPr>
-          <w:color w:val="000000"/>
-        </w:rPr>
-        <w:t xml:space="preserve">l </w:t>
-      </w:r>
-      <w:r>
-        <w:rPr>
-          <w:color w:val="666600"/>
-        </w:rPr>
-        <w:t>|</w:t>
-      </w:r>
-      <w:r>
-        <w:rPr>
-          <w:color w:val="000000"/>
-        </w:rPr>
-        <w:t xml:space="preserve"> wc </w:t>
-      </w:r>
-      <w:r>
-        <w:rPr>
-          <w:color w:val="666600"/>
-        </w:rPr>
-        <w:t>-</w:t>
-      </w:r>
-      <w:r>
-        <w:rPr>
-          <w:color w:val="000000"/>
-        </w:rPr>
-        <w:t>l  </w:t>
-      </w:r>
-    </w:p>
-    <w:p>
-      <w:pPr>
-        <w:pStyle w:val="HTMLPreformatted"/>
-        <w:numPr>
-          <w:ilvl w:val="0"/>
-          <w:numId w:val="24"/>
-        </w:numPr>
-        <w:pBdr>
-          <w:top w:val="single" w:sz="6" w:space="2" w:color="888888"/>
-          <w:left w:val="single" w:sz="6" w:space="2" w:color="888888"/>
-          <w:bottom w:val="single" w:sz="6" w:space="2" w:color="888888"/>
-          <w:right w:val="single" w:sz="6" w:space="2" w:color="888888"/>
-        </w:pBdr>
-        <w:shd w:val="clear" w:color="auto" w:fill="ECECEC"/>
-        <w:tabs>
-          <w:tab w:val="clear" w:pos="720"/>
-        </w:tabs>
-        <w:spacing w:before="100" w:beforeAutospacing="1" w:after="100" w:afterAutospacing="1"/>
-        <w:divId w:val="1007947785"/>
-      </w:pPr>
-      <w:r>
-        <w:rPr>
-          <w:color w:val="000000"/>
-        </w:rPr>
-        <w:t xml:space="preserve">who </w:t>
-      </w:r>
-      <w:r>
-        <w:rPr>
-          <w:color w:val="666600"/>
-        </w:rPr>
-        <w:t>|</w:t>
-      </w:r>
-      <w:r>
-        <w:rPr>
-          <w:color w:val="000000"/>
-        </w:rPr>
-        <w:t xml:space="preserve"> grep aditeya</w:t>
-      </w:r>
-    </w:p>
-    <w:p>
-      <w:pPr>
-        <w:rPr>
-          <w:color w:val="000000"/>
+        <w:t xml:space="preserve"> sorted_file</w:t>
+      </w:r>
+    </w:p>
+    <w:p>
+      <w:pPr>
+        <w:rPr>
+          <w:rFonts w:ascii="LM Roman 10" w:hAnsi="LM Roman 10"/>
+          <w:color w:val="000000"/>
+          <w:sz w:val="24"/>
+          <w:szCs w:val="24"/>
         </w:rPr>
       </w:pPr>
       <w:r>
@@ -4747,13 +5667,66 @@
       </w:r>
       <w:r>
         <w:rPr>
-          <w:color w:val="000000"/>
-        </w:rPr>
+          <w:rFonts w:ascii="LM Roman 10" w:hAnsi="LM Roman 10"/>
+          <w:b/>
+          <w:bCs/>
+          <w:color w:val="000000"/>
+          <w:sz w:val="24"/>
+          <w:szCs w:val="24"/>
+        </w:rPr>
+        <w:t xml:space="preserve">Answer </w:t>
+      </w:r>
+      <w:r>
+        <w:rPr>
+          <w:rFonts w:ascii="LM Roman 10" w:hAnsi="LM Roman 10"/>
+          <w:b/>
+          <w:bCs/>
+          <w:color w:val="000000"/>
+          <w:sz w:val="24"/>
+          <w:szCs w:val="24"/>
+        </w:rPr>
+        <w:t>–</w:t>
+      </w:r>
+      <w:r>
+        <w:rPr>
+          <w:rFonts w:ascii="LM Roman 10" w:hAnsi="LM Roman 10"/>
+          <w:color w:val="000000"/>
+          <w:sz w:val="24"/>
+          <w:szCs w:val="24"/>
+        </w:rPr>
+        <w:t xml:space="preserve"> </w:t>
+      </w:r>
+      <w:r>
+        <w:rPr>
+          <w:rFonts w:ascii="LM Roman 10" w:hAnsi="LM Roman 10"/>
+          <w:color w:val="000000"/>
+          <w:sz w:val="24"/>
+          <w:szCs w:val="24"/>
+        </w:rPr>
+        <w:t>The given command will first use input redirection to obtain the contents (lines) of myfile, which is sent to the sort command. After sorting the lines in alphabetical order, the output is redirected to sorted_file and stored.</w:t>
+      </w:r>
+    </w:p>
+    <w:p>
+      <w:pPr>
+        <w:rPr>
+          <w:rFonts w:ascii="LM Roman 10" w:hAnsi="LM Roman 10"/>
+          <w:sz w:val="24"/>
+          <w:szCs w:val="24"/>
+        </w:rPr>
+      </w:pPr>
+      <w:r>
+        <w:rPr>
+          <w:rFonts w:ascii="LM Roman 10" w:hAnsi="LM Roman 10"/>
+          <w:noProof/>
+          <w:sz w:val="24"/>
+          <w:szCs w:val="24"/>
+        </w:rPr>
+        <w:lastRenderedPageBreak/>
         <w:drawing>
-          <wp:inline distT="0" distB="0" distL="0" distR="0" wp14:anchorId="250A4563" wp14:editId="5B873C95">
-            <wp:extent cx="5731510" cy="3478530"/>
-            <wp:effectExtent l="0" t="0" r="2540" b="7620"/>
-            <wp:docPr id="21" name="Picture 21"/>
+          <wp:inline distT="0" distB="0" distL="0" distR="0" wp14:anchorId="7DEAE6F5" wp14:editId="4DD7068A">
+            <wp:extent cx="5731510" cy="2282825"/>
+            <wp:effectExtent l="0" t="0" r="2540" b="3175"/>
+            <wp:docPr id="20" name="Picture 20"/>
             <wp:cNvGraphicFramePr>
               <a:graphicFrameLocks xmlns:a="http://schemas.openxmlformats.org/drawingml/2006/main" noChangeAspect="1"/>
             </wp:cNvGraphicFramePr>
@@ -4773,7 +5746,7 @@
                   <pic:spPr>
                     <a:xfrm>
                       <a:off x="0" y="0"/>
-                      <a:ext cx="5731510" cy="3478530"/>
+                      <a:ext cx="5731510" cy="2282825"/>
                     </a:xfrm>
                     <a:prstGeom prst="rect">
                       <a:avLst/>
@@ -4800,7 +5773,23 @@
           <w:sz w:val="32"/>
           <w:szCs w:val="32"/>
         </w:rPr>
-        <w:t>14. if-else-fi Construct</w:t>
+        <w:t>1</w:t>
+      </w:r>
+      <w:r>
+        <w:rPr>
+          <w:rFonts w:ascii="LM Roman 10" w:hAnsi="LM Roman 10"/>
+          <w:sz w:val="32"/>
+          <w:szCs w:val="32"/>
+        </w:rPr>
+        <w:t>4</w:t>
+      </w:r>
+      <w:r>
+        <w:rPr>
+          <w:rFonts w:ascii="LM Roman 10" w:hAnsi="LM Roman 10"/>
+          <w:sz w:val="32"/>
+          <w:szCs w:val="32"/>
+        </w:rPr>
+        <w:t>. Pipes</w:t>
       </w:r>
     </w:p>
     <w:p>
@@ -4825,7 +5814,7 @@
         <w:pStyle w:val="HTMLPreformatted"/>
         <w:numPr>
           <w:ilvl w:val="0"/>
-          <w:numId w:val="25"/>
+          <w:numId w:val="24"/>
         </w:numPr>
         <w:pBdr>
           <w:top w:val="single" w:sz="6" w:space="2" w:color="888888"/>
@@ -4838,13 +5827,25 @@
           <w:tab w:val="clear" w:pos="720"/>
         </w:tabs>
         <w:spacing w:before="100" w:beforeAutospacing="1" w:after="100" w:afterAutospacing="1"/>
-        <w:divId w:val="2039037882"/>
-      </w:pPr>
-      <w:r>
-        <w:rPr>
-          <w:color w:val="880000"/>
-        </w:rPr>
-        <w:t>#!/bin/sh</w:t>
+        <w:divId w:val="1007947785"/>
+      </w:pPr>
+      <w:r>
+        <w:rPr>
+          <w:color w:val="000000"/>
+        </w:rPr>
+        <w:t xml:space="preserve">ls </w:t>
+      </w:r>
+      <w:r>
+        <w:rPr>
+          <w:color w:val="666600"/>
+        </w:rPr>
+        <w:t>|</w:t>
+      </w:r>
+      <w:r>
+        <w:rPr>
+          <w:color w:val="000000"/>
+        </w:rPr>
+        <w:t xml:space="preserve"> more</w:t>
       </w:r>
     </w:p>
     <w:p>
@@ -4852,7 +5853,7 @@
         <w:pStyle w:val="HTMLPreformatted"/>
         <w:numPr>
           <w:ilvl w:val="0"/>
-          <w:numId w:val="25"/>
+          <w:numId w:val="24"/>
         </w:numPr>
         <w:pBdr>
           <w:top w:val="single" w:sz="6" w:space="2" w:color="888888"/>
@@ -4865,26 +5866,25 @@
           <w:tab w:val="clear" w:pos="720"/>
         </w:tabs>
         <w:spacing w:before="100" w:beforeAutospacing="1" w:after="100" w:afterAutospacing="1"/>
-        <w:divId w:val="2039037882"/>
-      </w:pPr>
-      <w:r>
-        <w:rPr>
-          <w:color w:val="000000"/>
-        </w:rPr>
-        <w:lastRenderedPageBreak/>
-        <w:t>osch</w:t>
+        <w:divId w:val="1007947785"/>
+      </w:pPr>
+      <w:r>
+        <w:rPr>
+          <w:color w:val="000000"/>
+        </w:rPr>
+        <w:t xml:space="preserve">who </w:t>
       </w:r>
       <w:r>
         <w:rPr>
           <w:color w:val="666600"/>
         </w:rPr>
-        <w:t>=</w:t>
-      </w:r>
-      <w:r>
-        <w:rPr>
-          <w:color w:val="006666"/>
-        </w:rPr>
-        <w:t>0</w:t>
+        <w:t>|</w:t>
+      </w:r>
+      <w:r>
+        <w:rPr>
+          <w:color w:val="000000"/>
+        </w:rPr>
+        <w:t xml:space="preserve"> sort</w:t>
       </w:r>
     </w:p>
     <w:p>
@@ -4892,7 +5892,7 @@
         <w:pStyle w:val="HTMLPreformatted"/>
         <w:numPr>
           <w:ilvl w:val="0"/>
-          <w:numId w:val="25"/>
+          <w:numId w:val="24"/>
         </w:numPr>
         <w:pBdr>
           <w:top w:val="single" w:sz="6" w:space="2" w:color="888888"/>
@@ -4905,13 +5905,49 @@
           <w:tab w:val="clear" w:pos="720"/>
         </w:tabs>
         <w:spacing w:before="100" w:beforeAutospacing="1" w:after="100" w:afterAutospacing="1"/>
-        <w:divId w:val="2039037882"/>
-      </w:pPr>
-      <w:r>
-        <w:rPr>
-          <w:color w:val="000000"/>
-        </w:rPr>
-        <w:t> </w:t>
+        <w:divId w:val="1007947785"/>
+      </w:pPr>
+      <w:r>
+        <w:rPr>
+          <w:color w:val="000000"/>
+        </w:rPr>
+        <w:t xml:space="preserve">who </w:t>
+      </w:r>
+      <w:r>
+        <w:rPr>
+          <w:color w:val="666600"/>
+        </w:rPr>
+        <w:t>|</w:t>
+      </w:r>
+      <w:r>
+        <w:rPr>
+          <w:color w:val="000000"/>
+        </w:rPr>
+        <w:t xml:space="preserve"> sort </w:t>
+      </w:r>
+      <w:r>
+        <w:rPr>
+          <w:color w:val="666600"/>
+        </w:rPr>
+        <w:t>&gt;</w:t>
+      </w:r>
+      <w:r>
+        <w:rPr>
+          <w:color w:val="000000"/>
+        </w:rPr>
+        <w:t xml:space="preserve"> user_list</w:t>
+      </w:r>
+      <w:r>
+        <w:rPr>
+          <w:color w:val="666600"/>
+        </w:rPr>
+        <w:t>.</w:t>
+      </w:r>
+      <w:r>
+        <w:rPr>
+          <w:color w:val="000000"/>
+        </w:rPr>
+        <w:t>txt</w:t>
       </w:r>
     </w:p>
     <w:p>
@@ -4919,7 +5955,7 @@
         <w:pStyle w:val="HTMLPreformatted"/>
         <w:numPr>
           <w:ilvl w:val="0"/>
-          <w:numId w:val="25"/>
+          <w:numId w:val="24"/>
         </w:numPr>
         <w:pBdr>
           <w:top w:val="single" w:sz="6" w:space="2" w:color="888888"/>
@@ -4932,19 +5968,37 @@
           <w:tab w:val="clear" w:pos="720"/>
         </w:tabs>
         <w:spacing w:before="100" w:beforeAutospacing="1" w:after="100" w:afterAutospacing="1"/>
-        <w:divId w:val="2039037882"/>
-      </w:pPr>
-      <w:r>
-        <w:rPr>
-          <w:color w:val="000000"/>
-        </w:rPr>
-        <w:t xml:space="preserve">echo </w:t>
-      </w:r>
-      <w:r>
-        <w:rPr>
-          <w:color w:val="008800"/>
-        </w:rPr>
-        <w:t>"1. Unix (Sun OS)"</w:t>
+        <w:divId w:val="1007947785"/>
+      </w:pPr>
+      <w:r>
+        <w:rPr>
+          <w:color w:val="000000"/>
+        </w:rPr>
+        <w:t xml:space="preserve">who </w:t>
+      </w:r>
+      <w:r>
+        <w:rPr>
+          <w:color w:val="666600"/>
+        </w:rPr>
+        <w:t>|</w:t>
+      </w:r>
+      <w:r>
+        <w:rPr>
+          <w:color w:val="000000"/>
+        </w:rPr>
+        <w:t xml:space="preserve"> wc </w:t>
+      </w:r>
+      <w:r>
+        <w:rPr>
+          <w:color w:val="666600"/>
+        </w:rPr>
+        <w:t>-</w:t>
+      </w:r>
+      <w:r>
+        <w:rPr>
+          <w:color w:val="000000"/>
+        </w:rPr>
+        <w:t>l </w:t>
       </w:r>
     </w:p>
     <w:p>
@@ -4952,7 +6006,7 @@
         <w:pStyle w:val="HTMLPreformatted"/>
         <w:numPr>
           <w:ilvl w:val="0"/>
-          <w:numId w:val="25"/>
+          <w:numId w:val="24"/>
         </w:numPr>
         <w:pBdr>
           <w:top w:val="single" w:sz="6" w:space="2" w:color="888888"/>
@@ -4965,19 +6019,49 @@
           <w:tab w:val="clear" w:pos="720"/>
         </w:tabs>
         <w:spacing w:before="100" w:beforeAutospacing="1" w:after="100" w:afterAutospacing="1"/>
-        <w:divId w:val="2039037882"/>
-      </w:pPr>
-      <w:r>
-        <w:rPr>
-          <w:color w:val="000000"/>
-        </w:rPr>
-        <w:t xml:space="preserve">echo </w:t>
-      </w:r>
-      <w:r>
-        <w:rPr>
-          <w:color w:val="008800"/>
-        </w:rPr>
-        <w:t>"2. Linux (Red Hat)"</w:t>
+        <w:divId w:val="1007947785"/>
+      </w:pPr>
+      <w:r>
+        <w:rPr>
+          <w:color w:val="000000"/>
+        </w:rPr>
+        <w:t>ls </w:t>
+      </w:r>
+      <w:r>
+        <w:rPr>
+          <w:color w:val="666600"/>
+        </w:rPr>
+        <w:t>-</w:t>
+      </w:r>
+      <w:r>
+        <w:rPr>
+          <w:color w:val="000000"/>
+        </w:rPr>
+        <w:t xml:space="preserve">l </w:t>
+      </w:r>
+      <w:r>
+        <w:rPr>
+          <w:color w:val="666600"/>
+        </w:rPr>
+        <w:t>|</w:t>
+      </w:r>
+      <w:r>
+        <w:rPr>
+          <w:color w:val="000000"/>
+        </w:rPr>
+        <w:t xml:space="preserve"> wc </w:t>
+      </w:r>
+      <w:r>
+        <w:rPr>
+          <w:color w:val="666600"/>
+        </w:rPr>
+        <w:t>-</w:t>
+      </w:r>
+      <w:r>
+        <w:rPr>
+          <w:color w:val="000000"/>
+        </w:rPr>
+        <w:t>l  </w:t>
       </w:r>
     </w:p>
     <w:p>
@@ -4985,7 +6069,7 @@
         <w:pStyle w:val="HTMLPreformatted"/>
         <w:numPr>
           <w:ilvl w:val="0"/>
-          <w:numId w:val="25"/>
+          <w:numId w:val="24"/>
         </w:numPr>
         <w:pBdr>
           <w:top w:val="single" w:sz="6" w:space="2" w:color="888888"/>
@@ -4998,79 +6082,33 @@
           <w:tab w:val="clear" w:pos="720"/>
         </w:tabs>
         <w:spacing w:before="100" w:beforeAutospacing="1" w:after="100" w:afterAutospacing="1"/>
-        <w:divId w:val="2039037882"/>
-      </w:pPr>
-      <w:r>
-        <w:rPr>
-          <w:color w:val="000000"/>
-        </w:rPr>
-        <w:t xml:space="preserve">echo </w:t>
+        <w:divId w:val="1007947785"/>
+      </w:pPr>
+      <w:r>
+        <w:rPr>
+          <w:color w:val="000000"/>
+        </w:rPr>
+        <w:t xml:space="preserve">who </w:t>
       </w:r>
       <w:r>
         <w:rPr>
           <w:color w:val="666600"/>
         </w:rPr>
-        <w:t>-</w:t>
-      </w:r>
-      <w:r>
-        <w:rPr>
-          <w:color w:val="000000"/>
-        </w:rPr>
-        <w:t xml:space="preserve">n </w:t>
-      </w:r>
-      <w:r>
-        <w:rPr>
-          <w:color w:val="008800"/>
-        </w:rPr>
-        <w:t>"Select your os choice [1 or 2]? "</w:t>
-      </w:r>
-    </w:p>
-    <w:p>
-      <w:pPr>
-        <w:pStyle w:val="HTMLPreformatted"/>
-        <w:numPr>
-          <w:ilvl w:val="0"/>
-          <w:numId w:val="25"/>
-        </w:numPr>
-        <w:pBdr>
-          <w:top w:val="single" w:sz="6" w:space="2" w:color="888888"/>
-          <w:left w:val="single" w:sz="6" w:space="2" w:color="888888"/>
-          <w:bottom w:val="single" w:sz="6" w:space="2" w:color="888888"/>
-          <w:right w:val="single" w:sz="6" w:space="2" w:color="888888"/>
-        </w:pBdr>
-        <w:shd w:val="clear" w:color="auto" w:fill="ECECEC"/>
-        <w:tabs>
-          <w:tab w:val="clear" w:pos="720"/>
-        </w:tabs>
-        <w:spacing w:before="100" w:beforeAutospacing="1" w:after="100" w:afterAutospacing="1"/>
-        <w:divId w:val="2039037882"/>
-      </w:pPr>
-      <w:r>
-        <w:rPr>
-          <w:color w:val="000000"/>
-        </w:rPr>
-        <w:t>read osch</w:t>
-      </w:r>
-    </w:p>
-    <w:p>
-      <w:pPr>
-        <w:pStyle w:val="HTMLPreformatted"/>
-        <w:numPr>
-          <w:ilvl w:val="0"/>
-          <w:numId w:val="25"/>
-        </w:numPr>
-        <w:pBdr>
-          <w:top w:val="single" w:sz="6" w:space="2" w:color="888888"/>
-          <w:left w:val="single" w:sz="6" w:space="2" w:color="888888"/>
-          <w:bottom w:val="single" w:sz="6" w:space="2" w:color="888888"/>
-          <w:right w:val="single" w:sz="6" w:space="2" w:color="888888"/>
-        </w:pBdr>
-        <w:shd w:val="clear" w:color="auto" w:fill="ECECEC"/>
-        <w:tabs>
-          <w:tab w:val="clear" w:pos="720"/>
-        </w:tabs>
-        <w:spacing w:before="100" w:beforeAutospacing="1" w:after="100" w:afterAutospacing="1"/>
-        <w:divId w:val="2039037882"/>
+        <w:t>|</w:t>
+      </w:r>
+      <w:r>
+        <w:rPr>
+          <w:color w:val="000000"/>
+        </w:rPr>
+        <w:t xml:space="preserve"> grep aditeya</w:t>
+      </w:r>
+    </w:p>
+    <w:p>
+      <w:pPr>
+        <w:rPr>
+          <w:rFonts w:ascii="LM Roman 10" w:hAnsi="LM Roman 10"/>
+          <w:color w:val="000000"/>
+        </w:rPr>
       </w:pPr>
       <w:r>
         <w:rPr>
@@ -5078,522 +6116,32 @@
         </w:rPr>
         <w:t> </w:t>
       </w:r>
-    </w:p>
-    <w:p>
-      <w:pPr>
-        <w:pStyle w:val="HTMLPreformatted"/>
-        <w:numPr>
-          <w:ilvl w:val="0"/>
-          <w:numId w:val="25"/>
-        </w:numPr>
-        <w:pBdr>
-          <w:top w:val="single" w:sz="6" w:space="2" w:color="888888"/>
-          <w:left w:val="single" w:sz="6" w:space="2" w:color="888888"/>
-          <w:bottom w:val="single" w:sz="6" w:space="2" w:color="888888"/>
-          <w:right w:val="single" w:sz="6" w:space="2" w:color="888888"/>
-        </w:pBdr>
-        <w:shd w:val="clear" w:color="auto" w:fill="ECECEC"/>
-        <w:tabs>
-          <w:tab w:val="clear" w:pos="720"/>
-        </w:tabs>
-        <w:spacing w:before="100" w:beforeAutospacing="1" w:after="100" w:afterAutospacing="1"/>
-        <w:divId w:val="2039037882"/>
-      </w:pPr>
-      <w:r>
-        <w:rPr>
-          <w:color w:val="000088"/>
-        </w:rPr>
-        <w:t>if</w:t>
-      </w:r>
-      <w:r>
-        <w:rPr>
-          <w:color w:val="000000"/>
-        </w:rPr>
-        <w:t xml:space="preserve"> </w:t>
-      </w:r>
-      <w:r>
-        <w:rPr>
-          <w:color w:val="666600"/>
-        </w:rPr>
-        <w:t>[</w:t>
-      </w:r>
-      <w:r>
-        <w:rPr>
-          <w:color w:val="000000"/>
-        </w:rPr>
-        <w:t xml:space="preserve"> $osch </w:t>
-      </w:r>
-      <w:r>
-        <w:rPr>
-          <w:color w:val="666600"/>
-        </w:rPr>
-        <w:t>-</w:t>
-      </w:r>
-      <w:r>
-        <w:rPr>
-          <w:color w:val="000000"/>
-        </w:rPr>
-        <w:t xml:space="preserve">eq </w:t>
-      </w:r>
-      <w:r>
-        <w:rPr>
-          <w:color w:val="006666"/>
-        </w:rPr>
-        <w:t>1</w:t>
-      </w:r>
-      <w:r>
-        <w:rPr>
-          <w:color w:val="000000"/>
-        </w:rPr>
-        <w:t xml:space="preserve"> </w:t>
-      </w:r>
-      <w:r>
-        <w:rPr>
-          <w:color w:val="666600"/>
-        </w:rPr>
-        <w:t>]</w:t>
-      </w:r>
-    </w:p>
-    <w:p>
-      <w:pPr>
-        <w:pStyle w:val="HTMLPreformatted"/>
-        <w:numPr>
-          <w:ilvl w:val="0"/>
-          <w:numId w:val="25"/>
-        </w:numPr>
-        <w:pBdr>
-          <w:top w:val="single" w:sz="6" w:space="2" w:color="888888"/>
-          <w:left w:val="single" w:sz="6" w:space="2" w:color="888888"/>
-          <w:bottom w:val="single" w:sz="6" w:space="2" w:color="888888"/>
-          <w:right w:val="single" w:sz="6" w:space="2" w:color="888888"/>
-        </w:pBdr>
-        <w:shd w:val="clear" w:color="auto" w:fill="ECECEC"/>
-        <w:tabs>
-          <w:tab w:val="clear" w:pos="720"/>
-        </w:tabs>
-        <w:spacing w:before="100" w:beforeAutospacing="1" w:after="100" w:afterAutospacing="1"/>
-        <w:divId w:val="2039037882"/>
-      </w:pPr>
-      <w:r>
-        <w:rPr>
-          <w:color w:val="000088"/>
-        </w:rPr>
-        <w:t>then</w:t>
-      </w:r>
-    </w:p>
-    <w:p>
-      <w:pPr>
-        <w:pStyle w:val="HTMLPreformatted"/>
-        <w:numPr>
-          <w:ilvl w:val="0"/>
-          <w:numId w:val="25"/>
-        </w:numPr>
-        <w:pBdr>
-          <w:top w:val="single" w:sz="6" w:space="2" w:color="888888"/>
-          <w:left w:val="single" w:sz="6" w:space="2" w:color="888888"/>
-          <w:bottom w:val="single" w:sz="6" w:space="2" w:color="888888"/>
-          <w:right w:val="single" w:sz="6" w:space="2" w:color="888888"/>
-        </w:pBdr>
-        <w:shd w:val="clear" w:color="auto" w:fill="ECECEC"/>
-        <w:tabs>
-          <w:tab w:val="clear" w:pos="720"/>
-        </w:tabs>
-        <w:spacing w:before="100" w:beforeAutospacing="1" w:after="100" w:afterAutospacing="1"/>
-        <w:divId w:val="2039037882"/>
-      </w:pPr>
-      <w:r>
-        <w:rPr>
-          <w:color w:val="000000"/>
-        </w:rPr>
-        <w:t xml:space="preserve">    echo </w:t>
-      </w:r>
-      <w:r>
-        <w:rPr>
-          <w:color w:val="008800"/>
-        </w:rPr>
-        <w:t>"You selected Unix (Sun OS)"</w:t>
-      </w:r>
-    </w:p>
-    <w:p>
-      <w:pPr>
-        <w:pStyle w:val="HTMLPreformatted"/>
-        <w:numPr>
-          <w:ilvl w:val="0"/>
-          <w:numId w:val="25"/>
-        </w:numPr>
-        <w:pBdr>
-          <w:top w:val="single" w:sz="6" w:space="2" w:color="888888"/>
-          <w:left w:val="single" w:sz="6" w:space="2" w:color="888888"/>
-          <w:bottom w:val="single" w:sz="6" w:space="2" w:color="888888"/>
-          <w:right w:val="single" w:sz="6" w:space="2" w:color="888888"/>
-        </w:pBdr>
-        <w:shd w:val="clear" w:color="auto" w:fill="ECECEC"/>
-        <w:tabs>
-          <w:tab w:val="clear" w:pos="720"/>
-        </w:tabs>
-        <w:spacing w:before="100" w:beforeAutospacing="1" w:after="100" w:afterAutospacing="1"/>
-        <w:divId w:val="2039037882"/>
-      </w:pPr>
-      <w:r>
-        <w:rPr>
-          <w:color w:val="000000"/>
-        </w:rPr>
-        <w:t> </w:t>
-      </w:r>
-    </w:p>
-    <w:p>
-      <w:pPr>
-        <w:pStyle w:val="HTMLPreformatted"/>
-        <w:numPr>
-          <w:ilvl w:val="0"/>
-          <w:numId w:val="25"/>
-        </w:numPr>
-        <w:pBdr>
-          <w:top w:val="single" w:sz="6" w:space="2" w:color="888888"/>
-          <w:left w:val="single" w:sz="6" w:space="2" w:color="888888"/>
-          <w:bottom w:val="single" w:sz="6" w:space="2" w:color="888888"/>
-          <w:right w:val="single" w:sz="6" w:space="2" w:color="888888"/>
-        </w:pBdr>
-        <w:shd w:val="clear" w:color="auto" w:fill="ECECEC"/>
-        <w:tabs>
-          <w:tab w:val="clear" w:pos="720"/>
-        </w:tabs>
-        <w:spacing w:before="100" w:beforeAutospacing="1" w:after="100" w:afterAutospacing="1"/>
-        <w:divId w:val="2039037882"/>
-      </w:pPr>
-      <w:r>
-        <w:rPr>
-          <w:color w:val="000088"/>
-        </w:rPr>
-        <w:t>else</w:t>
-      </w:r>
-    </w:p>
-    <w:p>
-      <w:pPr>
-        <w:pStyle w:val="HTMLPreformatted"/>
-        <w:numPr>
-          <w:ilvl w:val="0"/>
-          <w:numId w:val="25"/>
-        </w:numPr>
-        <w:pBdr>
-          <w:top w:val="single" w:sz="6" w:space="2" w:color="888888"/>
-          <w:left w:val="single" w:sz="6" w:space="2" w:color="888888"/>
-          <w:bottom w:val="single" w:sz="6" w:space="2" w:color="888888"/>
-          <w:right w:val="single" w:sz="6" w:space="2" w:color="888888"/>
-        </w:pBdr>
-        <w:shd w:val="clear" w:color="auto" w:fill="ECECEC"/>
-        <w:tabs>
-          <w:tab w:val="clear" w:pos="720"/>
-        </w:tabs>
-        <w:spacing w:before="100" w:beforeAutospacing="1" w:after="100" w:afterAutospacing="1"/>
-        <w:divId w:val="2039037882"/>
-      </w:pPr>
-      <w:r>
-        <w:rPr>
-          <w:color w:val="000000"/>
-        </w:rPr>
-        <w:t xml:space="preserve">    </w:t>
-      </w:r>
-      <w:r>
-        <w:rPr>
-          <w:color w:val="000088"/>
-        </w:rPr>
-        <w:t>if</w:t>
-      </w:r>
-      <w:r>
-        <w:rPr>
-          <w:color w:val="000000"/>
-        </w:rPr>
-        <w:t xml:space="preserve"> </w:t>
-      </w:r>
-      <w:r>
-        <w:rPr>
-          <w:color w:val="666600"/>
-        </w:rPr>
-        <w:t>[</w:t>
-      </w:r>
-      <w:r>
-        <w:rPr>
-          <w:color w:val="000000"/>
-        </w:rPr>
-        <w:t xml:space="preserve"> $osch </w:t>
-      </w:r>
-      <w:r>
-        <w:rPr>
-          <w:color w:val="666600"/>
-        </w:rPr>
-        <w:t>-</w:t>
-      </w:r>
-      <w:r>
-        <w:rPr>
-          <w:color w:val="000000"/>
-        </w:rPr>
-        <w:t xml:space="preserve">eq </w:t>
-      </w:r>
-      <w:r>
-        <w:rPr>
-          <w:color w:val="006666"/>
-        </w:rPr>
-        <w:t>2</w:t>
-      </w:r>
-      <w:r>
-        <w:rPr>
-          <w:color w:val="000000"/>
-        </w:rPr>
-        <w:t xml:space="preserve"> </w:t>
-      </w:r>
-      <w:r>
-        <w:rPr>
-          <w:color w:val="666600"/>
-        </w:rPr>
-        <w:t>]</w:t>
-      </w:r>
-    </w:p>
-    <w:p>
-      <w:pPr>
-        <w:pStyle w:val="HTMLPreformatted"/>
-        <w:numPr>
-          <w:ilvl w:val="0"/>
-          <w:numId w:val="25"/>
-        </w:numPr>
-        <w:pBdr>
-          <w:top w:val="single" w:sz="6" w:space="2" w:color="888888"/>
-          <w:left w:val="single" w:sz="6" w:space="2" w:color="888888"/>
-          <w:bottom w:val="single" w:sz="6" w:space="2" w:color="888888"/>
-          <w:right w:val="single" w:sz="6" w:space="2" w:color="888888"/>
-        </w:pBdr>
-        <w:shd w:val="clear" w:color="auto" w:fill="ECECEC"/>
-        <w:tabs>
-          <w:tab w:val="clear" w:pos="720"/>
-        </w:tabs>
-        <w:spacing w:before="100" w:beforeAutospacing="1" w:after="100" w:afterAutospacing="1"/>
-        <w:divId w:val="2039037882"/>
-      </w:pPr>
-      <w:r>
-        <w:rPr>
-          <w:color w:val="000000"/>
-        </w:rPr>
-        <w:t xml:space="preserve">    </w:t>
-      </w:r>
-      <w:r>
-        <w:rPr>
-          <w:color w:val="000088"/>
-        </w:rPr>
-        <w:t>then</w:t>
-      </w:r>
-    </w:p>
-    <w:p>
-      <w:pPr>
-        <w:pStyle w:val="HTMLPreformatted"/>
-        <w:numPr>
-          <w:ilvl w:val="0"/>
-          <w:numId w:val="25"/>
-        </w:numPr>
-        <w:pBdr>
-          <w:top w:val="single" w:sz="6" w:space="2" w:color="888888"/>
-          <w:left w:val="single" w:sz="6" w:space="2" w:color="888888"/>
-          <w:bottom w:val="single" w:sz="6" w:space="2" w:color="888888"/>
-          <w:right w:val="single" w:sz="6" w:space="2" w:color="888888"/>
-        </w:pBdr>
-        <w:shd w:val="clear" w:color="auto" w:fill="ECECEC"/>
-        <w:tabs>
-          <w:tab w:val="clear" w:pos="720"/>
-        </w:tabs>
-        <w:spacing w:before="100" w:beforeAutospacing="1" w:after="100" w:afterAutospacing="1"/>
-        <w:divId w:val="2039037882"/>
-      </w:pPr>
-      <w:r>
-        <w:rPr>
-          <w:color w:val="000000"/>
-        </w:rPr>
-        <w:t xml:space="preserve">        echo </w:t>
-      </w:r>
-      <w:r>
-        <w:rPr>
-          <w:color w:val="008800"/>
-        </w:rPr>
-        <w:t>"You selected Linux (Red Hat)"</w:t>
-      </w:r>
-    </w:p>
-    <w:p>
-      <w:pPr>
-        <w:pStyle w:val="HTMLPreformatted"/>
-        <w:numPr>
-          <w:ilvl w:val="0"/>
-          <w:numId w:val="25"/>
-        </w:numPr>
-        <w:pBdr>
-          <w:top w:val="single" w:sz="6" w:space="2" w:color="888888"/>
-          <w:left w:val="single" w:sz="6" w:space="2" w:color="888888"/>
-          <w:bottom w:val="single" w:sz="6" w:space="2" w:color="888888"/>
-          <w:right w:val="single" w:sz="6" w:space="2" w:color="888888"/>
-        </w:pBdr>
-        <w:shd w:val="clear" w:color="auto" w:fill="ECECEC"/>
-        <w:tabs>
-          <w:tab w:val="clear" w:pos="720"/>
-        </w:tabs>
-        <w:spacing w:before="100" w:beforeAutospacing="1" w:after="100" w:afterAutospacing="1"/>
-        <w:divId w:val="2039037882"/>
-      </w:pPr>
-      <w:r>
-        <w:rPr>
-          <w:color w:val="000000"/>
-        </w:rPr>
-        <w:t xml:space="preserve">    </w:t>
-      </w:r>
-      <w:r>
-        <w:rPr>
-          <w:color w:val="000088"/>
-        </w:rPr>
-        <w:t>else</w:t>
-      </w:r>
-    </w:p>
-    <w:p>
-      <w:pPr>
-        <w:pStyle w:val="HTMLPreformatted"/>
-        <w:numPr>
-          <w:ilvl w:val="0"/>
-          <w:numId w:val="25"/>
-        </w:numPr>
-        <w:pBdr>
-          <w:top w:val="single" w:sz="6" w:space="2" w:color="888888"/>
-          <w:left w:val="single" w:sz="6" w:space="2" w:color="888888"/>
-          <w:bottom w:val="single" w:sz="6" w:space="2" w:color="888888"/>
-          <w:right w:val="single" w:sz="6" w:space="2" w:color="888888"/>
-        </w:pBdr>
-        <w:shd w:val="clear" w:color="auto" w:fill="ECECEC"/>
-        <w:tabs>
-          <w:tab w:val="clear" w:pos="720"/>
-        </w:tabs>
-        <w:spacing w:before="100" w:beforeAutospacing="1" w:after="100" w:afterAutospacing="1"/>
-        <w:divId w:val="2039037882"/>
-      </w:pPr>
-      <w:r>
-        <w:rPr>
-          <w:color w:val="000000"/>
-        </w:rPr>
-        <w:t xml:space="preserve">        echo </w:t>
-      </w:r>
-      <w:r>
-        <w:rPr>
-          <w:color w:val="008800"/>
-        </w:rPr>
-        <w:t>"You don't like Unix/Linux OS."</w:t>
-      </w:r>
-    </w:p>
-    <w:p>
-      <w:pPr>
-        <w:pStyle w:val="HTMLPreformatted"/>
-        <w:numPr>
-          <w:ilvl w:val="0"/>
-          <w:numId w:val="25"/>
-        </w:numPr>
-        <w:pBdr>
-          <w:top w:val="single" w:sz="6" w:space="2" w:color="888888"/>
-          <w:left w:val="single" w:sz="6" w:space="2" w:color="888888"/>
-          <w:bottom w:val="single" w:sz="6" w:space="2" w:color="888888"/>
-          <w:right w:val="single" w:sz="6" w:space="2" w:color="888888"/>
-        </w:pBdr>
-        <w:shd w:val="clear" w:color="auto" w:fill="ECECEC"/>
-        <w:tabs>
-          <w:tab w:val="clear" w:pos="720"/>
-        </w:tabs>
-        <w:spacing w:before="100" w:beforeAutospacing="1" w:after="100" w:afterAutospacing="1"/>
-        <w:divId w:val="2039037882"/>
-      </w:pPr>
-      <w:r>
-        <w:rPr>
-          <w:color w:val="000000"/>
-        </w:rPr>
-        <w:t xml:space="preserve">    </w:t>
-      </w:r>
-      <w:r>
-        <w:rPr>
-          <w:color w:val="000088"/>
-        </w:rPr>
-        <w:t>fi</w:t>
-      </w:r>
-    </w:p>
-    <w:p>
-      <w:pPr>
-        <w:pStyle w:val="HTMLPreformatted"/>
-        <w:numPr>
-          <w:ilvl w:val="0"/>
-          <w:numId w:val="25"/>
-        </w:numPr>
-        <w:pBdr>
-          <w:top w:val="single" w:sz="6" w:space="2" w:color="888888"/>
-          <w:left w:val="single" w:sz="6" w:space="2" w:color="888888"/>
-          <w:bottom w:val="single" w:sz="6" w:space="2" w:color="888888"/>
-          <w:right w:val="single" w:sz="6" w:space="2" w:color="888888"/>
-        </w:pBdr>
-        <w:shd w:val="clear" w:color="auto" w:fill="ECECEC"/>
-        <w:tabs>
-          <w:tab w:val="clear" w:pos="720"/>
-        </w:tabs>
-        <w:spacing w:before="100" w:beforeAutospacing="1" w:after="100" w:afterAutospacing="1"/>
-        <w:divId w:val="2039037882"/>
-      </w:pPr>
-      <w:r>
-        <w:rPr>
-          <w:color w:val="000088"/>
-        </w:rPr>
-        <w:t>fi</w:t>
-      </w:r>
-    </w:p>
-    <w:p>
-      <w:pPr>
+      <w:r>
         <w:rPr>
           <w:rFonts w:ascii="LM Roman 10" w:hAnsi="LM Roman 10"/>
           <w:color w:val="000000"/>
           <w:sz w:val="28"/>
           <w:szCs w:val="28"/>
         </w:rPr>
-      </w:pPr>
-      <w:r>
-        <w:rPr>
-          <w:color w:val="000000"/>
-        </w:rPr>
-        <w:t> </w:t>
-      </w:r>
-      <w:r>
-        <w:rPr>
-          <w:rFonts w:ascii="LM Roman 10" w:hAnsi="LM Roman 10"/>
-          <w:color w:val="000000"/>
-          <w:sz w:val="28"/>
-          <w:szCs w:val="28"/>
-        </w:rPr>
-        <w:t xml:space="preserve">14.2 </w:t>
-      </w:r>
-      <w:r>
-        <w:rPr>
-          <w:rFonts w:ascii="LM Roman 10" w:hAnsi="LM Roman 10"/>
-          <w:color w:val="000000"/>
-          <w:sz w:val="28"/>
-          <w:szCs w:val="28"/>
-        </w:rPr>
-        <w:t>Output</w:t>
-      </w:r>
-    </w:p>
-    <w:p>
-      <w:pPr>
-        <w:rPr>
-          <w:rFonts w:ascii="LM Roman 10" w:hAnsi="LM Roman 10" w:cs="Times New Roman"/>
-          <w:sz w:val="24"/>
-          <w:szCs w:val="24"/>
-        </w:rPr>
-      </w:pPr>
-      <w:r>
-        <w:rPr>
-          <w:rFonts w:ascii="LM Roman 10" w:hAnsi="LM Roman 10" w:cs="Times New Roman"/>
-          <w:sz w:val="24"/>
-          <w:szCs w:val="24"/>
+        <w:t>14.2 Output</w:t>
+      </w:r>
+    </w:p>
+    <w:p>
+      <w:pPr>
+        <w:rPr>
+          <w:color w:val="000000"/>
+        </w:rPr>
+      </w:pPr>
+      <w:r>
+        <w:rPr>
+          <w:noProof/>
+          <w:color w:val="000000"/>
         </w:rPr>
         <w:drawing>
-          <wp:inline distT="0" distB="0" distL="0" distR="0" wp14:anchorId="61C45239" wp14:editId="76A09224">
-            <wp:extent cx="5731510" cy="2662555"/>
-            <wp:effectExtent l="0" t="0" r="2540" b="4445"/>
-            <wp:docPr id="22" name="Picture 22"/>
+          <wp:inline distT="0" distB="0" distL="0" distR="0" wp14:anchorId="250A4563" wp14:editId="5B873C95">
+            <wp:extent cx="5731510" cy="3478530"/>
+            <wp:effectExtent l="0" t="0" r="2540" b="7620"/>
+            <wp:docPr id="21" name="Picture 21"/>
             <wp:cNvGraphicFramePr>
               <a:graphicFrameLocks xmlns:a="http://schemas.openxmlformats.org/drawingml/2006/main" noChangeAspect="1"/>
             </wp:cNvGraphicFramePr>
@@ -5613,6 +6161,897 @@
                   <pic:spPr>
                     <a:xfrm>
                       <a:off x="0" y="0"/>
+                      <a:ext cx="5731510" cy="3478530"/>
+                    </a:xfrm>
+                    <a:prstGeom prst="rect">
+                      <a:avLst/>
+                    </a:prstGeom>
+                  </pic:spPr>
+                </pic:pic>
+              </a:graphicData>
+            </a:graphic>
+          </wp:inline>
+        </w:drawing>
+      </w:r>
+    </w:p>
+    <w:p>
+      <w:pPr>
+        <w:rPr>
+          <w:rFonts w:ascii="LM Roman 10" w:hAnsi="LM Roman 10"/>
+          <w:sz w:val="32"/>
+          <w:szCs w:val="32"/>
+        </w:rPr>
+      </w:pPr>
+      <w:r>
+        <w:rPr>
+          <w:rFonts w:ascii="LM Roman 10" w:hAnsi="LM Roman 10"/>
+          <w:sz w:val="32"/>
+          <w:szCs w:val="32"/>
+        </w:rPr>
+        <w:t>1</w:t>
+      </w:r>
+      <w:r>
+        <w:rPr>
+          <w:rFonts w:ascii="LM Roman 10" w:hAnsi="LM Roman 10"/>
+          <w:sz w:val="32"/>
+          <w:szCs w:val="32"/>
+        </w:rPr>
+        <w:t>5</w:t>
+      </w:r>
+      <w:r>
+        <w:rPr>
+          <w:rFonts w:ascii="LM Roman 10" w:hAnsi="LM Roman 10"/>
+          <w:sz w:val="32"/>
+          <w:szCs w:val="32"/>
+        </w:rPr>
+        <w:t>. if-else-fi Construct</w:t>
+      </w:r>
+    </w:p>
+    <w:p>
+      <w:pPr>
+        <w:rPr>
+          <w:rFonts w:ascii="LM Roman 10" w:hAnsi="LM Roman 10"/>
+          <w:sz w:val="28"/>
+          <w:szCs w:val="28"/>
+        </w:rPr>
+      </w:pPr>
+      <w:r>
+        <w:rPr>
+          <w:rFonts w:ascii="LM Roman 10" w:hAnsi="LM Roman 10"/>
+          <w:sz w:val="28"/>
+          <w:szCs w:val="28"/>
+        </w:rPr>
+        <w:lastRenderedPageBreak/>
+        <w:t>1</w:t>
+      </w:r>
+      <w:r>
+        <w:rPr>
+          <w:rFonts w:ascii="LM Roman 10" w:hAnsi="LM Roman 10"/>
+          <w:sz w:val="28"/>
+          <w:szCs w:val="28"/>
+        </w:rPr>
+        <w:t>5</w:t>
+      </w:r>
+      <w:r>
+        <w:rPr>
+          <w:rFonts w:ascii="LM Roman 10" w:hAnsi="LM Roman 10"/>
+          <w:sz w:val="28"/>
+          <w:szCs w:val="28"/>
+        </w:rPr>
+        <w:t>.1 Code</w:t>
+      </w:r>
+    </w:p>
+    <w:p>
+      <w:pPr>
+        <w:pStyle w:val="HTMLPreformatted"/>
+        <w:numPr>
+          <w:ilvl w:val="0"/>
+          <w:numId w:val="25"/>
+        </w:numPr>
+        <w:pBdr>
+          <w:top w:val="single" w:sz="6" w:space="2" w:color="888888"/>
+          <w:left w:val="single" w:sz="6" w:space="2" w:color="888888"/>
+          <w:bottom w:val="single" w:sz="6" w:space="2" w:color="888888"/>
+          <w:right w:val="single" w:sz="6" w:space="2" w:color="888888"/>
+        </w:pBdr>
+        <w:shd w:val="clear" w:color="auto" w:fill="ECECEC"/>
+        <w:tabs>
+          <w:tab w:val="clear" w:pos="720"/>
+        </w:tabs>
+        <w:spacing w:before="100" w:beforeAutospacing="1" w:after="100" w:afterAutospacing="1"/>
+        <w:divId w:val="2039037882"/>
+      </w:pPr>
+      <w:r>
+        <w:rPr>
+          <w:color w:val="880000"/>
+        </w:rPr>
+        <w:t>#!/bin/sh</w:t>
+      </w:r>
+    </w:p>
+    <w:p>
+      <w:pPr>
+        <w:pStyle w:val="HTMLPreformatted"/>
+        <w:numPr>
+          <w:ilvl w:val="0"/>
+          <w:numId w:val="25"/>
+        </w:numPr>
+        <w:pBdr>
+          <w:top w:val="single" w:sz="6" w:space="2" w:color="888888"/>
+          <w:left w:val="single" w:sz="6" w:space="2" w:color="888888"/>
+          <w:bottom w:val="single" w:sz="6" w:space="2" w:color="888888"/>
+          <w:right w:val="single" w:sz="6" w:space="2" w:color="888888"/>
+        </w:pBdr>
+        <w:shd w:val="clear" w:color="auto" w:fill="ECECEC"/>
+        <w:tabs>
+          <w:tab w:val="clear" w:pos="720"/>
+        </w:tabs>
+        <w:spacing w:before="100" w:beforeAutospacing="1" w:after="100" w:afterAutospacing="1"/>
+        <w:divId w:val="2039037882"/>
+      </w:pPr>
+      <w:r>
+        <w:rPr>
+          <w:color w:val="000000"/>
+        </w:rPr>
+        <w:t>osch</w:t>
+      </w:r>
+      <w:r>
+        <w:rPr>
+          <w:color w:val="666600"/>
+        </w:rPr>
+        <w:t>=</w:t>
+      </w:r>
+      <w:r>
+        <w:rPr>
+          <w:color w:val="006666"/>
+        </w:rPr>
+        <w:t>0</w:t>
+      </w:r>
+    </w:p>
+    <w:p>
+      <w:pPr>
+        <w:pStyle w:val="HTMLPreformatted"/>
+        <w:numPr>
+          <w:ilvl w:val="0"/>
+          <w:numId w:val="25"/>
+        </w:numPr>
+        <w:pBdr>
+          <w:top w:val="single" w:sz="6" w:space="2" w:color="888888"/>
+          <w:left w:val="single" w:sz="6" w:space="2" w:color="888888"/>
+          <w:bottom w:val="single" w:sz="6" w:space="2" w:color="888888"/>
+          <w:right w:val="single" w:sz="6" w:space="2" w:color="888888"/>
+        </w:pBdr>
+        <w:shd w:val="clear" w:color="auto" w:fill="ECECEC"/>
+        <w:tabs>
+          <w:tab w:val="clear" w:pos="720"/>
+        </w:tabs>
+        <w:spacing w:before="100" w:beforeAutospacing="1" w:after="100" w:afterAutospacing="1"/>
+        <w:divId w:val="2039037882"/>
+      </w:pPr>
+      <w:r>
+        <w:rPr>
+          <w:color w:val="000000"/>
+        </w:rPr>
+        <w:t> </w:t>
+      </w:r>
+    </w:p>
+    <w:p>
+      <w:pPr>
+        <w:pStyle w:val="HTMLPreformatted"/>
+        <w:numPr>
+          <w:ilvl w:val="0"/>
+          <w:numId w:val="25"/>
+        </w:numPr>
+        <w:pBdr>
+          <w:top w:val="single" w:sz="6" w:space="2" w:color="888888"/>
+          <w:left w:val="single" w:sz="6" w:space="2" w:color="888888"/>
+          <w:bottom w:val="single" w:sz="6" w:space="2" w:color="888888"/>
+          <w:right w:val="single" w:sz="6" w:space="2" w:color="888888"/>
+        </w:pBdr>
+        <w:shd w:val="clear" w:color="auto" w:fill="ECECEC"/>
+        <w:tabs>
+          <w:tab w:val="clear" w:pos="720"/>
+        </w:tabs>
+        <w:spacing w:before="100" w:beforeAutospacing="1" w:after="100" w:afterAutospacing="1"/>
+        <w:divId w:val="2039037882"/>
+      </w:pPr>
+      <w:r>
+        <w:rPr>
+          <w:color w:val="000000"/>
+        </w:rPr>
+        <w:t xml:space="preserve">echo </w:t>
+      </w:r>
+      <w:r>
+        <w:rPr>
+          <w:color w:val="008800"/>
+        </w:rPr>
+        <w:t>"1. Unix (Sun OS)"</w:t>
+      </w:r>
+    </w:p>
+    <w:p>
+      <w:pPr>
+        <w:pStyle w:val="HTMLPreformatted"/>
+        <w:numPr>
+          <w:ilvl w:val="0"/>
+          <w:numId w:val="25"/>
+        </w:numPr>
+        <w:pBdr>
+          <w:top w:val="single" w:sz="6" w:space="2" w:color="888888"/>
+          <w:left w:val="single" w:sz="6" w:space="2" w:color="888888"/>
+          <w:bottom w:val="single" w:sz="6" w:space="2" w:color="888888"/>
+          <w:right w:val="single" w:sz="6" w:space="2" w:color="888888"/>
+        </w:pBdr>
+        <w:shd w:val="clear" w:color="auto" w:fill="ECECEC"/>
+        <w:tabs>
+          <w:tab w:val="clear" w:pos="720"/>
+        </w:tabs>
+        <w:spacing w:before="100" w:beforeAutospacing="1" w:after="100" w:afterAutospacing="1"/>
+        <w:divId w:val="2039037882"/>
+      </w:pPr>
+      <w:r>
+        <w:rPr>
+          <w:color w:val="000000"/>
+        </w:rPr>
+        <w:t xml:space="preserve">echo </w:t>
+      </w:r>
+      <w:r>
+        <w:rPr>
+          <w:color w:val="008800"/>
+        </w:rPr>
+        <w:t>"2. Linux (Red Hat)"</w:t>
+      </w:r>
+    </w:p>
+    <w:p>
+      <w:pPr>
+        <w:pStyle w:val="HTMLPreformatted"/>
+        <w:numPr>
+          <w:ilvl w:val="0"/>
+          <w:numId w:val="25"/>
+        </w:numPr>
+        <w:pBdr>
+          <w:top w:val="single" w:sz="6" w:space="2" w:color="888888"/>
+          <w:left w:val="single" w:sz="6" w:space="2" w:color="888888"/>
+          <w:bottom w:val="single" w:sz="6" w:space="2" w:color="888888"/>
+          <w:right w:val="single" w:sz="6" w:space="2" w:color="888888"/>
+        </w:pBdr>
+        <w:shd w:val="clear" w:color="auto" w:fill="ECECEC"/>
+        <w:tabs>
+          <w:tab w:val="clear" w:pos="720"/>
+        </w:tabs>
+        <w:spacing w:before="100" w:beforeAutospacing="1" w:after="100" w:afterAutospacing="1"/>
+        <w:divId w:val="2039037882"/>
+      </w:pPr>
+      <w:r>
+        <w:rPr>
+          <w:color w:val="000000"/>
+        </w:rPr>
+        <w:t xml:space="preserve">echo </w:t>
+      </w:r>
+      <w:r>
+        <w:rPr>
+          <w:color w:val="666600"/>
+        </w:rPr>
+        <w:t>-</w:t>
+      </w:r>
+      <w:r>
+        <w:rPr>
+          <w:color w:val="000000"/>
+        </w:rPr>
+        <w:t xml:space="preserve">n </w:t>
+      </w:r>
+      <w:r>
+        <w:rPr>
+          <w:color w:val="008800"/>
+        </w:rPr>
+        <w:t>"Select your os choice [1 or 2]? "</w:t>
+      </w:r>
+    </w:p>
+    <w:p>
+      <w:pPr>
+        <w:pStyle w:val="HTMLPreformatted"/>
+        <w:numPr>
+          <w:ilvl w:val="0"/>
+          <w:numId w:val="25"/>
+        </w:numPr>
+        <w:pBdr>
+          <w:top w:val="single" w:sz="6" w:space="2" w:color="888888"/>
+          <w:left w:val="single" w:sz="6" w:space="2" w:color="888888"/>
+          <w:bottom w:val="single" w:sz="6" w:space="2" w:color="888888"/>
+          <w:right w:val="single" w:sz="6" w:space="2" w:color="888888"/>
+        </w:pBdr>
+        <w:shd w:val="clear" w:color="auto" w:fill="ECECEC"/>
+        <w:tabs>
+          <w:tab w:val="clear" w:pos="720"/>
+        </w:tabs>
+        <w:spacing w:before="100" w:beforeAutospacing="1" w:after="100" w:afterAutospacing="1"/>
+        <w:divId w:val="2039037882"/>
+      </w:pPr>
+      <w:r>
+        <w:rPr>
+          <w:color w:val="000000"/>
+        </w:rPr>
+        <w:t>read osch</w:t>
+      </w:r>
+    </w:p>
+    <w:p>
+      <w:pPr>
+        <w:pStyle w:val="HTMLPreformatted"/>
+        <w:numPr>
+          <w:ilvl w:val="0"/>
+          <w:numId w:val="25"/>
+        </w:numPr>
+        <w:pBdr>
+          <w:top w:val="single" w:sz="6" w:space="2" w:color="888888"/>
+          <w:left w:val="single" w:sz="6" w:space="2" w:color="888888"/>
+          <w:bottom w:val="single" w:sz="6" w:space="2" w:color="888888"/>
+          <w:right w:val="single" w:sz="6" w:space="2" w:color="888888"/>
+        </w:pBdr>
+        <w:shd w:val="clear" w:color="auto" w:fill="ECECEC"/>
+        <w:tabs>
+          <w:tab w:val="clear" w:pos="720"/>
+        </w:tabs>
+        <w:spacing w:before="100" w:beforeAutospacing="1" w:after="100" w:afterAutospacing="1"/>
+        <w:divId w:val="2039037882"/>
+      </w:pPr>
+      <w:r>
+        <w:rPr>
+          <w:color w:val="000000"/>
+        </w:rPr>
+        <w:t> </w:t>
+      </w:r>
+    </w:p>
+    <w:p>
+      <w:pPr>
+        <w:pStyle w:val="HTMLPreformatted"/>
+        <w:numPr>
+          <w:ilvl w:val="0"/>
+          <w:numId w:val="25"/>
+        </w:numPr>
+        <w:pBdr>
+          <w:top w:val="single" w:sz="6" w:space="2" w:color="888888"/>
+          <w:left w:val="single" w:sz="6" w:space="2" w:color="888888"/>
+          <w:bottom w:val="single" w:sz="6" w:space="2" w:color="888888"/>
+          <w:right w:val="single" w:sz="6" w:space="2" w:color="888888"/>
+        </w:pBdr>
+        <w:shd w:val="clear" w:color="auto" w:fill="ECECEC"/>
+        <w:tabs>
+          <w:tab w:val="clear" w:pos="720"/>
+        </w:tabs>
+        <w:spacing w:before="100" w:beforeAutospacing="1" w:after="100" w:afterAutospacing="1"/>
+        <w:divId w:val="2039037882"/>
+      </w:pPr>
+      <w:r>
+        <w:rPr>
+          <w:color w:val="000088"/>
+        </w:rPr>
+        <w:t>if</w:t>
+      </w:r>
+      <w:r>
+        <w:rPr>
+          <w:color w:val="000000"/>
+        </w:rPr>
+        <w:t xml:space="preserve"> </w:t>
+      </w:r>
+      <w:r>
+        <w:rPr>
+          <w:color w:val="666600"/>
+        </w:rPr>
+        <w:t>[</w:t>
+      </w:r>
+      <w:r>
+        <w:rPr>
+          <w:color w:val="000000"/>
+        </w:rPr>
+        <w:t xml:space="preserve"> $osch </w:t>
+      </w:r>
+      <w:r>
+        <w:rPr>
+          <w:color w:val="666600"/>
+        </w:rPr>
+        <w:t>-</w:t>
+      </w:r>
+      <w:r>
+        <w:rPr>
+          <w:color w:val="000000"/>
+        </w:rPr>
+        <w:t xml:space="preserve">eq </w:t>
+      </w:r>
+      <w:r>
+        <w:rPr>
+          <w:color w:val="006666"/>
+        </w:rPr>
+        <w:t>1</w:t>
+      </w:r>
+      <w:r>
+        <w:rPr>
+          <w:color w:val="000000"/>
+        </w:rPr>
+        <w:t xml:space="preserve"> </w:t>
+      </w:r>
+      <w:r>
+        <w:rPr>
+          <w:color w:val="666600"/>
+        </w:rPr>
+        <w:t>]</w:t>
+      </w:r>
+    </w:p>
+    <w:p>
+      <w:pPr>
+        <w:pStyle w:val="HTMLPreformatted"/>
+        <w:numPr>
+          <w:ilvl w:val="0"/>
+          <w:numId w:val="25"/>
+        </w:numPr>
+        <w:pBdr>
+          <w:top w:val="single" w:sz="6" w:space="2" w:color="888888"/>
+          <w:left w:val="single" w:sz="6" w:space="2" w:color="888888"/>
+          <w:bottom w:val="single" w:sz="6" w:space="2" w:color="888888"/>
+          <w:right w:val="single" w:sz="6" w:space="2" w:color="888888"/>
+        </w:pBdr>
+        <w:shd w:val="clear" w:color="auto" w:fill="ECECEC"/>
+        <w:tabs>
+          <w:tab w:val="clear" w:pos="720"/>
+        </w:tabs>
+        <w:spacing w:before="100" w:beforeAutospacing="1" w:after="100" w:afterAutospacing="1"/>
+        <w:divId w:val="2039037882"/>
+      </w:pPr>
+      <w:r>
+        <w:rPr>
+          <w:color w:val="000088"/>
+        </w:rPr>
+        <w:t>then</w:t>
+      </w:r>
+    </w:p>
+    <w:p>
+      <w:pPr>
+        <w:pStyle w:val="HTMLPreformatted"/>
+        <w:numPr>
+          <w:ilvl w:val="0"/>
+          <w:numId w:val="25"/>
+        </w:numPr>
+        <w:pBdr>
+          <w:top w:val="single" w:sz="6" w:space="2" w:color="888888"/>
+          <w:left w:val="single" w:sz="6" w:space="2" w:color="888888"/>
+          <w:bottom w:val="single" w:sz="6" w:space="2" w:color="888888"/>
+          <w:right w:val="single" w:sz="6" w:space="2" w:color="888888"/>
+        </w:pBdr>
+        <w:shd w:val="clear" w:color="auto" w:fill="ECECEC"/>
+        <w:tabs>
+          <w:tab w:val="clear" w:pos="720"/>
+        </w:tabs>
+        <w:spacing w:before="100" w:beforeAutospacing="1" w:after="100" w:afterAutospacing="1"/>
+        <w:divId w:val="2039037882"/>
+      </w:pPr>
+      <w:r>
+        <w:rPr>
+          <w:color w:val="000000"/>
+        </w:rPr>
+        <w:t xml:space="preserve">    echo </w:t>
+      </w:r>
+      <w:r>
+        <w:rPr>
+          <w:color w:val="008800"/>
+        </w:rPr>
+        <w:t>"You selected Unix (Sun OS)"</w:t>
+      </w:r>
+    </w:p>
+    <w:p>
+      <w:pPr>
+        <w:pStyle w:val="HTMLPreformatted"/>
+        <w:numPr>
+          <w:ilvl w:val="0"/>
+          <w:numId w:val="25"/>
+        </w:numPr>
+        <w:pBdr>
+          <w:top w:val="single" w:sz="6" w:space="2" w:color="888888"/>
+          <w:left w:val="single" w:sz="6" w:space="2" w:color="888888"/>
+          <w:bottom w:val="single" w:sz="6" w:space="2" w:color="888888"/>
+          <w:right w:val="single" w:sz="6" w:space="2" w:color="888888"/>
+        </w:pBdr>
+        <w:shd w:val="clear" w:color="auto" w:fill="ECECEC"/>
+        <w:tabs>
+          <w:tab w:val="clear" w:pos="720"/>
+        </w:tabs>
+        <w:spacing w:before="100" w:beforeAutospacing="1" w:after="100" w:afterAutospacing="1"/>
+        <w:divId w:val="2039037882"/>
+      </w:pPr>
+      <w:r>
+        <w:rPr>
+          <w:color w:val="000000"/>
+        </w:rPr>
+        <w:t> </w:t>
+      </w:r>
+    </w:p>
+    <w:p>
+      <w:pPr>
+        <w:pStyle w:val="HTMLPreformatted"/>
+        <w:numPr>
+          <w:ilvl w:val="0"/>
+          <w:numId w:val="25"/>
+        </w:numPr>
+        <w:pBdr>
+          <w:top w:val="single" w:sz="6" w:space="2" w:color="888888"/>
+          <w:left w:val="single" w:sz="6" w:space="2" w:color="888888"/>
+          <w:bottom w:val="single" w:sz="6" w:space="2" w:color="888888"/>
+          <w:right w:val="single" w:sz="6" w:space="2" w:color="888888"/>
+        </w:pBdr>
+        <w:shd w:val="clear" w:color="auto" w:fill="ECECEC"/>
+        <w:tabs>
+          <w:tab w:val="clear" w:pos="720"/>
+        </w:tabs>
+        <w:spacing w:before="100" w:beforeAutospacing="1" w:after="100" w:afterAutospacing="1"/>
+        <w:divId w:val="2039037882"/>
+      </w:pPr>
+      <w:r>
+        <w:rPr>
+          <w:color w:val="000088"/>
+        </w:rPr>
+        <w:t>else</w:t>
+      </w:r>
+    </w:p>
+    <w:p>
+      <w:pPr>
+        <w:pStyle w:val="HTMLPreformatted"/>
+        <w:numPr>
+          <w:ilvl w:val="0"/>
+          <w:numId w:val="25"/>
+        </w:numPr>
+        <w:pBdr>
+          <w:top w:val="single" w:sz="6" w:space="2" w:color="888888"/>
+          <w:left w:val="single" w:sz="6" w:space="2" w:color="888888"/>
+          <w:bottom w:val="single" w:sz="6" w:space="2" w:color="888888"/>
+          <w:right w:val="single" w:sz="6" w:space="2" w:color="888888"/>
+        </w:pBdr>
+        <w:shd w:val="clear" w:color="auto" w:fill="ECECEC"/>
+        <w:tabs>
+          <w:tab w:val="clear" w:pos="720"/>
+        </w:tabs>
+        <w:spacing w:before="100" w:beforeAutospacing="1" w:after="100" w:afterAutospacing="1"/>
+        <w:divId w:val="2039037882"/>
+      </w:pPr>
+      <w:r>
+        <w:rPr>
+          <w:color w:val="000000"/>
+        </w:rPr>
+        <w:t xml:space="preserve">    </w:t>
+      </w:r>
+      <w:r>
+        <w:rPr>
+          <w:color w:val="000088"/>
+        </w:rPr>
+        <w:t>if</w:t>
+      </w:r>
+      <w:r>
+        <w:rPr>
+          <w:color w:val="000000"/>
+        </w:rPr>
+        <w:t xml:space="preserve"> </w:t>
+      </w:r>
+      <w:r>
+        <w:rPr>
+          <w:color w:val="666600"/>
+        </w:rPr>
+        <w:t>[</w:t>
+      </w:r>
+      <w:r>
+        <w:rPr>
+          <w:color w:val="000000"/>
+        </w:rPr>
+        <w:t xml:space="preserve"> $osch </w:t>
+      </w:r>
+      <w:r>
+        <w:rPr>
+          <w:color w:val="666600"/>
+        </w:rPr>
+        <w:t>-</w:t>
+      </w:r>
+      <w:r>
+        <w:rPr>
+          <w:color w:val="000000"/>
+        </w:rPr>
+        <w:t xml:space="preserve">eq </w:t>
+      </w:r>
+      <w:r>
+        <w:rPr>
+          <w:color w:val="006666"/>
+        </w:rPr>
+        <w:t>2</w:t>
+      </w:r>
+      <w:r>
+        <w:rPr>
+          <w:color w:val="000000"/>
+        </w:rPr>
+        <w:t xml:space="preserve"> </w:t>
+      </w:r>
+      <w:r>
+        <w:rPr>
+          <w:color w:val="666600"/>
+        </w:rPr>
+        <w:t>]</w:t>
+      </w:r>
+    </w:p>
+    <w:p>
+      <w:pPr>
+        <w:pStyle w:val="HTMLPreformatted"/>
+        <w:numPr>
+          <w:ilvl w:val="0"/>
+          <w:numId w:val="25"/>
+        </w:numPr>
+        <w:pBdr>
+          <w:top w:val="single" w:sz="6" w:space="2" w:color="888888"/>
+          <w:left w:val="single" w:sz="6" w:space="2" w:color="888888"/>
+          <w:bottom w:val="single" w:sz="6" w:space="2" w:color="888888"/>
+          <w:right w:val="single" w:sz="6" w:space="2" w:color="888888"/>
+        </w:pBdr>
+        <w:shd w:val="clear" w:color="auto" w:fill="ECECEC"/>
+        <w:tabs>
+          <w:tab w:val="clear" w:pos="720"/>
+        </w:tabs>
+        <w:spacing w:before="100" w:beforeAutospacing="1" w:after="100" w:afterAutospacing="1"/>
+        <w:divId w:val="2039037882"/>
+      </w:pPr>
+      <w:r>
+        <w:rPr>
+          <w:color w:val="000000"/>
+        </w:rPr>
+        <w:t xml:space="preserve">    </w:t>
+      </w:r>
+      <w:r>
+        <w:rPr>
+          <w:color w:val="000088"/>
+        </w:rPr>
+        <w:t>then</w:t>
+      </w:r>
+    </w:p>
+    <w:p>
+      <w:pPr>
+        <w:pStyle w:val="HTMLPreformatted"/>
+        <w:numPr>
+          <w:ilvl w:val="0"/>
+          <w:numId w:val="25"/>
+        </w:numPr>
+        <w:pBdr>
+          <w:top w:val="single" w:sz="6" w:space="2" w:color="888888"/>
+          <w:left w:val="single" w:sz="6" w:space="2" w:color="888888"/>
+          <w:bottom w:val="single" w:sz="6" w:space="2" w:color="888888"/>
+          <w:right w:val="single" w:sz="6" w:space="2" w:color="888888"/>
+        </w:pBdr>
+        <w:shd w:val="clear" w:color="auto" w:fill="ECECEC"/>
+        <w:tabs>
+          <w:tab w:val="clear" w:pos="720"/>
+        </w:tabs>
+        <w:spacing w:before="100" w:beforeAutospacing="1" w:after="100" w:afterAutospacing="1"/>
+        <w:divId w:val="2039037882"/>
+      </w:pPr>
+      <w:r>
+        <w:rPr>
+          <w:color w:val="000000"/>
+        </w:rPr>
+        <w:t xml:space="preserve">        echo </w:t>
+      </w:r>
+      <w:r>
+        <w:rPr>
+          <w:color w:val="008800"/>
+        </w:rPr>
+        <w:t>"You selected Linux (Red Hat)"</w:t>
+      </w:r>
+    </w:p>
+    <w:p>
+      <w:pPr>
+        <w:pStyle w:val="HTMLPreformatted"/>
+        <w:numPr>
+          <w:ilvl w:val="0"/>
+          <w:numId w:val="25"/>
+        </w:numPr>
+        <w:pBdr>
+          <w:top w:val="single" w:sz="6" w:space="2" w:color="888888"/>
+          <w:left w:val="single" w:sz="6" w:space="2" w:color="888888"/>
+          <w:bottom w:val="single" w:sz="6" w:space="2" w:color="888888"/>
+          <w:right w:val="single" w:sz="6" w:space="2" w:color="888888"/>
+        </w:pBdr>
+        <w:shd w:val="clear" w:color="auto" w:fill="ECECEC"/>
+        <w:tabs>
+          <w:tab w:val="clear" w:pos="720"/>
+        </w:tabs>
+        <w:spacing w:before="100" w:beforeAutospacing="1" w:after="100" w:afterAutospacing="1"/>
+        <w:divId w:val="2039037882"/>
+      </w:pPr>
+      <w:r>
+        <w:rPr>
+          <w:color w:val="000000"/>
+        </w:rPr>
+        <w:t xml:space="preserve">    </w:t>
+      </w:r>
+      <w:r>
+        <w:rPr>
+          <w:color w:val="000088"/>
+        </w:rPr>
+        <w:t>else</w:t>
+      </w:r>
+    </w:p>
+    <w:p>
+      <w:pPr>
+        <w:pStyle w:val="HTMLPreformatted"/>
+        <w:numPr>
+          <w:ilvl w:val="0"/>
+          <w:numId w:val="25"/>
+        </w:numPr>
+        <w:pBdr>
+          <w:top w:val="single" w:sz="6" w:space="2" w:color="888888"/>
+          <w:left w:val="single" w:sz="6" w:space="2" w:color="888888"/>
+          <w:bottom w:val="single" w:sz="6" w:space="2" w:color="888888"/>
+          <w:right w:val="single" w:sz="6" w:space="2" w:color="888888"/>
+        </w:pBdr>
+        <w:shd w:val="clear" w:color="auto" w:fill="ECECEC"/>
+        <w:tabs>
+          <w:tab w:val="clear" w:pos="720"/>
+        </w:tabs>
+        <w:spacing w:before="100" w:beforeAutospacing="1" w:after="100" w:afterAutospacing="1"/>
+        <w:divId w:val="2039037882"/>
+      </w:pPr>
+      <w:r>
+        <w:rPr>
+          <w:color w:val="000000"/>
+        </w:rPr>
+        <w:t xml:space="preserve">        echo </w:t>
+      </w:r>
+      <w:r>
+        <w:rPr>
+          <w:color w:val="008800"/>
+        </w:rPr>
+        <w:t>"You don't like Unix/Linux OS."</w:t>
+      </w:r>
+    </w:p>
+    <w:p>
+      <w:pPr>
+        <w:pStyle w:val="HTMLPreformatted"/>
+        <w:numPr>
+          <w:ilvl w:val="0"/>
+          <w:numId w:val="25"/>
+        </w:numPr>
+        <w:pBdr>
+          <w:top w:val="single" w:sz="6" w:space="2" w:color="888888"/>
+          <w:left w:val="single" w:sz="6" w:space="2" w:color="888888"/>
+          <w:bottom w:val="single" w:sz="6" w:space="2" w:color="888888"/>
+          <w:right w:val="single" w:sz="6" w:space="2" w:color="888888"/>
+        </w:pBdr>
+        <w:shd w:val="clear" w:color="auto" w:fill="ECECEC"/>
+        <w:tabs>
+          <w:tab w:val="clear" w:pos="720"/>
+        </w:tabs>
+        <w:spacing w:before="100" w:beforeAutospacing="1" w:after="100" w:afterAutospacing="1"/>
+        <w:divId w:val="2039037882"/>
+      </w:pPr>
+      <w:r>
+        <w:rPr>
+          <w:color w:val="000000"/>
+        </w:rPr>
+        <w:t xml:space="preserve">    </w:t>
+      </w:r>
+      <w:r>
+        <w:rPr>
+          <w:color w:val="000088"/>
+        </w:rPr>
+        <w:t>fi</w:t>
+      </w:r>
+    </w:p>
+    <w:p>
+      <w:pPr>
+        <w:pStyle w:val="HTMLPreformatted"/>
+        <w:numPr>
+          <w:ilvl w:val="0"/>
+          <w:numId w:val="25"/>
+        </w:numPr>
+        <w:pBdr>
+          <w:top w:val="single" w:sz="6" w:space="2" w:color="888888"/>
+          <w:left w:val="single" w:sz="6" w:space="2" w:color="888888"/>
+          <w:bottom w:val="single" w:sz="6" w:space="2" w:color="888888"/>
+          <w:right w:val="single" w:sz="6" w:space="2" w:color="888888"/>
+        </w:pBdr>
+        <w:shd w:val="clear" w:color="auto" w:fill="ECECEC"/>
+        <w:tabs>
+          <w:tab w:val="clear" w:pos="720"/>
+        </w:tabs>
+        <w:spacing w:before="100" w:beforeAutospacing="1" w:after="100" w:afterAutospacing="1"/>
+        <w:divId w:val="2039037882"/>
+      </w:pPr>
+      <w:r>
+        <w:rPr>
+          <w:color w:val="000088"/>
+        </w:rPr>
+        <w:t>fi</w:t>
+      </w:r>
+    </w:p>
+    <w:p>
+      <w:pPr>
+        <w:rPr>
+          <w:rFonts w:ascii="LM Roman 10" w:hAnsi="LM Roman 10"/>
+          <w:color w:val="000000"/>
+          <w:sz w:val="28"/>
+          <w:szCs w:val="28"/>
+        </w:rPr>
+      </w:pPr>
+      <w:r>
+        <w:rPr>
+          <w:color w:val="000000"/>
+        </w:rPr>
+        <w:t> </w:t>
+      </w:r>
+      <w:r>
+        <w:rPr>
+          <w:rFonts w:ascii="LM Roman 10" w:hAnsi="LM Roman 10"/>
+          <w:color w:val="000000"/>
+          <w:sz w:val="28"/>
+          <w:szCs w:val="28"/>
+        </w:rPr>
+        <w:t>1</w:t>
+      </w:r>
+      <w:r>
+        <w:rPr>
+          <w:rFonts w:ascii="LM Roman 10" w:hAnsi="LM Roman 10"/>
+          <w:color w:val="000000"/>
+          <w:sz w:val="28"/>
+          <w:szCs w:val="28"/>
+        </w:rPr>
+        <w:t>5</w:t>
+      </w:r>
+      <w:r>
+        <w:rPr>
+          <w:rFonts w:ascii="LM Roman 10" w:hAnsi="LM Roman 10"/>
+          <w:color w:val="000000"/>
+          <w:sz w:val="28"/>
+          <w:szCs w:val="28"/>
+        </w:rPr>
+        <w:t xml:space="preserve">.2 </w:t>
+      </w:r>
+      <w:r>
+        <w:rPr>
+          <w:rFonts w:ascii="LM Roman 10" w:hAnsi="LM Roman 10"/>
+          <w:color w:val="000000"/>
+          <w:sz w:val="28"/>
+          <w:szCs w:val="28"/>
+        </w:rPr>
+        <w:t>Output</w:t>
+      </w:r>
+    </w:p>
+    <w:p>
+      <w:pPr>
+        <w:rPr>
+          <w:rFonts w:ascii="LM Roman 10" w:hAnsi="LM Roman 10" w:cs="Times New Roman"/>
+          <w:sz w:val="24"/>
+          <w:szCs w:val="24"/>
+        </w:rPr>
+      </w:pPr>
+      <w:r>
+        <w:rPr>
+          <w:rFonts w:ascii="LM Roman 10" w:hAnsi="LM Roman 10" w:cs="Times New Roman"/>
+          <w:noProof/>
+          <w:sz w:val="24"/>
+          <w:szCs w:val="24"/>
+        </w:rPr>
+        <w:drawing>
+          <wp:inline distT="0" distB="0" distL="0" distR="0" wp14:anchorId="61C45239" wp14:editId="76A09224">
+            <wp:extent cx="5731510" cy="2662555"/>
+            <wp:effectExtent l="0" t="0" r="2540" b="4445"/>
+            <wp:docPr id="22" name="Picture 22"/>
+            <wp:cNvGraphicFramePr>
+              <a:graphicFrameLocks xmlns:a="http://schemas.openxmlformats.org/drawingml/2006/main" noChangeAspect="1"/>
+            </wp:cNvGraphicFramePr>
+            <a:graphic xmlns:a="http://schemas.openxmlformats.org/drawingml/2006/main">
+              <a:graphicData uri="http://schemas.openxmlformats.org/drawingml/2006/picture">
+                <pic:pic xmlns:pic="http://schemas.openxmlformats.org/drawingml/2006/picture">
+                  <pic:nvPicPr>
+                    <pic:cNvPr id="1" name=""/>
+                    <pic:cNvPicPr/>
+                  </pic:nvPicPr>
+                  <pic:blipFill>
+                    <a:blip r:embed="rId23"/>
+                    <a:stretch>
+                      <a:fillRect/>
+                    </a:stretch>
+                  </pic:blipFill>
+                  <pic:spPr>
+                    <a:xfrm>
+                      <a:off x="0" y="0"/>
                       <a:ext cx="5731510" cy="2662555"/>
                     </a:xfrm>
                     <a:prstGeom prst="rect">
@@ -5640,7 +7079,23 @@
           <w:sz w:val="32"/>
           <w:szCs w:val="32"/>
         </w:rPr>
-        <w:t>15. Loops</w:t>
+        <w:t>1</w:t>
+      </w:r>
+      <w:r>
+        <w:rPr>
+          <w:rFonts w:ascii="LM Roman 10" w:hAnsi="LM Roman 10" w:cs="Times New Roman"/>
+          <w:sz w:val="32"/>
+          <w:szCs w:val="32"/>
+        </w:rPr>
+        <w:t>6</w:t>
+      </w:r>
+      <w:r>
+        <w:rPr>
+          <w:rFonts w:ascii="LM Roman 10" w:hAnsi="LM Roman 10" w:cs="Times New Roman"/>
+          <w:sz w:val="32"/>
+          <w:szCs w:val="32"/>
+        </w:rPr>
+        <w:t>. Loops</w:t>
       </w:r>
     </w:p>
     <w:p>
@@ -5657,7 +7112,23 @@
           <w:sz w:val="28"/>
           <w:szCs w:val="28"/>
         </w:rPr>
-        <w:t>15.1</w:t>
+        <w:t>1</w:t>
+      </w:r>
+      <w:r>
+        <w:rPr>
+          <w:rFonts w:ascii="LM Roman 10" w:hAnsi="LM Roman 10" w:cs="Times New Roman"/>
+          <w:sz w:val="28"/>
+          <w:szCs w:val="28"/>
+        </w:rPr>
+        <w:t>6</w:t>
+      </w:r>
+      <w:r>
+        <w:rPr>
+          <w:rFonts w:ascii="LM Roman 10" w:hAnsi="LM Roman 10" w:cs="Times New Roman"/>
+          <w:sz w:val="28"/>
+          <w:szCs w:val="28"/>
+        </w:rPr>
+        <w:t>.1</w:t>
       </w:r>
       <w:r>
         <w:rPr>
@@ -5918,6 +7389,7 @@
       </w:pPr>
       <w:r>
         <w:rPr>
+          <w:noProof/>
           <w:color w:val="000000"/>
         </w:rPr>
         <w:lastRenderedPageBreak/>
@@ -5937,7 +7409,7 @@
                     <pic:cNvPicPr/>
                   </pic:nvPicPr>
                   <pic:blipFill rotWithShape="1">
-                    <a:blip r:embed="rId23"/>
+                    <a:blip r:embed="rId24"/>
                     <a:srcRect t="1" b="-900"/>
                     <a:stretch/>
                   </pic:blipFill>
@@ -5979,7 +7451,23 @@
           <w:sz w:val="28"/>
           <w:szCs w:val="28"/>
         </w:rPr>
-        <w:t xml:space="preserve">15.2 While </w:t>
+        <w:t>1</w:t>
+      </w:r>
+      <w:r>
+        <w:rPr>
+          <w:rFonts w:ascii="LM Roman 10" w:hAnsi="LM Roman 10" w:cs="Times New Roman"/>
+          <w:sz w:val="28"/>
+          <w:szCs w:val="28"/>
+        </w:rPr>
+        <w:t>6</w:t>
+      </w:r>
+      <w:r>
+        <w:rPr>
+          <w:rFonts w:ascii="LM Roman 10" w:hAnsi="LM Roman 10" w:cs="Times New Roman"/>
+          <w:sz w:val="28"/>
+          <w:szCs w:val="28"/>
+        </w:rPr>
+        <w:t xml:space="preserve">.2 While </w:t>
       </w:r>
       <w:r>
         <w:rPr>
@@ -6270,6 +7758,7 @@
       <w:r>
         <w:rPr>
           <w:rFonts w:ascii="LM Roman 10" w:hAnsi="LM Roman 10" w:cs="Times New Roman"/>
+          <w:noProof/>
           <w:sz w:val="28"/>
           <w:szCs w:val="28"/>
         </w:rPr>
@@ -6289,7 +7778,7 @@
                     <pic:cNvPicPr/>
                   </pic:nvPicPr>
                   <pic:blipFill>
-                    <a:blip r:embed="rId24"/>
+                    <a:blip r:embed="rId25"/>
                     <a:stretch>
                       <a:fillRect/>
                     </a:stretch>
@@ -6324,7 +7813,23 @@
           <w:sz w:val="28"/>
           <w:szCs w:val="28"/>
         </w:rPr>
-        <w:t xml:space="preserve">15.3 </w:t>
+        <w:t>1</w:t>
+      </w:r>
+      <w:r>
+        <w:rPr>
+          <w:rFonts w:ascii="LM Roman 10" w:hAnsi="LM Roman 10" w:cs="Times New Roman"/>
+          <w:sz w:val="28"/>
+          <w:szCs w:val="28"/>
+        </w:rPr>
+        <w:t>6</w:t>
+      </w:r>
+      <w:r>
+        <w:rPr>
+          <w:rFonts w:ascii="LM Roman 10" w:hAnsi="LM Roman 10" w:cs="Times New Roman"/>
+          <w:sz w:val="28"/>
+          <w:szCs w:val="28"/>
+        </w:rPr>
+        <w:t xml:space="preserve">.3 </w:t>
       </w:r>
       <w:r>
         <w:rPr>
@@ -6617,6 +8122,7 @@
       </w:pPr>
       <w:r>
         <w:rPr>
+          <w:noProof/>
           <w:color w:val="000000"/>
         </w:rPr>
         <w:drawing>
@@ -6635,7 +8141,7 @@
                     <pic:cNvPicPr/>
                   </pic:nvPicPr>
                   <pic:blipFill rotWithShape="1">
-                    <a:blip r:embed="rId25"/>
+                    <a:blip r:embed="rId26"/>
                     <a:srcRect b="10045"/>
                     <a:stretch/>
                   </pic:blipFill>
@@ -6678,7 +8184,23 @@
           <w:szCs w:val="32"/>
         </w:rPr>
         <w:lastRenderedPageBreak/>
-        <w:t>16. Exercise 6</w:t>
+        <w:t>1</w:t>
+      </w:r>
+      <w:r>
+        <w:rPr>
+          <w:rFonts w:ascii="LM Roman 10" w:hAnsi="LM Roman 10" w:cs="Times New Roman"/>
+          <w:sz w:val="32"/>
+          <w:szCs w:val="32"/>
+        </w:rPr>
+        <w:t>7</w:t>
+      </w:r>
+      <w:r>
+        <w:rPr>
+          <w:rFonts w:ascii="LM Roman 10" w:hAnsi="LM Roman 10" w:cs="Times New Roman"/>
+          <w:sz w:val="32"/>
+          <w:szCs w:val="32"/>
+        </w:rPr>
+        <w:t>. Exercise 6</w:t>
       </w:r>
     </w:p>
     <w:p>
@@ -6695,7 +8217,23 @@
           <w:sz w:val="28"/>
           <w:szCs w:val="28"/>
         </w:rPr>
-        <w:t>16.1 Code</w:t>
+        <w:t>1</w:t>
+      </w:r>
+      <w:r>
+        <w:rPr>
+          <w:rFonts w:ascii="LM Roman 10" w:hAnsi="LM Roman 10" w:cs="Times New Roman"/>
+          <w:sz w:val="28"/>
+          <w:szCs w:val="28"/>
+        </w:rPr>
+        <w:t>7</w:t>
+      </w:r>
+      <w:r>
+        <w:rPr>
+          <w:rFonts w:ascii="LM Roman 10" w:hAnsi="LM Roman 10" w:cs="Times New Roman"/>
+          <w:sz w:val="28"/>
+          <w:szCs w:val="28"/>
+        </w:rPr>
+        <w:t>.1 Code</w:t>
       </w:r>
     </w:p>
     <w:p>
@@ -6798,19 +8336,36 @@
           <w:sz w:val="28"/>
           <w:szCs w:val="28"/>
         </w:rPr>
-        <w:t>16.2 Output</w:t>
-      </w:r>
-    </w:p>
-    <w:p>
-      <w:pPr>
-        <w:rPr>
-          <w:rFonts w:ascii="LM Roman 10" w:hAnsi="LM Roman 10" w:cs="Times New Roman"/>
+        <w:t>1</w:t>
+      </w:r>
+      <w:r>
+        <w:rPr>
+          <w:rFonts w:ascii="LM Roman 10" w:hAnsi="LM Roman 10"/>
+          <w:color w:val="000000"/>
           <w:sz w:val="28"/>
           <w:szCs w:val="28"/>
         </w:rPr>
-      </w:pPr>
-      <w:r>
-        <w:rPr>
+        <w:t>7</w:t>
+      </w:r>
+      <w:r>
+        <w:rPr>
+          <w:rFonts w:ascii="LM Roman 10" w:hAnsi="LM Roman 10"/>
+          <w:color w:val="000000"/>
+          <w:sz w:val="28"/>
+          <w:szCs w:val="28"/>
+        </w:rPr>
+        <w:t>.2 Output</w:t>
+      </w:r>
+    </w:p>
+    <w:p>
+      <w:pPr>
+        <w:rPr>
+          <w:color w:val="000000"/>
+        </w:rPr>
+      </w:pPr>
+      <w:r>
+        <w:rPr>
+          <w:noProof/>
           <w:color w:val="000000"/>
         </w:rPr>
         <w:drawing>
@@ -6829,7 +8384,7 @@
                     <pic:cNvPicPr/>
                   </pic:nvPicPr>
                   <pic:blipFill>
-                    <a:blip r:embed="rId26"/>
+                    <a:blip r:embed="rId27"/>
                     <a:stretch>
                       <a:fillRect/>
                     </a:stretch>
@@ -6849,11 +8404,24 @@
           </wp:inline>
         </w:drawing>
       </w:r>
-      <w:r>
-        <w:rPr>
-          <w:color w:val="000000"/>
-        </w:rPr>
-        <w:t> </w:t>
+    </w:p>
+    <w:p>
+      <w:pPr>
+        <w:jc w:val="center"/>
+        <w:rPr>
+          <w:rFonts w:ascii="LM Roman 10" w:hAnsi="LM Roman 10" w:cs="Times New Roman"/>
+          <w:sz w:val="32"/>
+          <w:szCs w:val="32"/>
+        </w:rPr>
+      </w:pPr>
+      <w:r>
+        <w:rPr>
+          <w:rFonts w:ascii="LM Roman 10" w:hAnsi="LM Roman 10"/>
+          <w:color w:val="000000"/>
+          <w:sz w:val="24"/>
+          <w:szCs w:val="24"/>
+        </w:rPr>
+        <w:t>***</w:t>
       </w:r>
     </w:p>
     <w:sectPr>
@@ -9581,6 +11149,119 @@
     </w:lvl>
   </w:abstractNum>
   <w:abstractNum w:abstractNumId="24" w15:restartNumberingAfterBreak="0">
+    <w:nsid w:val="62785FE0"/>
+    <w:multiLevelType w:val="multilevel"/>
+    <w:tmpl w:val="BE0EC552"/>
+    <w:lvl w:ilvl="0">
+      <w:start w:val="1"/>
+      <w:numFmt w:val="decimal"/>
+      <w:lvlText w:val="%1."/>
+      <w:lvlJc w:val="left"/>
+      <w:pPr>
+        <w:tabs>
+          <w:tab w:val="num" w:pos="720"/>
+        </w:tabs>
+        <w:ind w:left="720" w:hanging="360"/>
+      </w:pPr>
+    </w:lvl>
+    <w:lvl w:ilvl="1" w:tentative="1">
+      <w:start w:val="1"/>
+      <w:numFmt w:val="decimal"/>
+      <w:lvlText w:val="%2."/>
+      <w:lvlJc w:val="left"/>
+      <w:pPr>
+        <w:tabs>
+          <w:tab w:val="num" w:pos="1440"/>
+        </w:tabs>
+        <w:ind w:left="1440" w:hanging="360"/>
+      </w:pPr>
+    </w:lvl>
+    <w:lvl w:ilvl="2" w:tentative="1">
+      <w:start w:val="1"/>
+      <w:numFmt w:val="decimal"/>
+      <w:lvlText w:val="%3."/>
+      <w:lvlJc w:val="left"/>
+      <w:pPr>
+        <w:tabs>
+          <w:tab w:val="num" w:pos="2160"/>
+        </w:tabs>
+        <w:ind w:left="2160" w:hanging="360"/>
+      </w:pPr>
+    </w:lvl>
+    <w:lvl w:ilvl="3" w:tentative="1">
+      <w:start w:val="1"/>
+      <w:numFmt w:val="decimal"/>
+      <w:lvlText w:val="%4."/>
+      <w:lvlJc w:val="left"/>
+      <w:pPr>
+        <w:tabs>
+          <w:tab w:val="num" w:pos="2880"/>
+        </w:tabs>
+        <w:ind w:left="2880" w:hanging="360"/>
+      </w:pPr>
+    </w:lvl>
+    <w:lvl w:ilvl="4" w:tentative="1">
+      <w:start w:val="1"/>
+      <w:numFmt w:val="decimal"/>
+      <w:lvlText w:val="%5."/>
+      <w:lvlJc w:val="left"/>
+      <w:pPr>
+        <w:tabs>
+          <w:tab w:val="num" w:pos="3600"/>
+        </w:tabs>
+        <w:ind w:left="3600" w:hanging="360"/>
+      </w:pPr>
+    </w:lvl>
+    <w:lvl w:ilvl="5" w:tentative="1">
+      <w:start w:val="1"/>
+      <w:numFmt w:val="decimal"/>
+      <w:lvlText w:val="%6."/>
+      <w:lvlJc w:val="left"/>
+      <w:pPr>
+        <w:tabs>
+          <w:tab w:val="num" w:pos="4320"/>
+        </w:tabs>
+        <w:ind w:left="4320" w:hanging="360"/>
+      </w:pPr>
+    </w:lvl>
+    <w:lvl w:ilvl="6" w:tentative="1">
+      <w:start w:val="1"/>
+      <w:numFmt w:val="decimal"/>
+      <w:lvlText w:val="%7."/>
+      <w:lvlJc w:val="left"/>
+      <w:pPr>
+        <w:tabs>
+          <w:tab w:val="num" w:pos="5040"/>
+        </w:tabs>
+        <w:ind w:left="5040" w:hanging="360"/>
+      </w:pPr>
+    </w:lvl>
+    <w:lvl w:ilvl="7" w:tentative="1">
+      <w:start w:val="1"/>
+      <w:numFmt w:val="decimal"/>
+      <w:lvlText w:val="%8."/>
+      <w:lvlJc w:val="left"/>
+      <w:pPr>
+        <w:tabs>
+          <w:tab w:val="num" w:pos="5760"/>
+        </w:tabs>
+        <w:ind w:left="5760" w:hanging="360"/>
+      </w:pPr>
+    </w:lvl>
+    <w:lvl w:ilvl="8" w:tentative="1">
+      <w:start w:val="1"/>
+      <w:numFmt w:val="decimal"/>
+      <w:lvlText w:val="%9."/>
+      <w:lvlJc w:val="left"/>
+      <w:pPr>
+        <w:tabs>
+          <w:tab w:val="num" w:pos="6480"/>
+        </w:tabs>
+        <w:ind w:left="6480" w:hanging="360"/>
+      </w:pPr>
+    </w:lvl>
+  </w:abstractNum>
+  <w:abstractNum w:abstractNumId="25" w15:restartNumberingAfterBreak="0">
     <w:nsid w:val="66A05195"/>
     <w:multiLevelType w:val="multilevel"/>
     <w:tmpl w:val="F948F7E6"/>
@@ -9693,7 +11374,7 @@
       </w:pPr>
     </w:lvl>
   </w:abstractNum>
-  <w:abstractNum w:abstractNumId="25" w15:restartNumberingAfterBreak="0">
+  <w:abstractNum w:abstractNumId="26" w15:restartNumberingAfterBreak="0">
     <w:nsid w:val="6B7D7760"/>
     <w:multiLevelType w:val="hybridMultilevel"/>
     <w:tmpl w:val="4F887B36"/>
@@ -9782,7 +11463,120 @@
       </w:pPr>
     </w:lvl>
   </w:abstractNum>
-  <w:abstractNum w:abstractNumId="26" w15:restartNumberingAfterBreak="0">
+  <w:abstractNum w:abstractNumId="27" w15:restartNumberingAfterBreak="0">
+    <w:nsid w:val="6D5D4737"/>
+    <w:multiLevelType w:val="multilevel"/>
+    <w:tmpl w:val="B52274B6"/>
+    <w:lvl w:ilvl="0">
+      <w:start w:val="1"/>
+      <w:numFmt w:val="decimal"/>
+      <w:lvlText w:val="%1."/>
+      <w:lvlJc w:val="left"/>
+      <w:pPr>
+        <w:tabs>
+          <w:tab w:val="num" w:pos="720"/>
+        </w:tabs>
+        <w:ind w:left="720" w:hanging="360"/>
+      </w:pPr>
+    </w:lvl>
+    <w:lvl w:ilvl="1" w:tentative="1">
+      <w:start w:val="1"/>
+      <w:numFmt w:val="decimal"/>
+      <w:lvlText w:val="%2."/>
+      <w:lvlJc w:val="left"/>
+      <w:pPr>
+        <w:tabs>
+          <w:tab w:val="num" w:pos="1440"/>
+        </w:tabs>
+        <w:ind w:left="1440" w:hanging="360"/>
+      </w:pPr>
+    </w:lvl>
+    <w:lvl w:ilvl="2" w:tentative="1">
+      <w:start w:val="1"/>
+      <w:numFmt w:val="decimal"/>
+      <w:lvlText w:val="%3."/>
+      <w:lvlJc w:val="left"/>
+      <w:pPr>
+        <w:tabs>
+          <w:tab w:val="num" w:pos="2160"/>
+        </w:tabs>
+        <w:ind w:left="2160" w:hanging="360"/>
+      </w:pPr>
+    </w:lvl>
+    <w:lvl w:ilvl="3" w:tentative="1">
+      <w:start w:val="1"/>
+      <w:numFmt w:val="decimal"/>
+      <w:lvlText w:val="%4."/>
+      <w:lvlJc w:val="left"/>
+      <w:pPr>
+        <w:tabs>
+          <w:tab w:val="num" w:pos="2880"/>
+        </w:tabs>
+        <w:ind w:left="2880" w:hanging="360"/>
+      </w:pPr>
+    </w:lvl>
+    <w:lvl w:ilvl="4" w:tentative="1">
+      <w:start w:val="1"/>
+      <w:numFmt w:val="decimal"/>
+      <w:lvlText w:val="%5."/>
+      <w:lvlJc w:val="left"/>
+      <w:pPr>
+        <w:tabs>
+          <w:tab w:val="num" w:pos="3600"/>
+        </w:tabs>
+        <w:ind w:left="3600" w:hanging="360"/>
+      </w:pPr>
+    </w:lvl>
+    <w:lvl w:ilvl="5" w:tentative="1">
+      <w:start w:val="1"/>
+      <w:numFmt w:val="decimal"/>
+      <w:lvlText w:val="%6."/>
+      <w:lvlJc w:val="left"/>
+      <w:pPr>
+        <w:tabs>
+          <w:tab w:val="num" w:pos="4320"/>
+        </w:tabs>
+        <w:ind w:left="4320" w:hanging="360"/>
+      </w:pPr>
+    </w:lvl>
+    <w:lvl w:ilvl="6" w:tentative="1">
+      <w:start w:val="1"/>
+      <w:numFmt w:val="decimal"/>
+      <w:lvlText w:val="%7."/>
+      <w:lvlJc w:val="left"/>
+      <w:pPr>
+        <w:tabs>
+          <w:tab w:val="num" w:pos="5040"/>
+        </w:tabs>
+        <w:ind w:left="5040" w:hanging="360"/>
+      </w:pPr>
+    </w:lvl>
+    <w:lvl w:ilvl="7" w:tentative="1">
+      <w:start w:val="1"/>
+      <w:numFmt w:val="decimal"/>
+      <w:lvlText w:val="%8."/>
+      <w:lvlJc w:val="left"/>
+      <w:pPr>
+        <w:tabs>
+          <w:tab w:val="num" w:pos="5760"/>
+        </w:tabs>
+        <w:ind w:left="5760" w:hanging="360"/>
+      </w:pPr>
+    </w:lvl>
+    <w:lvl w:ilvl="8" w:tentative="1">
+      <w:start w:val="1"/>
+      <w:numFmt w:val="decimal"/>
+      <w:lvlText w:val="%9."/>
+      <w:lvlJc w:val="left"/>
+      <w:pPr>
+        <w:tabs>
+          <w:tab w:val="num" w:pos="6480"/>
+        </w:tabs>
+        <w:ind w:left="6480" w:hanging="360"/>
+      </w:pPr>
+    </w:lvl>
+  </w:abstractNum>
+  <w:abstractNum w:abstractNumId="28" w15:restartNumberingAfterBreak="0">
     <w:nsid w:val="77E854C6"/>
     <w:multiLevelType w:val="multilevel"/>
     <w:tmpl w:val="F9D049D0"/>
@@ -9895,7 +11689,7 @@
       </w:pPr>
     </w:lvl>
   </w:abstractNum>
-  <w:abstractNum w:abstractNumId="27" w15:restartNumberingAfterBreak="0">
+  <w:abstractNum w:abstractNumId="29" w15:restartNumberingAfterBreak="0">
     <w:nsid w:val="7A042E17"/>
     <w:multiLevelType w:val="hybridMultilevel"/>
     <w:tmpl w:val="BE287E42"/>
@@ -10008,7 +11802,7 @@
       </w:rPr>
     </w:lvl>
   </w:abstractNum>
-  <w:abstractNum w:abstractNumId="28" w15:restartNumberingAfterBreak="0">
+  <w:abstractNum w:abstractNumId="30" w15:restartNumberingAfterBreak="0">
     <w:nsid w:val="7A6834F0"/>
     <w:multiLevelType w:val="multilevel"/>
     <w:tmpl w:val="3678F49E"/>
@@ -10121,7 +11915,7 @@
       </w:pPr>
     </w:lvl>
   </w:abstractNum>
-  <w:abstractNum w:abstractNumId="29" w15:restartNumberingAfterBreak="0">
+  <w:abstractNum w:abstractNumId="31" w15:restartNumberingAfterBreak="0">
     <w:nsid w:val="7DFE4ADF"/>
     <w:multiLevelType w:val="multilevel"/>
     <w:tmpl w:val="1AC2C4FA"/>
@@ -10235,7 +12029,7 @@
     </w:lvl>
   </w:abstractNum>
   <w:num w:numId="1">
-    <w:abstractNumId w:val="25"/>
+    <w:abstractNumId w:val="26"/>
   </w:num>
   <w:num w:numId="2">
     <w:abstractNumId w:val="20"/>
@@ -10250,7 +12044,7 @@
     <w:abstractNumId w:val="4"/>
   </w:num>
   <w:num w:numId="6">
-    <w:abstractNumId w:val="29"/>
+    <w:abstractNumId w:val="31"/>
   </w:num>
   <w:num w:numId="7">
     <w:abstractNumId w:val="12"/>
@@ -10259,7 +12053,7 @@
     <w:abstractNumId w:val="15"/>
   </w:num>
   <w:num w:numId="9">
-    <w:abstractNumId w:val="26"/>
+    <w:abstractNumId w:val="28"/>
   </w:num>
   <w:num w:numId="10">
     <w:abstractNumId w:val="19"/>
@@ -10283,10 +12077,10 @@
     <w:abstractNumId w:val="2"/>
   </w:num>
   <w:num w:numId="17">
-    <w:abstractNumId w:val="28"/>
+    <w:abstractNumId w:val="30"/>
   </w:num>
   <w:num w:numId="18">
-    <w:abstractNumId w:val="27"/>
+    <w:abstractNumId w:val="29"/>
   </w:num>
   <w:num w:numId="19">
     <w:abstractNumId w:val="14"/>
@@ -10313,7 +12107,7 @@
     <w:abstractNumId w:val="10"/>
   </w:num>
   <w:num w:numId="27">
-    <w:abstractNumId w:val="24"/>
+    <w:abstractNumId w:val="25"/>
   </w:num>
   <w:num w:numId="28">
     <w:abstractNumId w:val="9"/>
@@ -10323,6 +12117,12 @@
   </w:num>
   <w:num w:numId="30">
     <w:abstractNumId w:val="5"/>
+  </w:num>
+  <w:num w:numId="31">
+    <w:abstractNumId w:val="27"/>
+  </w:num>
+  <w:num w:numId="32">
+    <w:abstractNumId w:val="24"/>
   </w:num>
 </w:numbering>
 </file>
@@ -10729,6 +12529,7 @@
   <w:style w:type="character" w:default="1" w:styleId="DefaultParagraphFont">
     <w:name w:val="Default Paragraph Font"/>
     <w:uiPriority w:val="1"/>
+    <w:semiHidden/>
     <w:unhideWhenUsed/>
   </w:style>
   <w:style w:type="table" w:default="1" w:styleId="TableNormal">
